--- a/DemoProjects/ASP Authentication Cookbook.docx
+++ b/DemoProjects/ASP Authentication Cookbook.docx
@@ -38,83 +38,14 @@
         <w:ind w:left="720"/>
       </w:pPr>
       <w:r>
+        <w:rPr>
+          <w:noProof/>
+        </w:rPr>
         <w:drawing>
           <wp:inline distT="0" distB="0" distL="0" distR="0" wp14:anchorId="38FB9BA4" wp14:editId="64C394D4">
             <wp:extent cx="3968496" cy="2935224"/>
             <wp:effectExtent l="0" t="0" r="0" b="0"/>
             <wp:docPr id="1" name="Picture 1"/>
-            <wp:cNvGraphicFramePr>
-              <a:graphicFrameLocks xmlns:a="http://schemas.openxmlformats.org/drawingml/2006/main" noChangeAspect="1"/>
-            </wp:cNvGraphicFramePr>
-            <a:graphic xmlns:a="http://schemas.openxmlformats.org/drawingml/2006/main">
-              <a:graphicData uri="http://schemas.openxmlformats.org/drawingml/2006/picture">
-                <pic:pic xmlns:pic="http://schemas.openxmlformats.org/drawingml/2006/picture">
-                  <pic:nvPicPr>
-                    <pic:cNvPr id="1" name=""/>
-                    <pic:cNvPicPr/>
-                  </pic:nvPicPr>
-                  <pic:blipFill>
-                    <a:blip r:embed="rId4"/>
-                    <a:stretch>
-                      <a:fillRect/>
-                    </a:stretch>
-                  </pic:blipFill>
-                  <pic:spPr>
-                    <a:xfrm>
-                      <a:off x="0" y="0"/>
-                      <a:ext cx="3968496" cy="2935224"/>
-                    </a:xfrm>
-                    <a:prstGeom prst="rect">
-                      <a:avLst/>
-                    </a:prstGeom>
-                  </pic:spPr>
-                </pic:pic>
-              </a:graphicData>
-            </a:graphic>
-          </wp:inline>
-        </w:drawing>
-      </w:r>
-    </w:p>
-    <w:p/>
-    <w:p>
-      <w:pPr>
-        <w:pStyle w:val="Heading2"/>
-      </w:pPr>
-      <w:r>
-        <w:t>Require HTTPS</w:t>
-      </w:r>
-    </w:p>
-    <w:p>
-      <w:r>
-        <w:t xml:space="preserve">This is done in </w:t>
-      </w:r>
-      <w:proofErr w:type="spellStart"/>
-      <w:r>
-        <w:t>Startup.cs</w:t>
-      </w:r>
-      <w:proofErr w:type="spellEnd"/>
-      <w:r>
-        <w:t xml:space="preserve">, in your </w:t>
-      </w:r>
-      <w:proofErr w:type="spellStart"/>
-      <w:r>
-        <w:t>ConfigureServices</w:t>
-      </w:r>
-      <w:proofErr w:type="spellEnd"/>
-      <w:r>
-        <w:t xml:space="preserve"> method:</w:t>
-      </w:r>
-    </w:p>
-    <w:p>
-      <w:pPr>
-        <w:ind w:left="720"/>
-      </w:pPr>
-      <w:r>
-        <w:drawing>
-          <wp:inline distT="0" distB="0" distL="0" distR="0" wp14:anchorId="62129F8F" wp14:editId="10E0C6AF">
-            <wp:extent cx="3604292" cy="1038225"/>
-            <wp:effectExtent l="0" t="0" r="0" b="0"/>
-            <wp:docPr id="2" name="Picture 2"/>
             <wp:cNvGraphicFramePr>
               <a:graphicFrameLocks xmlns:a="http://schemas.openxmlformats.org/drawingml/2006/main" noChangeAspect="1"/>
             </wp:cNvGraphicFramePr>
@@ -134,7 +65,7 @@
                   <pic:spPr>
                     <a:xfrm>
                       <a:off x="0" y="0"/>
-                      <a:ext cx="3642349" cy="1049188"/>
+                      <a:ext cx="3968496" cy="2935224"/>
                     </a:xfrm>
                     <a:prstGeom prst="rect">
                       <a:avLst/>
@@ -147,22 +78,49 @@
         </w:drawing>
       </w:r>
     </w:p>
-    <w:p>
-      <w:r>
-        <w:t>You’ll also want to use the URL re-writer to re-direct all HTTP traffic back to HTTPS:</w:t>
-      </w:r>
-    </w:p>
-    <w:p>
-      <w:pPr>
-        <w:ind w:left="720"/>
-      </w:pPr>
-      <w:r>
-        <w:lastRenderedPageBreak/>
+    <w:p/>
+    <w:p>
+      <w:pPr>
+        <w:pStyle w:val="Heading2"/>
+      </w:pPr>
+      <w:r>
+        <w:t>Require HTTPS</w:t>
+      </w:r>
+    </w:p>
+    <w:p>
+      <w:r>
+        <w:t xml:space="preserve">This is done in </w:t>
+      </w:r>
+      <w:proofErr w:type="spellStart"/>
+      <w:r>
+        <w:t>Startup.cs</w:t>
+      </w:r>
+      <w:proofErr w:type="spellEnd"/>
+      <w:r>
+        <w:t xml:space="preserve">, in your </w:t>
+      </w:r>
+      <w:proofErr w:type="spellStart"/>
+      <w:r>
+        <w:t>ConfigureServices</w:t>
+      </w:r>
+      <w:proofErr w:type="spellEnd"/>
+      <w:r>
+        <w:t xml:space="preserve"> method:</w:t>
+      </w:r>
+    </w:p>
+    <w:p>
+      <w:pPr>
+        <w:ind w:left="720"/>
+      </w:pPr>
+      <w:r>
+        <w:rPr>
+          <w:noProof/>
+        </w:rPr>
         <w:drawing>
-          <wp:inline distT="0" distB="0" distL="0" distR="0" wp14:anchorId="02EBADA3" wp14:editId="255AA254">
-            <wp:extent cx="4183104" cy="1552575"/>
-            <wp:effectExtent l="0" t="0" r="8255" b="0"/>
-            <wp:docPr id="3" name="Picture 3"/>
+          <wp:inline distT="0" distB="0" distL="0" distR="0" wp14:anchorId="62129F8F" wp14:editId="10E0C6AF">
+            <wp:extent cx="3604292" cy="1038225"/>
+            <wp:effectExtent l="0" t="0" r="0" b="0"/>
+            <wp:docPr id="2" name="Picture 2"/>
             <wp:cNvGraphicFramePr>
               <a:graphicFrameLocks xmlns:a="http://schemas.openxmlformats.org/drawingml/2006/main" noChangeAspect="1"/>
             </wp:cNvGraphicFramePr>
@@ -182,6 +140,57 @@
                   <pic:spPr>
                     <a:xfrm>
                       <a:off x="0" y="0"/>
+                      <a:ext cx="3642349" cy="1049188"/>
+                    </a:xfrm>
+                    <a:prstGeom prst="rect">
+                      <a:avLst/>
+                    </a:prstGeom>
+                  </pic:spPr>
+                </pic:pic>
+              </a:graphicData>
+            </a:graphic>
+          </wp:inline>
+        </w:drawing>
+      </w:r>
+    </w:p>
+    <w:p>
+      <w:r>
+        <w:t>You’ll also want to use the URL re-writer to re-direct all HTTP traffic back to HTTPS:</w:t>
+      </w:r>
+    </w:p>
+    <w:p>
+      <w:pPr>
+        <w:ind w:left="720"/>
+      </w:pPr>
+      <w:r>
+        <w:rPr>
+          <w:noProof/>
+        </w:rPr>
+        <w:lastRenderedPageBreak/>
+        <w:drawing>
+          <wp:inline distT="0" distB="0" distL="0" distR="0" wp14:anchorId="02EBADA3" wp14:editId="255AA254">
+            <wp:extent cx="4183104" cy="1552575"/>
+            <wp:effectExtent l="0" t="0" r="8255" b="0"/>
+            <wp:docPr id="3" name="Picture 3"/>
+            <wp:cNvGraphicFramePr>
+              <a:graphicFrameLocks xmlns:a="http://schemas.openxmlformats.org/drawingml/2006/main" noChangeAspect="1"/>
+            </wp:cNvGraphicFramePr>
+            <a:graphic xmlns:a="http://schemas.openxmlformats.org/drawingml/2006/main">
+              <a:graphicData uri="http://schemas.openxmlformats.org/drawingml/2006/picture">
+                <pic:pic xmlns:pic="http://schemas.openxmlformats.org/drawingml/2006/picture">
+                  <pic:nvPicPr>
+                    <pic:cNvPr id="1" name=""/>
+                    <pic:cNvPicPr/>
+                  </pic:nvPicPr>
+                  <pic:blipFill>
+                    <a:blip r:embed="rId7"/>
+                    <a:stretch>
+                      <a:fillRect/>
+                    </a:stretch>
+                  </pic:blipFill>
+                  <pic:spPr>
+                    <a:xfrm>
+                      <a:off x="0" y="0"/>
                       <a:ext cx="4251651" cy="1578016"/>
                     </a:xfrm>
                     <a:prstGeom prst="rect">
@@ -206,11 +215,6250 @@
       </w:r>
     </w:p>
     <w:p/>
-    <w:p>
+    <w:p/>
+    <w:p>
+      <w:pPr>
+        <w:pStyle w:val="Heading1"/>
+      </w:pPr>
+      <w:r>
+        <w:t>Cookie Authentication</w:t>
+      </w:r>
+    </w:p>
+    <w:p>
+      <w:r>
+        <w:t xml:space="preserve">Ok, so I started with a basic </w:t>
+      </w:r>
+      <w:proofErr w:type="spellStart"/>
+      <w:r>
+        <w:t>WebAPI</w:t>
+      </w:r>
+      <w:proofErr w:type="spellEnd"/>
+      <w:r>
+        <w:t xml:space="preserve"> project, nothing special.</w:t>
+      </w:r>
+    </w:p>
+    <w:p>
+      <w:r>
+        <w:t>Side note:</w:t>
+      </w:r>
+    </w:p>
+    <w:p>
+      <w:pPr>
+        <w:ind w:left="576"/>
+      </w:pPr>
+      <w:r>
+        <w:t xml:space="preserve">Just so you know, cookie authentication kind of assumes that you are using </w:t>
+      </w:r>
+      <w:proofErr w:type="gramStart"/>
+      <w:r>
+        <w:t>some kind of HTTP</w:t>
+      </w:r>
+      <w:proofErr w:type="gramEnd"/>
+      <w:r>
+        <w:t xml:space="preserve"> forms authentication.  This means that if the server gets a request for a page that requires authentication and the user is not signed in, it will issue a 302 to a login page, with a </w:t>
+      </w:r>
+      <w:proofErr w:type="spellStart"/>
+      <w:r>
+        <w:t>returnUrl</w:t>
+      </w:r>
+      <w:proofErr w:type="spellEnd"/>
+      <w:r>
+        <w:t xml:space="preserve"> property set on the query string.  There’s no real way to this in a SPA using </w:t>
+      </w:r>
+      <w:proofErr w:type="spellStart"/>
+      <w:r>
+        <w:t>WebAPI</w:t>
+      </w:r>
+      <w:proofErr w:type="spellEnd"/>
+      <w:r>
+        <w:t>.  I don’t know what will happen if you hit an API endpoint and get a 3xx response.</w:t>
+      </w:r>
+    </w:p>
+    <w:p>
+      <w:pPr>
+        <w:ind w:left="576"/>
+      </w:pPr>
+      <w:r>
+        <w:t>If you do want to use forms authentication, the default sign-in form that .NET Core 2 gives you is now hard-coded into the library.  This wouldn’t be such a big deal, except for the fact that it is also hard-coded to use Bootstrap.</w:t>
+      </w:r>
+    </w:p>
+    <w:p>
+      <w:pPr>
+        <w:ind w:left="576"/>
+      </w:pPr>
+      <w:r>
+        <w:t xml:space="preserve">You can roll your own login page server-side.  The process for doing so is pretty much identical to what you see here.  The only real difference is that you will be calling </w:t>
+      </w:r>
+      <w:proofErr w:type="spellStart"/>
+      <w:r>
+        <w:t>HttpContext.SignInAsync</w:t>
+      </w:r>
+      <w:proofErr w:type="spellEnd"/>
+      <w:r>
+        <w:t xml:space="preserve">() from an MVC controller instead of a </w:t>
+      </w:r>
+      <w:proofErr w:type="spellStart"/>
+      <w:r>
+        <w:t>WebAPI</w:t>
+      </w:r>
+      <w:proofErr w:type="spellEnd"/>
+      <w:r>
+        <w:t xml:space="preserve"> controller—a difference which </w:t>
+      </w:r>
+      <w:proofErr w:type="gramStart"/>
+      <w:r>
+        <w:t>is more or less</w:t>
+      </w:r>
+      <w:proofErr w:type="gramEnd"/>
+      <w:r>
+        <w:t xml:space="preserve"> cosmetic.</w:t>
+      </w:r>
+    </w:p>
+    <w:p/>
+    <w:p>
+      <w:pPr>
+        <w:pStyle w:val="Heading2"/>
+      </w:pPr>
+      <w:r>
+        <w:t>Setting up the request pipeline</w:t>
+      </w:r>
+    </w:p>
+    <w:p>
+      <w:r>
+        <w:t xml:space="preserve">Ok, so all this stuff needs to be set up in </w:t>
+      </w:r>
+      <w:proofErr w:type="spellStart"/>
+      <w:r>
+        <w:t>Startup.cs</w:t>
+      </w:r>
+      <w:proofErr w:type="spellEnd"/>
+      <w:r>
+        <w:t>, and it’s all boilerplate code:</w:t>
+      </w:r>
+    </w:p>
+    <w:p>
+      <w:r>
+        <w:t xml:space="preserve">In </w:t>
+      </w:r>
+      <w:proofErr w:type="spellStart"/>
+      <w:proofErr w:type="gramStart"/>
+      <w:r>
+        <w:t>ConfigureServices</w:t>
+      </w:r>
+      <w:proofErr w:type="spellEnd"/>
+      <w:r>
+        <w:t>(</w:t>
+      </w:r>
+      <w:proofErr w:type="gramEnd"/>
+      <w:r>
+        <w:t>), add this pretty much anywhere:</w:t>
+      </w:r>
+    </w:p>
+    <w:p>
+      <w:pPr>
+        <w:pStyle w:val="HTMLPreformatted"/>
+        <w:shd w:val="clear" w:color="auto" w:fill="FFFFFF"/>
+        <w:ind w:left="720"/>
+        <w:rPr>
+          <w:rFonts w:ascii="Consolas" w:hAnsi="Consolas"/>
+          <w:color w:val="000000"/>
+        </w:rPr>
+      </w:pPr>
+      <w:proofErr w:type="spellStart"/>
+      <w:proofErr w:type="gramStart"/>
+      <w:r>
+        <w:rPr>
+          <w:rFonts w:ascii="Consolas" w:hAnsi="Consolas"/>
+          <w:color w:val="000000"/>
+        </w:rPr>
+        <w:t>services.AddAuthentication</w:t>
+      </w:r>
+      <w:proofErr w:type="spellEnd"/>
+      <w:proofErr w:type="gramEnd"/>
+      <w:r>
+        <w:rPr>
+          <w:rFonts w:ascii="Consolas" w:hAnsi="Consolas"/>
+          <w:color w:val="000000"/>
+        </w:rPr>
+        <w:t>(options =&gt; </w:t>
+      </w:r>
+    </w:p>
+    <w:p>
+      <w:pPr>
+        <w:pStyle w:val="HTMLPreformatted"/>
+        <w:shd w:val="clear" w:color="auto" w:fill="FFFFFF"/>
+        <w:ind w:left="720"/>
+        <w:rPr>
+          <w:rFonts w:ascii="Consolas" w:hAnsi="Consolas"/>
+          <w:color w:val="000000"/>
+        </w:rPr>
+      </w:pPr>
+      <w:r>
+        <w:rPr>
+          <w:rFonts w:ascii="Consolas" w:hAnsi="Consolas"/>
+          <w:color w:val="000000"/>
+        </w:rPr>
+        <w:t>{</w:t>
+      </w:r>
+    </w:p>
+    <w:p>
+      <w:pPr>
+        <w:pStyle w:val="HTMLPreformatted"/>
+        <w:shd w:val="clear" w:color="auto" w:fill="FFFFFF"/>
+        <w:ind w:left="720"/>
+        <w:rPr>
+          <w:rFonts w:ascii="Consolas" w:hAnsi="Consolas"/>
+          <w:color w:val="000000"/>
+        </w:rPr>
+      </w:pPr>
+      <w:r>
+        <w:rPr>
+          <w:rFonts w:ascii="Consolas" w:hAnsi="Consolas"/>
+          <w:color w:val="000000"/>
+        </w:rPr>
+        <w:t>    </w:t>
+      </w:r>
+      <w:r>
+        <w:rPr>
+          <w:rFonts w:ascii="Consolas" w:hAnsi="Consolas"/>
+          <w:color w:val="008000"/>
+        </w:rPr>
+        <w:t>// You need all three of these if you want to use cookies!</w:t>
+      </w:r>
+    </w:p>
+    <w:p>
+      <w:pPr>
+        <w:pStyle w:val="HTMLPreformatted"/>
+        <w:shd w:val="clear" w:color="auto" w:fill="FFFFFF"/>
+        <w:ind w:left="720"/>
+        <w:rPr>
+          <w:rFonts w:ascii="Consolas" w:hAnsi="Consolas"/>
+          <w:color w:val="000000"/>
+        </w:rPr>
+      </w:pPr>
+    </w:p>
+    <w:p>
+      <w:pPr>
+        <w:pStyle w:val="HTMLPreformatted"/>
+        <w:shd w:val="clear" w:color="auto" w:fill="FFFFFF"/>
+        <w:ind w:left="720"/>
+        <w:rPr>
+          <w:rFonts w:ascii="Consolas" w:hAnsi="Consolas"/>
+          <w:color w:val="000000"/>
+        </w:rPr>
+      </w:pPr>
+      <w:r>
+        <w:rPr>
+          <w:rFonts w:ascii="Consolas" w:hAnsi="Consolas"/>
+          <w:color w:val="000000"/>
+        </w:rPr>
+        <w:t>    </w:t>
+      </w:r>
+      <w:r>
+        <w:rPr>
+          <w:rFonts w:ascii="Consolas" w:hAnsi="Consolas"/>
+          <w:color w:val="008000"/>
+        </w:rPr>
+        <w:t>// Use cookies to authenticate the user.</w:t>
+      </w:r>
+    </w:p>
+    <w:p>
+      <w:pPr>
+        <w:pStyle w:val="HTMLPreformatted"/>
+        <w:shd w:val="clear" w:color="auto" w:fill="FFFFFF"/>
+        <w:ind w:left="720"/>
+        <w:rPr>
+          <w:rFonts w:ascii="Consolas" w:hAnsi="Consolas"/>
+          <w:color w:val="000000"/>
+        </w:rPr>
+      </w:pPr>
+      <w:r>
+        <w:rPr>
+          <w:rFonts w:ascii="Consolas" w:hAnsi="Consolas"/>
+          <w:color w:val="000000"/>
+        </w:rPr>
+        <w:t>    </w:t>
+      </w:r>
+      <w:proofErr w:type="gramStart"/>
+      <w:r>
+        <w:rPr>
+          <w:rFonts w:ascii="Consolas" w:hAnsi="Consolas"/>
+          <w:color w:val="000000"/>
+        </w:rPr>
+        <w:t>options.DefaultAuthenticateScheme</w:t>
+      </w:r>
+      <w:proofErr w:type="gramEnd"/>
+      <w:r>
+        <w:rPr>
+          <w:rFonts w:ascii="Consolas" w:hAnsi="Consolas"/>
+          <w:color w:val="000000"/>
+        </w:rPr>
+        <w:t> = </w:t>
+      </w:r>
+    </w:p>
+    <w:p>
+      <w:pPr>
+        <w:pStyle w:val="HTMLPreformatted"/>
+        <w:shd w:val="clear" w:color="auto" w:fill="FFFFFF"/>
+        <w:ind w:left="720"/>
+        <w:rPr>
+          <w:rFonts w:ascii="Consolas" w:hAnsi="Consolas"/>
+          <w:color w:val="000000"/>
+        </w:rPr>
+      </w:pPr>
+      <w:r>
+        <w:rPr>
+          <w:rFonts w:ascii="Consolas" w:hAnsi="Consolas"/>
+          <w:color w:val="2B91AF"/>
+        </w:rPr>
+        <w:lastRenderedPageBreak/>
+        <w:t xml:space="preserve">        </w:t>
+      </w:r>
+      <w:proofErr w:type="spellStart"/>
+      <w:r>
+        <w:rPr>
+          <w:rFonts w:ascii="Consolas" w:hAnsi="Consolas"/>
+          <w:color w:val="2B91AF"/>
+        </w:rPr>
+        <w:t>CookieAuthenticationDefaults</w:t>
+      </w:r>
+      <w:r>
+        <w:rPr>
+          <w:rFonts w:ascii="Consolas" w:hAnsi="Consolas"/>
+          <w:color w:val="000000"/>
+        </w:rPr>
+        <w:t>.AuthenticationScheme</w:t>
+      </w:r>
+      <w:proofErr w:type="spellEnd"/>
+      <w:r>
+        <w:rPr>
+          <w:rFonts w:ascii="Consolas" w:hAnsi="Consolas"/>
+          <w:color w:val="000000"/>
+        </w:rPr>
+        <w:t>;</w:t>
+      </w:r>
+    </w:p>
+    <w:p>
+      <w:pPr>
+        <w:pStyle w:val="HTMLPreformatted"/>
+        <w:shd w:val="clear" w:color="auto" w:fill="FFFFFF"/>
+        <w:ind w:left="720"/>
+        <w:rPr>
+          <w:rFonts w:ascii="Consolas" w:hAnsi="Consolas"/>
+          <w:color w:val="000000"/>
+        </w:rPr>
+      </w:pPr>
+    </w:p>
+    <w:p>
+      <w:pPr>
+        <w:pStyle w:val="HTMLPreformatted"/>
+        <w:shd w:val="clear" w:color="auto" w:fill="FFFFFF"/>
+        <w:ind w:left="720"/>
+        <w:rPr>
+          <w:rFonts w:ascii="Consolas" w:hAnsi="Consolas"/>
+          <w:color w:val="000000"/>
+        </w:rPr>
+      </w:pPr>
+      <w:r>
+        <w:rPr>
+          <w:rFonts w:ascii="Consolas" w:hAnsi="Consolas"/>
+          <w:color w:val="000000"/>
+        </w:rPr>
+        <w:t>    </w:t>
+      </w:r>
+      <w:r>
+        <w:rPr>
+          <w:rFonts w:ascii="Consolas" w:hAnsi="Consolas"/>
+          <w:color w:val="008000"/>
+        </w:rPr>
+        <w:t>// After the user is signed in use cookies.</w:t>
+      </w:r>
+    </w:p>
+    <w:p>
+      <w:pPr>
+        <w:pStyle w:val="HTMLPreformatted"/>
+        <w:shd w:val="clear" w:color="auto" w:fill="FFFFFF"/>
+        <w:ind w:left="720"/>
+        <w:rPr>
+          <w:rFonts w:ascii="Consolas" w:hAnsi="Consolas"/>
+          <w:color w:val="000000"/>
+        </w:rPr>
+      </w:pPr>
+      <w:r>
+        <w:rPr>
+          <w:rFonts w:ascii="Consolas" w:hAnsi="Consolas"/>
+          <w:color w:val="000000"/>
+        </w:rPr>
+        <w:t>    </w:t>
+      </w:r>
+      <w:proofErr w:type="gramStart"/>
+      <w:r>
+        <w:rPr>
+          <w:rFonts w:ascii="Consolas" w:hAnsi="Consolas"/>
+          <w:color w:val="000000"/>
+        </w:rPr>
+        <w:t>options.DefaultSignInScheme</w:t>
+      </w:r>
+      <w:proofErr w:type="gramEnd"/>
+      <w:r>
+        <w:rPr>
+          <w:rFonts w:ascii="Consolas" w:hAnsi="Consolas"/>
+          <w:color w:val="000000"/>
+        </w:rPr>
+        <w:t> = </w:t>
+      </w:r>
+    </w:p>
+    <w:p>
+      <w:pPr>
+        <w:pStyle w:val="HTMLPreformatted"/>
+        <w:shd w:val="clear" w:color="auto" w:fill="FFFFFF"/>
+        <w:ind w:left="720"/>
+        <w:rPr>
+          <w:rFonts w:ascii="Consolas" w:hAnsi="Consolas"/>
+          <w:color w:val="000000"/>
+        </w:rPr>
+      </w:pPr>
+      <w:r>
+        <w:rPr>
+          <w:rFonts w:ascii="Consolas" w:hAnsi="Consolas"/>
+          <w:color w:val="2B91AF"/>
+        </w:rPr>
+        <w:t xml:space="preserve">        </w:t>
+      </w:r>
+      <w:proofErr w:type="spellStart"/>
+      <w:r>
+        <w:rPr>
+          <w:rFonts w:ascii="Consolas" w:hAnsi="Consolas"/>
+          <w:color w:val="2B91AF"/>
+        </w:rPr>
+        <w:t>CookieAuthenticationDefaults</w:t>
+      </w:r>
+      <w:r>
+        <w:rPr>
+          <w:rFonts w:ascii="Consolas" w:hAnsi="Consolas"/>
+          <w:color w:val="000000"/>
+        </w:rPr>
+        <w:t>.AuthenticationScheme</w:t>
+      </w:r>
+      <w:proofErr w:type="spellEnd"/>
+      <w:r>
+        <w:rPr>
+          <w:rFonts w:ascii="Consolas" w:hAnsi="Consolas"/>
+          <w:color w:val="000000"/>
+        </w:rPr>
+        <w:t>;</w:t>
+      </w:r>
+    </w:p>
+    <w:p>
+      <w:pPr>
+        <w:pStyle w:val="HTMLPreformatted"/>
+        <w:shd w:val="clear" w:color="auto" w:fill="FFFFFF"/>
+        <w:ind w:left="720"/>
+        <w:rPr>
+          <w:rFonts w:ascii="Consolas" w:hAnsi="Consolas"/>
+          <w:color w:val="000000"/>
+        </w:rPr>
+      </w:pPr>
+    </w:p>
+    <w:p>
+      <w:pPr>
+        <w:pStyle w:val="HTMLPreformatted"/>
+        <w:shd w:val="clear" w:color="auto" w:fill="FFFFFF"/>
+        <w:ind w:left="720"/>
+        <w:rPr>
+          <w:rFonts w:ascii="Consolas" w:hAnsi="Consolas"/>
+          <w:color w:val="000000"/>
+        </w:rPr>
+      </w:pPr>
+      <w:r>
+        <w:rPr>
+          <w:rFonts w:ascii="Consolas" w:hAnsi="Consolas"/>
+          <w:color w:val="000000"/>
+        </w:rPr>
+        <w:t>    </w:t>
+      </w:r>
+      <w:r>
+        <w:rPr>
+          <w:rFonts w:ascii="Consolas" w:hAnsi="Consolas"/>
+          <w:color w:val="008000"/>
+        </w:rPr>
+        <w:t>// If the user is not signed in, use the cookie authentication scheme to </w:t>
+      </w:r>
+    </w:p>
+    <w:p>
+      <w:pPr>
+        <w:pStyle w:val="HTMLPreformatted"/>
+        <w:shd w:val="clear" w:color="auto" w:fill="FFFFFF"/>
+        <w:ind w:left="720"/>
+        <w:rPr>
+          <w:rFonts w:ascii="Consolas" w:hAnsi="Consolas"/>
+          <w:color w:val="000000"/>
+        </w:rPr>
+      </w:pPr>
+      <w:r>
+        <w:rPr>
+          <w:rFonts w:ascii="Consolas" w:hAnsi="Consolas"/>
+          <w:color w:val="000000"/>
+        </w:rPr>
+        <w:t>    </w:t>
+      </w:r>
+      <w:r>
+        <w:rPr>
+          <w:rFonts w:ascii="Consolas" w:hAnsi="Consolas"/>
+          <w:color w:val="008000"/>
+        </w:rPr>
+        <w:t>// authenticate them.  </w:t>
+      </w:r>
+    </w:p>
+    <w:p>
+      <w:pPr>
+        <w:pStyle w:val="HTMLPreformatted"/>
+        <w:shd w:val="clear" w:color="auto" w:fill="FFFFFF"/>
+        <w:ind w:left="720"/>
+        <w:rPr>
+          <w:rFonts w:ascii="Consolas" w:hAnsi="Consolas"/>
+          <w:color w:val="000000"/>
+        </w:rPr>
+      </w:pPr>
+      <w:r>
+        <w:rPr>
+          <w:rFonts w:ascii="Consolas" w:hAnsi="Consolas"/>
+          <w:color w:val="000000"/>
+        </w:rPr>
+        <w:t>    </w:t>
+      </w:r>
+      <w:proofErr w:type="gramStart"/>
+      <w:r>
+        <w:rPr>
+          <w:rFonts w:ascii="Consolas" w:hAnsi="Consolas"/>
+          <w:color w:val="000000"/>
+        </w:rPr>
+        <w:t>options.DefaultChallengeScheme</w:t>
+      </w:r>
+      <w:proofErr w:type="gramEnd"/>
+      <w:r>
+        <w:rPr>
+          <w:rFonts w:ascii="Consolas" w:hAnsi="Consolas"/>
+          <w:color w:val="000000"/>
+        </w:rPr>
+        <w:t> = </w:t>
+      </w:r>
+    </w:p>
+    <w:p>
+      <w:pPr>
+        <w:pStyle w:val="HTMLPreformatted"/>
+        <w:shd w:val="clear" w:color="auto" w:fill="FFFFFF"/>
+        <w:ind w:left="720"/>
+        <w:rPr>
+          <w:rFonts w:ascii="Consolas" w:hAnsi="Consolas"/>
+          <w:color w:val="000000"/>
+        </w:rPr>
+      </w:pPr>
+      <w:r>
+        <w:rPr>
+          <w:rFonts w:ascii="Consolas" w:hAnsi="Consolas"/>
+          <w:color w:val="2B91AF"/>
+        </w:rPr>
+        <w:t xml:space="preserve">        </w:t>
+      </w:r>
+      <w:proofErr w:type="spellStart"/>
+      <w:r>
+        <w:rPr>
+          <w:rFonts w:ascii="Consolas" w:hAnsi="Consolas"/>
+          <w:color w:val="2B91AF"/>
+        </w:rPr>
+        <w:t>CookieAuthenticationDefaults</w:t>
+      </w:r>
+      <w:r>
+        <w:rPr>
+          <w:rFonts w:ascii="Consolas" w:hAnsi="Consolas"/>
+          <w:color w:val="000000"/>
+        </w:rPr>
+        <w:t>.AuthenticationScheme</w:t>
+      </w:r>
+      <w:proofErr w:type="spellEnd"/>
+      <w:r>
+        <w:rPr>
+          <w:rFonts w:ascii="Consolas" w:hAnsi="Consolas"/>
+          <w:color w:val="000000"/>
+        </w:rPr>
+        <w:t>;</w:t>
+      </w:r>
+    </w:p>
+    <w:p>
+      <w:pPr>
+        <w:pStyle w:val="HTMLPreformatted"/>
+        <w:shd w:val="clear" w:color="auto" w:fill="FFFFFF"/>
+        <w:ind w:left="720"/>
+        <w:rPr>
+          <w:rFonts w:ascii="Consolas" w:hAnsi="Consolas"/>
+          <w:color w:val="000000"/>
+        </w:rPr>
+      </w:pPr>
+      <w:r>
+        <w:rPr>
+          <w:rFonts w:ascii="Consolas" w:hAnsi="Consolas"/>
+          <w:color w:val="000000"/>
+        </w:rPr>
+        <w:t>})</w:t>
+      </w:r>
+    </w:p>
+    <w:p>
+      <w:pPr>
+        <w:pStyle w:val="HTMLPreformatted"/>
+        <w:shd w:val="clear" w:color="auto" w:fill="FFFFFF"/>
+        <w:ind w:left="720"/>
+        <w:rPr>
+          <w:rFonts w:ascii="Consolas" w:hAnsi="Consolas"/>
+          <w:color w:val="000000"/>
+        </w:rPr>
+      </w:pPr>
+      <w:r>
+        <w:rPr>
+          <w:rFonts w:ascii="Consolas" w:hAnsi="Consolas"/>
+          <w:color w:val="000000"/>
+        </w:rPr>
+        <w:t>    </w:t>
+      </w:r>
+      <w:proofErr w:type="gramStart"/>
+      <w:r>
+        <w:rPr>
+          <w:rFonts w:ascii="Consolas" w:hAnsi="Consolas"/>
+          <w:color w:val="000000"/>
+        </w:rPr>
+        <w:t>.</w:t>
+      </w:r>
+      <w:proofErr w:type="spellStart"/>
+      <w:r>
+        <w:rPr>
+          <w:rFonts w:ascii="Consolas" w:hAnsi="Consolas"/>
+          <w:color w:val="000000"/>
+        </w:rPr>
+        <w:t>AddCookie</w:t>
+      </w:r>
+      <w:proofErr w:type="spellEnd"/>
+      <w:proofErr w:type="gramEnd"/>
+      <w:r>
+        <w:rPr>
+          <w:rFonts w:ascii="Consolas" w:hAnsi="Consolas"/>
+          <w:color w:val="000000"/>
+        </w:rPr>
+        <w:t>(options =&gt;</w:t>
+      </w:r>
+    </w:p>
+    <w:p>
+      <w:pPr>
+        <w:pStyle w:val="HTMLPreformatted"/>
+        <w:shd w:val="clear" w:color="auto" w:fill="FFFFFF"/>
+        <w:ind w:left="720"/>
+        <w:rPr>
+          <w:rFonts w:ascii="Consolas" w:hAnsi="Consolas"/>
+          <w:color w:val="000000"/>
+        </w:rPr>
+      </w:pPr>
+      <w:r>
+        <w:rPr>
+          <w:rFonts w:ascii="Consolas" w:hAnsi="Consolas"/>
+          <w:color w:val="000000"/>
+        </w:rPr>
+        <w:t>    {</w:t>
+      </w:r>
+    </w:p>
+    <w:p>
+      <w:pPr>
+        <w:pStyle w:val="HTMLPreformatted"/>
+        <w:shd w:val="clear" w:color="auto" w:fill="FFFFFF"/>
+        <w:ind w:left="720"/>
+        <w:rPr>
+          <w:rFonts w:ascii="Consolas" w:hAnsi="Consolas"/>
+          <w:color w:val="008000"/>
+        </w:rPr>
+      </w:pPr>
+      <w:r>
+        <w:rPr>
+          <w:rFonts w:ascii="Consolas" w:hAnsi="Consolas"/>
+          <w:color w:val="000000"/>
+        </w:rPr>
+        <w:t xml:space="preserve">        </w:t>
+      </w:r>
+      <w:r>
+        <w:rPr>
+          <w:rFonts w:ascii="Consolas" w:hAnsi="Consolas"/>
+          <w:color w:val="008000"/>
+        </w:rPr>
+        <w:t xml:space="preserve">// If you’re using Forms authentication, this is how you </w:t>
+      </w:r>
+      <w:r>
+        <w:rPr>
+          <w:rFonts w:ascii="Consolas" w:hAnsi="Consolas"/>
+          <w:color w:val="008000"/>
+        </w:rPr>
+        <w:t>re-direct</w:t>
+      </w:r>
+    </w:p>
+    <w:p>
+      <w:pPr>
+        <w:pStyle w:val="HTMLPreformatted"/>
+        <w:shd w:val="clear" w:color="auto" w:fill="FFFFFF"/>
+        <w:ind w:left="720"/>
+        <w:rPr>
+          <w:rFonts w:ascii="Consolas" w:hAnsi="Consolas"/>
+          <w:color w:val="000000"/>
+        </w:rPr>
+      </w:pPr>
+      <w:r>
+        <w:rPr>
+          <w:rFonts w:ascii="Consolas" w:hAnsi="Consolas"/>
+          <w:color w:val="000000"/>
+        </w:rPr>
+        <w:t xml:space="preserve">        </w:t>
+      </w:r>
+      <w:r>
+        <w:rPr>
+          <w:rFonts w:ascii="Consolas" w:hAnsi="Consolas"/>
+          <w:color w:val="008000"/>
+        </w:rPr>
+        <w:t>// to your sign-in screen.</w:t>
+      </w:r>
       <w:bookmarkStart w:id="0" w:name="_GoBack"/>
       <w:bookmarkEnd w:id="0"/>
     </w:p>
+    <w:p>
+      <w:pPr>
+        <w:pStyle w:val="HTMLPreformatted"/>
+        <w:shd w:val="clear" w:color="auto" w:fill="FFFFFF"/>
+        <w:ind w:left="720"/>
+        <w:rPr>
+          <w:rFonts w:ascii="Consolas" w:hAnsi="Consolas"/>
+          <w:color w:val="000000"/>
+        </w:rPr>
+      </w:pPr>
+      <w:r>
+        <w:rPr>
+          <w:rFonts w:ascii="Consolas" w:hAnsi="Consolas"/>
+          <w:color w:val="000000"/>
+        </w:rPr>
+        <w:t>        </w:t>
+      </w:r>
+      <w:proofErr w:type="spellStart"/>
+      <w:proofErr w:type="gramStart"/>
+      <w:r>
+        <w:rPr>
+          <w:rFonts w:ascii="Consolas" w:hAnsi="Consolas"/>
+          <w:color w:val="000000"/>
+        </w:rPr>
+        <w:t>options.LoginPath</w:t>
+      </w:r>
+      <w:proofErr w:type="spellEnd"/>
+      <w:proofErr w:type="gramEnd"/>
+      <w:r>
+        <w:rPr>
+          <w:rFonts w:ascii="Consolas" w:hAnsi="Consolas"/>
+          <w:color w:val="000000"/>
+        </w:rPr>
+        <w:t> = </w:t>
+      </w:r>
+      <w:r>
+        <w:rPr>
+          <w:rFonts w:ascii="Consolas" w:hAnsi="Consolas"/>
+          <w:color w:val="A31515"/>
+        </w:rPr>
+        <w:t>"/auth/</w:t>
+      </w:r>
+      <w:proofErr w:type="spellStart"/>
+      <w:r>
+        <w:rPr>
+          <w:rFonts w:ascii="Consolas" w:hAnsi="Consolas"/>
+          <w:color w:val="A31515"/>
+        </w:rPr>
+        <w:t>signin</w:t>
+      </w:r>
+      <w:proofErr w:type="spellEnd"/>
+      <w:r>
+        <w:rPr>
+          <w:rFonts w:ascii="Consolas" w:hAnsi="Consolas"/>
+          <w:color w:val="A31515"/>
+        </w:rPr>
+        <w:t>"</w:t>
+      </w:r>
+      <w:r>
+        <w:rPr>
+          <w:rFonts w:ascii="Consolas" w:hAnsi="Consolas"/>
+          <w:color w:val="000000"/>
+        </w:rPr>
+        <w:t>;</w:t>
+      </w:r>
+    </w:p>
+    <w:p>
+      <w:pPr>
+        <w:pStyle w:val="HTMLPreformatted"/>
+        <w:shd w:val="clear" w:color="auto" w:fill="FFFFFF"/>
+        <w:ind w:left="720"/>
+        <w:rPr>
+          <w:rFonts w:ascii="Consolas" w:hAnsi="Consolas"/>
+          <w:color w:val="000000"/>
+        </w:rPr>
+      </w:pPr>
+      <w:r>
+        <w:rPr>
+          <w:rFonts w:ascii="Consolas" w:hAnsi="Consolas"/>
+          <w:color w:val="000000"/>
+        </w:rPr>
+        <w:t>    });</w:t>
+      </w:r>
+    </w:p>
     <w:p/>
+    <w:p>
+      <w:r>
+        <w:t xml:space="preserve">Yes, you need all that stuff, no matter what.  As I said earlier, cookie authentication </w:t>
+      </w:r>
+      <w:proofErr w:type="gramStart"/>
+      <w:r>
+        <w:t>more or less assumes</w:t>
+      </w:r>
+      <w:proofErr w:type="gramEnd"/>
+      <w:r>
+        <w:t xml:space="preserve"> that you’re doing some kind of forms-based authentication.</w:t>
+      </w:r>
+    </w:p>
+    <w:p>
+      <w:r>
+        <w:t xml:space="preserve">And now you need to config the request pipeline in </w:t>
+      </w:r>
+      <w:proofErr w:type="gramStart"/>
+      <w:r>
+        <w:t>Configure(</w:t>
+      </w:r>
+      <w:proofErr w:type="gramEnd"/>
+      <w:r>
+        <w:t>):</w:t>
+      </w:r>
+    </w:p>
+    <w:p>
+      <w:pPr>
+        <w:pStyle w:val="HTMLPreformatted"/>
+        <w:shd w:val="clear" w:color="auto" w:fill="FFFFFF"/>
+        <w:ind w:left="720"/>
+        <w:rPr>
+          <w:rFonts w:ascii="Consolas" w:hAnsi="Consolas"/>
+          <w:color w:val="000000"/>
+        </w:rPr>
+      </w:pPr>
+      <w:proofErr w:type="spellStart"/>
+      <w:proofErr w:type="gramStart"/>
+      <w:r>
+        <w:rPr>
+          <w:rFonts w:ascii="Consolas" w:hAnsi="Consolas"/>
+          <w:color w:val="000000"/>
+        </w:rPr>
+        <w:t>app.UseHttpsRedirection</w:t>
+      </w:r>
+      <w:proofErr w:type="spellEnd"/>
+      <w:proofErr w:type="gramEnd"/>
+      <w:r>
+        <w:rPr>
+          <w:rFonts w:ascii="Consolas" w:hAnsi="Consolas"/>
+          <w:color w:val="000000"/>
+        </w:rPr>
+        <w:t>();</w:t>
+      </w:r>
+    </w:p>
+    <w:p>
+      <w:pPr>
+        <w:pStyle w:val="HTMLPreformatted"/>
+        <w:shd w:val="clear" w:color="auto" w:fill="FFFFFF"/>
+        <w:ind w:left="720"/>
+        <w:rPr>
+          <w:rFonts w:ascii="Consolas" w:hAnsi="Consolas"/>
+          <w:color w:val="000000"/>
+        </w:rPr>
+      </w:pPr>
+      <w:proofErr w:type="spellStart"/>
+      <w:proofErr w:type="gramStart"/>
+      <w:r>
+        <w:rPr>
+          <w:rFonts w:ascii="Consolas" w:hAnsi="Consolas"/>
+          <w:color w:val="000000"/>
+          <w:highlight w:val="yellow"/>
+        </w:rPr>
+        <w:t>app.UseAuthentication</w:t>
+      </w:r>
+      <w:proofErr w:type="spellEnd"/>
+      <w:proofErr w:type="gramEnd"/>
+      <w:r>
+        <w:rPr>
+          <w:rFonts w:ascii="Consolas" w:hAnsi="Consolas"/>
+          <w:color w:val="000000"/>
+          <w:highlight w:val="yellow"/>
+        </w:rPr>
+        <w:t>();</w:t>
+      </w:r>
+    </w:p>
+    <w:p>
+      <w:pPr>
+        <w:pStyle w:val="HTMLPreformatted"/>
+        <w:shd w:val="clear" w:color="auto" w:fill="FFFFFF"/>
+        <w:ind w:left="720"/>
+        <w:rPr>
+          <w:rFonts w:ascii="Consolas" w:hAnsi="Consolas"/>
+          <w:color w:val="000000"/>
+        </w:rPr>
+      </w:pPr>
+      <w:proofErr w:type="spellStart"/>
+      <w:proofErr w:type="gramStart"/>
+      <w:r>
+        <w:rPr>
+          <w:rFonts w:ascii="Consolas" w:hAnsi="Consolas"/>
+          <w:color w:val="000000"/>
+        </w:rPr>
+        <w:t>app.UseMvc</w:t>
+      </w:r>
+      <w:proofErr w:type="spellEnd"/>
+      <w:proofErr w:type="gramEnd"/>
+      <w:r>
+        <w:rPr>
+          <w:rFonts w:ascii="Consolas" w:hAnsi="Consolas"/>
+          <w:color w:val="000000"/>
+        </w:rPr>
+        <w:t>();</w:t>
+      </w:r>
+    </w:p>
+    <w:p/>
+    <w:p>
+      <w:r>
+        <w:t xml:space="preserve">The call to </w:t>
+      </w:r>
+      <w:proofErr w:type="spellStart"/>
+      <w:proofErr w:type="gramStart"/>
+      <w:r>
+        <w:t>UseAuthentication</w:t>
+      </w:r>
+      <w:proofErr w:type="spellEnd"/>
+      <w:r>
+        <w:t>(</w:t>
+      </w:r>
+      <w:proofErr w:type="gramEnd"/>
+      <w:r>
+        <w:t>) is the important one</w:t>
+      </w:r>
+      <w:r>
+        <w:t xml:space="preserve">.  It goes someplace before your call to </w:t>
+      </w:r>
+      <w:proofErr w:type="spellStart"/>
+      <w:proofErr w:type="gramStart"/>
+      <w:r>
+        <w:t>UseMvc</w:t>
+      </w:r>
+      <w:proofErr w:type="spellEnd"/>
+      <w:r>
+        <w:t>(</w:t>
+      </w:r>
+      <w:proofErr w:type="gramEnd"/>
+      <w:r>
+        <w:t>)</w:t>
+      </w:r>
+      <w:r>
+        <w:t xml:space="preserve">.  </w:t>
+      </w:r>
+      <w:r>
+        <w:t>Side note:</w:t>
+      </w:r>
+    </w:p>
+    <w:p>
+      <w:pPr>
+        <w:ind w:left="576"/>
+      </w:pPr>
+      <w:r>
+        <w:t xml:space="preserve">The call to </w:t>
+      </w:r>
+      <w:proofErr w:type="spellStart"/>
+      <w:proofErr w:type="gramStart"/>
+      <w:r>
+        <w:t>UseHttpsRedirection</w:t>
+      </w:r>
+      <w:proofErr w:type="spellEnd"/>
+      <w:r>
+        <w:t>(</w:t>
+      </w:r>
+      <w:proofErr w:type="gramEnd"/>
+      <w:r>
+        <w:t>) is only used if you need HTTPS, which probably isn’t a big deal if you’re running behind a reverse proxy that handles all that for you.</w:t>
+      </w:r>
+    </w:p>
+    <w:p/>
+    <w:p>
+      <w:pPr>
+        <w:pStyle w:val="Heading2"/>
+      </w:pPr>
+      <w:r>
+        <w:t xml:space="preserve">The user </w:t>
+      </w:r>
+      <w:proofErr w:type="gramStart"/>
+      <w:r>
+        <w:t>store</w:t>
+      </w:r>
+      <w:proofErr w:type="gramEnd"/>
+    </w:p>
+    <w:p>
+      <w:r>
+        <w:t xml:space="preserve">With cookie authentication, you’ll want to have </w:t>
+      </w:r>
+      <w:proofErr w:type="gramStart"/>
+      <w:r>
+        <w:t>some kind of user-store</w:t>
+      </w:r>
+      <w:proofErr w:type="gramEnd"/>
+      <w:r>
+        <w:t>.  For this demo I just created a mock service.</w:t>
+      </w:r>
+    </w:p>
+    <w:p>
+      <w:r>
+        <w:t>Here’s the interface:</w:t>
+      </w:r>
+    </w:p>
+    <w:p>
+      <w:pPr>
+        <w:shd w:val="clear" w:color="auto" w:fill="FFFFFF"/>
+        <w:tabs>
+          <w:tab w:val="left" w:pos="916"/>
+          <w:tab w:val="left" w:pos="1832"/>
+          <w:tab w:val="left" w:pos="2748"/>
+          <w:tab w:val="left" w:pos="3664"/>
+          <w:tab w:val="left" w:pos="4580"/>
+          <w:tab w:val="left" w:pos="5496"/>
+          <w:tab w:val="left" w:pos="6412"/>
+          <w:tab w:val="left" w:pos="7328"/>
+          <w:tab w:val="left" w:pos="8244"/>
+          <w:tab w:val="left" w:pos="9160"/>
+          <w:tab w:val="left" w:pos="10076"/>
+          <w:tab w:val="left" w:pos="10992"/>
+          <w:tab w:val="left" w:pos="11908"/>
+          <w:tab w:val="left" w:pos="12824"/>
+          <w:tab w:val="left" w:pos="13740"/>
+          <w:tab w:val="left" w:pos="14656"/>
+        </w:tabs>
+        <w:spacing w:after="0" w:line="240" w:lineRule="auto"/>
+        <w:ind w:left="720"/>
+        <w:rPr>
+          <w:rFonts w:ascii="Consolas" w:eastAsia="Times New Roman" w:hAnsi="Consolas" w:cs="Courier New"/>
+          <w:color w:val="000000"/>
+          <w:sz w:val="20"/>
+          <w:szCs w:val="20"/>
+        </w:rPr>
+      </w:pPr>
+      <w:r>
+        <w:rPr>
+          <w:rFonts w:ascii="Consolas" w:eastAsia="Times New Roman" w:hAnsi="Consolas" w:cs="Courier New"/>
+          <w:color w:val="0000FF"/>
+          <w:sz w:val="20"/>
+          <w:szCs w:val="20"/>
+        </w:rPr>
+        <w:t>public</w:t>
+      </w:r>
+      <w:r>
+        <w:rPr>
+          <w:rFonts w:ascii="Consolas" w:eastAsia="Times New Roman" w:hAnsi="Consolas" w:cs="Courier New"/>
+          <w:color w:val="000000"/>
+          <w:sz w:val="20"/>
+          <w:szCs w:val="20"/>
+        </w:rPr>
+        <w:t> </w:t>
+      </w:r>
+      <w:r>
+        <w:rPr>
+          <w:rFonts w:ascii="Consolas" w:eastAsia="Times New Roman" w:hAnsi="Consolas" w:cs="Courier New"/>
+          <w:color w:val="0000FF"/>
+          <w:sz w:val="20"/>
+          <w:szCs w:val="20"/>
+        </w:rPr>
+        <w:t>interface</w:t>
+      </w:r>
+      <w:r>
+        <w:rPr>
+          <w:rFonts w:ascii="Consolas" w:eastAsia="Times New Roman" w:hAnsi="Consolas" w:cs="Courier New"/>
+          <w:color w:val="000000"/>
+          <w:sz w:val="20"/>
+          <w:szCs w:val="20"/>
+        </w:rPr>
+        <w:t> </w:t>
+      </w:r>
+      <w:proofErr w:type="spellStart"/>
+      <w:r>
+        <w:rPr>
+          <w:rFonts w:ascii="Consolas" w:eastAsia="Times New Roman" w:hAnsi="Consolas" w:cs="Courier New"/>
+          <w:color w:val="2B91AF"/>
+          <w:sz w:val="20"/>
+          <w:szCs w:val="20"/>
+        </w:rPr>
+        <w:t>IUserService</w:t>
+      </w:r>
+      <w:proofErr w:type="spellEnd"/>
+    </w:p>
+    <w:p>
+      <w:pPr>
+        <w:shd w:val="clear" w:color="auto" w:fill="FFFFFF"/>
+        <w:tabs>
+          <w:tab w:val="left" w:pos="916"/>
+          <w:tab w:val="left" w:pos="1832"/>
+          <w:tab w:val="left" w:pos="2748"/>
+          <w:tab w:val="left" w:pos="3664"/>
+          <w:tab w:val="left" w:pos="4580"/>
+          <w:tab w:val="left" w:pos="5496"/>
+          <w:tab w:val="left" w:pos="6412"/>
+          <w:tab w:val="left" w:pos="7328"/>
+          <w:tab w:val="left" w:pos="8244"/>
+          <w:tab w:val="left" w:pos="9160"/>
+          <w:tab w:val="left" w:pos="10076"/>
+          <w:tab w:val="left" w:pos="10992"/>
+          <w:tab w:val="left" w:pos="11908"/>
+          <w:tab w:val="left" w:pos="12824"/>
+          <w:tab w:val="left" w:pos="13740"/>
+          <w:tab w:val="left" w:pos="14656"/>
+        </w:tabs>
+        <w:spacing w:after="0" w:line="240" w:lineRule="auto"/>
+        <w:ind w:left="720"/>
+        <w:rPr>
+          <w:rFonts w:ascii="Consolas" w:eastAsia="Times New Roman" w:hAnsi="Consolas" w:cs="Courier New"/>
+          <w:color w:val="000000"/>
+          <w:sz w:val="20"/>
+          <w:szCs w:val="20"/>
+        </w:rPr>
+      </w:pPr>
+      <w:r>
+        <w:rPr>
+          <w:rFonts w:ascii="Consolas" w:eastAsia="Times New Roman" w:hAnsi="Consolas" w:cs="Courier New"/>
+          <w:color w:val="000000"/>
+          <w:sz w:val="20"/>
+          <w:szCs w:val="20"/>
+        </w:rPr>
+        <w:t>{</w:t>
+      </w:r>
+    </w:p>
+    <w:p>
+      <w:pPr>
+        <w:shd w:val="clear" w:color="auto" w:fill="FFFFFF"/>
+        <w:tabs>
+          <w:tab w:val="left" w:pos="916"/>
+          <w:tab w:val="left" w:pos="1832"/>
+          <w:tab w:val="left" w:pos="2748"/>
+          <w:tab w:val="left" w:pos="3664"/>
+          <w:tab w:val="left" w:pos="4580"/>
+          <w:tab w:val="left" w:pos="5496"/>
+          <w:tab w:val="left" w:pos="6412"/>
+          <w:tab w:val="left" w:pos="7328"/>
+          <w:tab w:val="left" w:pos="8244"/>
+          <w:tab w:val="left" w:pos="9160"/>
+          <w:tab w:val="left" w:pos="10076"/>
+          <w:tab w:val="left" w:pos="10992"/>
+          <w:tab w:val="left" w:pos="11908"/>
+          <w:tab w:val="left" w:pos="12824"/>
+          <w:tab w:val="left" w:pos="13740"/>
+          <w:tab w:val="left" w:pos="14656"/>
+        </w:tabs>
+        <w:spacing w:after="0" w:line="240" w:lineRule="auto"/>
+        <w:ind w:left="720"/>
+        <w:rPr>
+          <w:rFonts w:ascii="Consolas" w:eastAsia="Times New Roman" w:hAnsi="Consolas" w:cs="Courier New"/>
+          <w:color w:val="000000"/>
+          <w:sz w:val="20"/>
+          <w:szCs w:val="20"/>
+        </w:rPr>
+      </w:pPr>
+      <w:r>
+        <w:rPr>
+          <w:rFonts w:ascii="Consolas" w:eastAsia="Times New Roman" w:hAnsi="Consolas" w:cs="Courier New"/>
+          <w:color w:val="000000"/>
+          <w:sz w:val="20"/>
+          <w:szCs w:val="20"/>
+        </w:rPr>
+        <w:t>    </w:t>
+      </w:r>
+      <w:r>
+        <w:rPr>
+          <w:rFonts w:ascii="Consolas" w:eastAsia="Times New Roman" w:hAnsi="Consolas" w:cs="Courier New"/>
+          <w:color w:val="2B91AF"/>
+          <w:sz w:val="20"/>
+          <w:szCs w:val="20"/>
+        </w:rPr>
+        <w:t>Task</w:t>
+      </w:r>
+      <w:r>
+        <w:rPr>
+          <w:rFonts w:ascii="Consolas" w:eastAsia="Times New Roman" w:hAnsi="Consolas" w:cs="Courier New"/>
+          <w:color w:val="000000"/>
+          <w:sz w:val="20"/>
+          <w:szCs w:val="20"/>
+        </w:rPr>
+        <w:t>&lt;</w:t>
+      </w:r>
+      <w:r>
+        <w:rPr>
+          <w:rFonts w:ascii="Consolas" w:eastAsia="Times New Roman" w:hAnsi="Consolas" w:cs="Courier New"/>
+          <w:color w:val="0000FF"/>
+          <w:sz w:val="20"/>
+          <w:szCs w:val="20"/>
+        </w:rPr>
+        <w:t>bool</w:t>
+      </w:r>
+      <w:r>
+        <w:rPr>
+          <w:rFonts w:ascii="Consolas" w:eastAsia="Times New Roman" w:hAnsi="Consolas" w:cs="Courier New"/>
+          <w:color w:val="000000"/>
+          <w:sz w:val="20"/>
+          <w:szCs w:val="20"/>
+        </w:rPr>
+        <w:t>&gt; </w:t>
+      </w:r>
+      <w:proofErr w:type="gramStart"/>
+      <w:r>
+        <w:rPr>
+          <w:rFonts w:ascii="Consolas" w:eastAsia="Times New Roman" w:hAnsi="Consolas" w:cs="Courier New"/>
+          <w:color w:val="000000"/>
+          <w:sz w:val="20"/>
+          <w:szCs w:val="20"/>
+        </w:rPr>
+        <w:t>ValidateCredentials(</w:t>
+      </w:r>
+      <w:proofErr w:type="gramEnd"/>
+    </w:p>
+    <w:p>
+      <w:pPr>
+        <w:shd w:val="clear" w:color="auto" w:fill="FFFFFF"/>
+        <w:tabs>
+          <w:tab w:val="left" w:pos="916"/>
+          <w:tab w:val="left" w:pos="1832"/>
+          <w:tab w:val="left" w:pos="2748"/>
+          <w:tab w:val="left" w:pos="3664"/>
+          <w:tab w:val="left" w:pos="4580"/>
+          <w:tab w:val="left" w:pos="5496"/>
+          <w:tab w:val="left" w:pos="6412"/>
+          <w:tab w:val="left" w:pos="7328"/>
+          <w:tab w:val="left" w:pos="8244"/>
+          <w:tab w:val="left" w:pos="9160"/>
+          <w:tab w:val="left" w:pos="10076"/>
+          <w:tab w:val="left" w:pos="10992"/>
+          <w:tab w:val="left" w:pos="11908"/>
+          <w:tab w:val="left" w:pos="12824"/>
+          <w:tab w:val="left" w:pos="13740"/>
+          <w:tab w:val="left" w:pos="14656"/>
+        </w:tabs>
+        <w:spacing w:after="0" w:line="240" w:lineRule="auto"/>
+        <w:ind w:left="720"/>
+        <w:rPr>
+          <w:rFonts w:ascii="Consolas" w:eastAsia="Times New Roman" w:hAnsi="Consolas" w:cs="Courier New"/>
+          <w:color w:val="000000"/>
+          <w:sz w:val="20"/>
+          <w:szCs w:val="20"/>
+        </w:rPr>
+      </w:pPr>
+      <w:r>
+        <w:rPr>
+          <w:rFonts w:ascii="Consolas" w:eastAsia="Times New Roman" w:hAnsi="Consolas" w:cs="Courier New"/>
+          <w:color w:val="2B91AF"/>
+          <w:sz w:val="20"/>
+          <w:szCs w:val="20"/>
+        </w:rPr>
+        <w:t xml:space="preserve">        </w:t>
+      </w:r>
+      <w:r>
+        <w:rPr>
+          <w:rFonts w:ascii="Consolas" w:eastAsia="Times New Roman" w:hAnsi="Consolas" w:cs="Courier New"/>
+          <w:color w:val="0000FF"/>
+          <w:sz w:val="20"/>
+          <w:szCs w:val="20"/>
+        </w:rPr>
+        <w:t>string</w:t>
+      </w:r>
+      <w:r>
+        <w:rPr>
+          <w:rFonts w:ascii="Consolas" w:eastAsia="Times New Roman" w:hAnsi="Consolas" w:cs="Courier New"/>
+          <w:color w:val="000000"/>
+          <w:sz w:val="20"/>
+          <w:szCs w:val="20"/>
+        </w:rPr>
+        <w:t> username, </w:t>
+      </w:r>
+      <w:r>
+        <w:rPr>
+          <w:rFonts w:ascii="Consolas" w:eastAsia="Times New Roman" w:hAnsi="Consolas" w:cs="Courier New"/>
+          <w:color w:val="0000FF"/>
+          <w:sz w:val="20"/>
+          <w:szCs w:val="20"/>
+        </w:rPr>
+        <w:t>string</w:t>
+      </w:r>
+      <w:r>
+        <w:rPr>
+          <w:rFonts w:ascii="Consolas" w:eastAsia="Times New Roman" w:hAnsi="Consolas" w:cs="Courier New"/>
+          <w:color w:val="000000"/>
+          <w:sz w:val="20"/>
+          <w:szCs w:val="20"/>
+        </w:rPr>
+        <w:t> password, </w:t>
+      </w:r>
+      <w:r>
+        <w:rPr>
+          <w:rFonts w:ascii="Consolas" w:eastAsia="Times New Roman" w:hAnsi="Consolas" w:cs="Courier New"/>
+          <w:color w:val="0000FF"/>
+          <w:sz w:val="20"/>
+          <w:szCs w:val="20"/>
+        </w:rPr>
+        <w:t>out</w:t>
+      </w:r>
+      <w:r>
+        <w:rPr>
+          <w:rFonts w:ascii="Consolas" w:eastAsia="Times New Roman" w:hAnsi="Consolas" w:cs="Courier New"/>
+          <w:color w:val="000000"/>
+          <w:sz w:val="20"/>
+          <w:szCs w:val="20"/>
+        </w:rPr>
+        <w:t> </w:t>
+      </w:r>
+      <w:r>
+        <w:rPr>
+          <w:rFonts w:ascii="Consolas" w:eastAsia="Times New Roman" w:hAnsi="Consolas" w:cs="Courier New"/>
+          <w:color w:val="2B91AF"/>
+          <w:sz w:val="20"/>
+          <w:szCs w:val="20"/>
+        </w:rPr>
+        <w:t>User</w:t>
+      </w:r>
+      <w:r>
+        <w:rPr>
+          <w:rFonts w:ascii="Consolas" w:eastAsia="Times New Roman" w:hAnsi="Consolas" w:cs="Courier New"/>
+          <w:color w:val="000000"/>
+          <w:sz w:val="20"/>
+          <w:szCs w:val="20"/>
+        </w:rPr>
+        <w:t> user);</w:t>
+      </w:r>
+    </w:p>
+    <w:p>
+      <w:pPr>
+        <w:shd w:val="clear" w:color="auto" w:fill="FFFFFF"/>
+        <w:tabs>
+          <w:tab w:val="left" w:pos="916"/>
+          <w:tab w:val="left" w:pos="1832"/>
+          <w:tab w:val="left" w:pos="2748"/>
+          <w:tab w:val="left" w:pos="3664"/>
+          <w:tab w:val="left" w:pos="4580"/>
+          <w:tab w:val="left" w:pos="5496"/>
+          <w:tab w:val="left" w:pos="6412"/>
+          <w:tab w:val="left" w:pos="7328"/>
+          <w:tab w:val="left" w:pos="8244"/>
+          <w:tab w:val="left" w:pos="9160"/>
+          <w:tab w:val="left" w:pos="10076"/>
+          <w:tab w:val="left" w:pos="10992"/>
+          <w:tab w:val="left" w:pos="11908"/>
+          <w:tab w:val="left" w:pos="12824"/>
+          <w:tab w:val="left" w:pos="13740"/>
+          <w:tab w:val="left" w:pos="14656"/>
+        </w:tabs>
+        <w:spacing w:after="0" w:line="240" w:lineRule="auto"/>
+        <w:ind w:left="720"/>
+        <w:rPr>
+          <w:rFonts w:ascii="Consolas" w:eastAsia="Times New Roman" w:hAnsi="Consolas" w:cs="Courier New"/>
+          <w:color w:val="000000"/>
+          <w:sz w:val="20"/>
+          <w:szCs w:val="20"/>
+        </w:rPr>
+      </w:pPr>
+      <w:r>
+        <w:rPr>
+          <w:rFonts w:ascii="Consolas" w:eastAsia="Times New Roman" w:hAnsi="Consolas" w:cs="Courier New"/>
+          <w:color w:val="000000"/>
+          <w:sz w:val="20"/>
+          <w:szCs w:val="20"/>
+        </w:rPr>
+        <w:t>}</w:t>
+      </w:r>
+    </w:p>
+    <w:p>
+      <w:pPr>
+        <w:shd w:val="clear" w:color="auto" w:fill="FFFFFF"/>
+        <w:tabs>
+          <w:tab w:val="left" w:pos="916"/>
+          <w:tab w:val="left" w:pos="1832"/>
+          <w:tab w:val="left" w:pos="2748"/>
+          <w:tab w:val="left" w:pos="3664"/>
+          <w:tab w:val="left" w:pos="4580"/>
+          <w:tab w:val="left" w:pos="5496"/>
+          <w:tab w:val="left" w:pos="6412"/>
+          <w:tab w:val="left" w:pos="7328"/>
+          <w:tab w:val="left" w:pos="8244"/>
+          <w:tab w:val="left" w:pos="9160"/>
+          <w:tab w:val="left" w:pos="10076"/>
+          <w:tab w:val="left" w:pos="10992"/>
+          <w:tab w:val="left" w:pos="11908"/>
+          <w:tab w:val="left" w:pos="12824"/>
+          <w:tab w:val="left" w:pos="13740"/>
+          <w:tab w:val="left" w:pos="14656"/>
+        </w:tabs>
+        <w:spacing w:after="0" w:line="240" w:lineRule="auto"/>
+        <w:ind w:left="720"/>
+        <w:rPr>
+          <w:rFonts w:ascii="Consolas" w:eastAsia="Times New Roman" w:hAnsi="Consolas" w:cs="Courier New"/>
+          <w:color w:val="000000"/>
+          <w:sz w:val="20"/>
+          <w:szCs w:val="20"/>
+        </w:rPr>
+      </w:pPr>
+    </w:p>
+    <w:p>
+      <w:pPr>
+        <w:shd w:val="clear" w:color="auto" w:fill="FFFFFF"/>
+        <w:tabs>
+          <w:tab w:val="left" w:pos="916"/>
+          <w:tab w:val="left" w:pos="1832"/>
+          <w:tab w:val="left" w:pos="2748"/>
+          <w:tab w:val="left" w:pos="3664"/>
+          <w:tab w:val="left" w:pos="4580"/>
+          <w:tab w:val="left" w:pos="5496"/>
+          <w:tab w:val="left" w:pos="6412"/>
+          <w:tab w:val="left" w:pos="7328"/>
+          <w:tab w:val="left" w:pos="8244"/>
+          <w:tab w:val="left" w:pos="9160"/>
+          <w:tab w:val="left" w:pos="10076"/>
+          <w:tab w:val="left" w:pos="10992"/>
+          <w:tab w:val="left" w:pos="11908"/>
+          <w:tab w:val="left" w:pos="12824"/>
+          <w:tab w:val="left" w:pos="13740"/>
+          <w:tab w:val="left" w:pos="14656"/>
+        </w:tabs>
+        <w:spacing w:after="0" w:line="240" w:lineRule="auto"/>
+        <w:ind w:left="720"/>
+        <w:rPr>
+          <w:rFonts w:ascii="Consolas" w:eastAsia="Times New Roman" w:hAnsi="Consolas" w:cs="Courier New"/>
+          <w:color w:val="000000"/>
+          <w:sz w:val="20"/>
+          <w:szCs w:val="20"/>
+        </w:rPr>
+      </w:pPr>
+      <w:r>
+        <w:rPr>
+          <w:rFonts w:ascii="Consolas" w:eastAsia="Times New Roman" w:hAnsi="Consolas" w:cs="Courier New"/>
+          <w:color w:val="0000FF"/>
+          <w:sz w:val="20"/>
+          <w:szCs w:val="20"/>
+        </w:rPr>
+        <w:t>public</w:t>
+      </w:r>
+      <w:r>
+        <w:rPr>
+          <w:rFonts w:ascii="Consolas" w:eastAsia="Times New Roman" w:hAnsi="Consolas" w:cs="Courier New"/>
+          <w:color w:val="000000"/>
+          <w:sz w:val="20"/>
+          <w:szCs w:val="20"/>
+        </w:rPr>
+        <w:t> </w:t>
+      </w:r>
+      <w:r>
+        <w:rPr>
+          <w:rFonts w:ascii="Consolas" w:eastAsia="Times New Roman" w:hAnsi="Consolas" w:cs="Courier New"/>
+          <w:color w:val="0000FF"/>
+          <w:sz w:val="20"/>
+          <w:szCs w:val="20"/>
+        </w:rPr>
+        <w:t>class</w:t>
+      </w:r>
+      <w:r>
+        <w:rPr>
+          <w:rFonts w:ascii="Consolas" w:eastAsia="Times New Roman" w:hAnsi="Consolas" w:cs="Courier New"/>
+          <w:color w:val="000000"/>
+          <w:sz w:val="20"/>
+          <w:szCs w:val="20"/>
+        </w:rPr>
+        <w:t> </w:t>
+      </w:r>
+      <w:r>
+        <w:rPr>
+          <w:rFonts w:ascii="Consolas" w:eastAsia="Times New Roman" w:hAnsi="Consolas" w:cs="Courier New"/>
+          <w:color w:val="2B91AF"/>
+          <w:sz w:val="20"/>
+          <w:szCs w:val="20"/>
+        </w:rPr>
+        <w:t>User</w:t>
+      </w:r>
+    </w:p>
+    <w:p>
+      <w:pPr>
+        <w:shd w:val="clear" w:color="auto" w:fill="FFFFFF"/>
+        <w:tabs>
+          <w:tab w:val="left" w:pos="916"/>
+          <w:tab w:val="left" w:pos="1832"/>
+          <w:tab w:val="left" w:pos="2748"/>
+          <w:tab w:val="left" w:pos="3664"/>
+          <w:tab w:val="left" w:pos="4580"/>
+          <w:tab w:val="left" w:pos="5496"/>
+          <w:tab w:val="left" w:pos="6412"/>
+          <w:tab w:val="left" w:pos="7328"/>
+          <w:tab w:val="left" w:pos="8244"/>
+          <w:tab w:val="left" w:pos="9160"/>
+          <w:tab w:val="left" w:pos="10076"/>
+          <w:tab w:val="left" w:pos="10992"/>
+          <w:tab w:val="left" w:pos="11908"/>
+          <w:tab w:val="left" w:pos="12824"/>
+          <w:tab w:val="left" w:pos="13740"/>
+          <w:tab w:val="left" w:pos="14656"/>
+        </w:tabs>
+        <w:spacing w:after="0" w:line="240" w:lineRule="auto"/>
+        <w:ind w:left="720"/>
+        <w:rPr>
+          <w:rFonts w:ascii="Consolas" w:eastAsia="Times New Roman" w:hAnsi="Consolas" w:cs="Courier New"/>
+          <w:color w:val="000000"/>
+          <w:sz w:val="20"/>
+          <w:szCs w:val="20"/>
+        </w:rPr>
+      </w:pPr>
+      <w:r>
+        <w:rPr>
+          <w:rFonts w:ascii="Consolas" w:eastAsia="Times New Roman" w:hAnsi="Consolas" w:cs="Courier New"/>
+          <w:color w:val="000000"/>
+          <w:sz w:val="20"/>
+          <w:szCs w:val="20"/>
+        </w:rPr>
+        <w:t>{</w:t>
+      </w:r>
+    </w:p>
+    <w:p>
+      <w:pPr>
+        <w:shd w:val="clear" w:color="auto" w:fill="FFFFFF"/>
+        <w:tabs>
+          <w:tab w:val="left" w:pos="916"/>
+          <w:tab w:val="left" w:pos="1832"/>
+          <w:tab w:val="left" w:pos="2748"/>
+          <w:tab w:val="left" w:pos="3664"/>
+          <w:tab w:val="left" w:pos="4580"/>
+          <w:tab w:val="left" w:pos="5496"/>
+          <w:tab w:val="left" w:pos="6412"/>
+          <w:tab w:val="left" w:pos="7328"/>
+          <w:tab w:val="left" w:pos="8244"/>
+          <w:tab w:val="left" w:pos="9160"/>
+          <w:tab w:val="left" w:pos="10076"/>
+          <w:tab w:val="left" w:pos="10992"/>
+          <w:tab w:val="left" w:pos="11908"/>
+          <w:tab w:val="left" w:pos="12824"/>
+          <w:tab w:val="left" w:pos="13740"/>
+          <w:tab w:val="left" w:pos="14656"/>
+        </w:tabs>
+        <w:spacing w:after="0" w:line="240" w:lineRule="auto"/>
+        <w:ind w:left="720"/>
+        <w:rPr>
+          <w:rFonts w:ascii="Consolas" w:eastAsia="Times New Roman" w:hAnsi="Consolas" w:cs="Courier New"/>
+          <w:color w:val="000000"/>
+          <w:sz w:val="20"/>
+          <w:szCs w:val="20"/>
+        </w:rPr>
+      </w:pPr>
+      <w:r>
+        <w:rPr>
+          <w:rFonts w:ascii="Consolas" w:eastAsia="Times New Roman" w:hAnsi="Consolas" w:cs="Courier New"/>
+          <w:color w:val="000000"/>
+          <w:sz w:val="20"/>
+          <w:szCs w:val="20"/>
+        </w:rPr>
+        <w:t>    </w:t>
+      </w:r>
+      <w:r>
+        <w:rPr>
+          <w:rFonts w:ascii="Consolas" w:eastAsia="Times New Roman" w:hAnsi="Consolas" w:cs="Courier New"/>
+          <w:color w:val="0000FF"/>
+          <w:sz w:val="20"/>
+          <w:szCs w:val="20"/>
+        </w:rPr>
+        <w:t>public</w:t>
+      </w:r>
+      <w:r>
+        <w:rPr>
+          <w:rFonts w:ascii="Consolas" w:eastAsia="Times New Roman" w:hAnsi="Consolas" w:cs="Courier New"/>
+          <w:color w:val="000000"/>
+          <w:sz w:val="20"/>
+          <w:szCs w:val="20"/>
+        </w:rPr>
+        <w:t> </w:t>
+      </w:r>
+      <w:proofErr w:type="gramStart"/>
+      <w:r>
+        <w:rPr>
+          <w:rFonts w:ascii="Consolas" w:eastAsia="Times New Roman" w:hAnsi="Consolas" w:cs="Courier New"/>
+          <w:color w:val="000000"/>
+          <w:sz w:val="20"/>
+          <w:szCs w:val="20"/>
+        </w:rPr>
+        <w:t>User(</w:t>
+      </w:r>
+      <w:proofErr w:type="gramEnd"/>
+      <w:r>
+        <w:rPr>
+          <w:rFonts w:ascii="Consolas" w:eastAsia="Times New Roman" w:hAnsi="Consolas" w:cs="Courier New"/>
+          <w:color w:val="0000FF"/>
+          <w:sz w:val="20"/>
+          <w:szCs w:val="20"/>
+        </w:rPr>
+        <w:t>string</w:t>
+      </w:r>
+      <w:r>
+        <w:rPr>
+          <w:rFonts w:ascii="Consolas" w:eastAsia="Times New Roman" w:hAnsi="Consolas" w:cs="Courier New"/>
+          <w:color w:val="000000"/>
+          <w:sz w:val="20"/>
+          <w:szCs w:val="20"/>
+        </w:rPr>
+        <w:t> username, </w:t>
+      </w:r>
+      <w:r>
+        <w:rPr>
+          <w:rFonts w:ascii="Consolas" w:eastAsia="Times New Roman" w:hAnsi="Consolas" w:cs="Courier New"/>
+          <w:color w:val="0000FF"/>
+          <w:sz w:val="20"/>
+          <w:szCs w:val="20"/>
+        </w:rPr>
+        <w:t>string</w:t>
+      </w:r>
+      <w:r>
+        <w:rPr>
+          <w:rFonts w:ascii="Consolas" w:eastAsia="Times New Roman" w:hAnsi="Consolas" w:cs="Courier New"/>
+          <w:color w:val="000000"/>
+          <w:sz w:val="20"/>
+          <w:szCs w:val="20"/>
+        </w:rPr>
+        <w:t> password)</w:t>
+      </w:r>
+    </w:p>
+    <w:p>
+      <w:pPr>
+        <w:shd w:val="clear" w:color="auto" w:fill="FFFFFF"/>
+        <w:tabs>
+          <w:tab w:val="left" w:pos="916"/>
+          <w:tab w:val="left" w:pos="1832"/>
+          <w:tab w:val="left" w:pos="2748"/>
+          <w:tab w:val="left" w:pos="3664"/>
+          <w:tab w:val="left" w:pos="4580"/>
+          <w:tab w:val="left" w:pos="5496"/>
+          <w:tab w:val="left" w:pos="6412"/>
+          <w:tab w:val="left" w:pos="7328"/>
+          <w:tab w:val="left" w:pos="8244"/>
+          <w:tab w:val="left" w:pos="9160"/>
+          <w:tab w:val="left" w:pos="10076"/>
+          <w:tab w:val="left" w:pos="10992"/>
+          <w:tab w:val="left" w:pos="11908"/>
+          <w:tab w:val="left" w:pos="12824"/>
+          <w:tab w:val="left" w:pos="13740"/>
+          <w:tab w:val="left" w:pos="14656"/>
+        </w:tabs>
+        <w:spacing w:after="0" w:line="240" w:lineRule="auto"/>
+        <w:ind w:left="720"/>
+        <w:rPr>
+          <w:rFonts w:ascii="Consolas" w:eastAsia="Times New Roman" w:hAnsi="Consolas" w:cs="Courier New"/>
+          <w:color w:val="000000"/>
+          <w:sz w:val="20"/>
+          <w:szCs w:val="20"/>
+        </w:rPr>
+      </w:pPr>
+      <w:r>
+        <w:rPr>
+          <w:rFonts w:ascii="Consolas" w:eastAsia="Times New Roman" w:hAnsi="Consolas" w:cs="Courier New"/>
+          <w:color w:val="000000"/>
+          <w:sz w:val="20"/>
+          <w:szCs w:val="20"/>
+        </w:rPr>
+        <w:t>    {</w:t>
+      </w:r>
+    </w:p>
+    <w:p>
+      <w:pPr>
+        <w:shd w:val="clear" w:color="auto" w:fill="FFFFFF"/>
+        <w:tabs>
+          <w:tab w:val="left" w:pos="916"/>
+          <w:tab w:val="left" w:pos="1832"/>
+          <w:tab w:val="left" w:pos="2748"/>
+          <w:tab w:val="left" w:pos="3664"/>
+          <w:tab w:val="left" w:pos="4580"/>
+          <w:tab w:val="left" w:pos="5496"/>
+          <w:tab w:val="left" w:pos="6412"/>
+          <w:tab w:val="left" w:pos="7328"/>
+          <w:tab w:val="left" w:pos="8244"/>
+          <w:tab w:val="left" w:pos="9160"/>
+          <w:tab w:val="left" w:pos="10076"/>
+          <w:tab w:val="left" w:pos="10992"/>
+          <w:tab w:val="left" w:pos="11908"/>
+          <w:tab w:val="left" w:pos="12824"/>
+          <w:tab w:val="left" w:pos="13740"/>
+          <w:tab w:val="left" w:pos="14656"/>
+        </w:tabs>
+        <w:spacing w:after="0" w:line="240" w:lineRule="auto"/>
+        <w:ind w:left="720"/>
+        <w:rPr>
+          <w:rFonts w:ascii="Consolas" w:eastAsia="Times New Roman" w:hAnsi="Consolas" w:cs="Courier New"/>
+          <w:color w:val="000000"/>
+          <w:sz w:val="20"/>
+          <w:szCs w:val="20"/>
+        </w:rPr>
+      </w:pPr>
+      <w:r>
+        <w:rPr>
+          <w:rFonts w:ascii="Consolas" w:eastAsia="Times New Roman" w:hAnsi="Consolas" w:cs="Courier New"/>
+          <w:color w:val="000000"/>
+          <w:sz w:val="20"/>
+          <w:szCs w:val="20"/>
+        </w:rPr>
+        <w:t>        Username = username;</w:t>
+      </w:r>
+    </w:p>
+    <w:p>
+      <w:pPr>
+        <w:shd w:val="clear" w:color="auto" w:fill="FFFFFF"/>
+        <w:tabs>
+          <w:tab w:val="left" w:pos="916"/>
+          <w:tab w:val="left" w:pos="1832"/>
+          <w:tab w:val="left" w:pos="2748"/>
+          <w:tab w:val="left" w:pos="3664"/>
+          <w:tab w:val="left" w:pos="4580"/>
+          <w:tab w:val="left" w:pos="5496"/>
+          <w:tab w:val="left" w:pos="6412"/>
+          <w:tab w:val="left" w:pos="7328"/>
+          <w:tab w:val="left" w:pos="8244"/>
+          <w:tab w:val="left" w:pos="9160"/>
+          <w:tab w:val="left" w:pos="10076"/>
+          <w:tab w:val="left" w:pos="10992"/>
+          <w:tab w:val="left" w:pos="11908"/>
+          <w:tab w:val="left" w:pos="12824"/>
+          <w:tab w:val="left" w:pos="13740"/>
+          <w:tab w:val="left" w:pos="14656"/>
+        </w:tabs>
+        <w:spacing w:after="0" w:line="240" w:lineRule="auto"/>
+        <w:ind w:left="720"/>
+        <w:rPr>
+          <w:rFonts w:ascii="Consolas" w:eastAsia="Times New Roman" w:hAnsi="Consolas" w:cs="Courier New"/>
+          <w:color w:val="000000"/>
+          <w:sz w:val="20"/>
+          <w:szCs w:val="20"/>
+        </w:rPr>
+      </w:pPr>
+      <w:r>
+        <w:rPr>
+          <w:rFonts w:ascii="Consolas" w:eastAsia="Times New Roman" w:hAnsi="Consolas" w:cs="Courier New"/>
+          <w:color w:val="000000"/>
+          <w:sz w:val="20"/>
+          <w:szCs w:val="20"/>
+        </w:rPr>
+        <w:lastRenderedPageBreak/>
+        <w:t>        Password = password;</w:t>
+      </w:r>
+    </w:p>
+    <w:p>
+      <w:pPr>
+        <w:shd w:val="clear" w:color="auto" w:fill="FFFFFF"/>
+        <w:tabs>
+          <w:tab w:val="left" w:pos="916"/>
+          <w:tab w:val="left" w:pos="1832"/>
+          <w:tab w:val="left" w:pos="2748"/>
+          <w:tab w:val="left" w:pos="3664"/>
+          <w:tab w:val="left" w:pos="4580"/>
+          <w:tab w:val="left" w:pos="5496"/>
+          <w:tab w:val="left" w:pos="6412"/>
+          <w:tab w:val="left" w:pos="7328"/>
+          <w:tab w:val="left" w:pos="8244"/>
+          <w:tab w:val="left" w:pos="9160"/>
+          <w:tab w:val="left" w:pos="10076"/>
+          <w:tab w:val="left" w:pos="10992"/>
+          <w:tab w:val="left" w:pos="11908"/>
+          <w:tab w:val="left" w:pos="12824"/>
+          <w:tab w:val="left" w:pos="13740"/>
+          <w:tab w:val="left" w:pos="14656"/>
+        </w:tabs>
+        <w:spacing w:after="0" w:line="240" w:lineRule="auto"/>
+        <w:ind w:left="720"/>
+        <w:rPr>
+          <w:rFonts w:ascii="Consolas" w:eastAsia="Times New Roman" w:hAnsi="Consolas" w:cs="Courier New"/>
+          <w:color w:val="000000"/>
+          <w:sz w:val="20"/>
+          <w:szCs w:val="20"/>
+        </w:rPr>
+      </w:pPr>
+      <w:r>
+        <w:rPr>
+          <w:rFonts w:ascii="Consolas" w:eastAsia="Times New Roman" w:hAnsi="Consolas" w:cs="Courier New"/>
+          <w:color w:val="000000"/>
+          <w:sz w:val="20"/>
+          <w:szCs w:val="20"/>
+        </w:rPr>
+        <w:t>    }</w:t>
+      </w:r>
+    </w:p>
+    <w:p>
+      <w:pPr>
+        <w:shd w:val="clear" w:color="auto" w:fill="FFFFFF"/>
+        <w:tabs>
+          <w:tab w:val="left" w:pos="916"/>
+          <w:tab w:val="left" w:pos="1832"/>
+          <w:tab w:val="left" w:pos="2748"/>
+          <w:tab w:val="left" w:pos="3664"/>
+          <w:tab w:val="left" w:pos="4580"/>
+          <w:tab w:val="left" w:pos="5496"/>
+          <w:tab w:val="left" w:pos="6412"/>
+          <w:tab w:val="left" w:pos="7328"/>
+          <w:tab w:val="left" w:pos="8244"/>
+          <w:tab w:val="left" w:pos="9160"/>
+          <w:tab w:val="left" w:pos="10076"/>
+          <w:tab w:val="left" w:pos="10992"/>
+          <w:tab w:val="left" w:pos="11908"/>
+          <w:tab w:val="left" w:pos="12824"/>
+          <w:tab w:val="left" w:pos="13740"/>
+          <w:tab w:val="left" w:pos="14656"/>
+        </w:tabs>
+        <w:spacing w:after="0" w:line="240" w:lineRule="auto"/>
+        <w:ind w:left="720"/>
+        <w:rPr>
+          <w:rFonts w:ascii="Consolas" w:eastAsia="Times New Roman" w:hAnsi="Consolas" w:cs="Courier New"/>
+          <w:color w:val="000000"/>
+          <w:sz w:val="20"/>
+          <w:szCs w:val="20"/>
+        </w:rPr>
+      </w:pPr>
+    </w:p>
+    <w:p>
+      <w:pPr>
+        <w:shd w:val="clear" w:color="auto" w:fill="FFFFFF"/>
+        <w:tabs>
+          <w:tab w:val="left" w:pos="916"/>
+          <w:tab w:val="left" w:pos="1832"/>
+          <w:tab w:val="left" w:pos="2748"/>
+          <w:tab w:val="left" w:pos="3664"/>
+          <w:tab w:val="left" w:pos="4580"/>
+          <w:tab w:val="left" w:pos="5496"/>
+          <w:tab w:val="left" w:pos="6412"/>
+          <w:tab w:val="left" w:pos="7328"/>
+          <w:tab w:val="left" w:pos="8244"/>
+          <w:tab w:val="left" w:pos="9160"/>
+          <w:tab w:val="left" w:pos="10076"/>
+          <w:tab w:val="left" w:pos="10992"/>
+          <w:tab w:val="left" w:pos="11908"/>
+          <w:tab w:val="left" w:pos="12824"/>
+          <w:tab w:val="left" w:pos="13740"/>
+          <w:tab w:val="left" w:pos="14656"/>
+        </w:tabs>
+        <w:spacing w:after="0" w:line="240" w:lineRule="auto"/>
+        <w:ind w:left="720"/>
+        <w:rPr>
+          <w:rFonts w:ascii="Consolas" w:eastAsia="Times New Roman" w:hAnsi="Consolas" w:cs="Courier New"/>
+          <w:color w:val="000000"/>
+          <w:sz w:val="20"/>
+          <w:szCs w:val="20"/>
+        </w:rPr>
+      </w:pPr>
+      <w:r>
+        <w:rPr>
+          <w:rFonts w:ascii="Consolas" w:eastAsia="Times New Roman" w:hAnsi="Consolas" w:cs="Courier New"/>
+          <w:color w:val="000000"/>
+          <w:sz w:val="20"/>
+          <w:szCs w:val="20"/>
+        </w:rPr>
+        <w:t>    </w:t>
+      </w:r>
+      <w:r>
+        <w:rPr>
+          <w:rFonts w:ascii="Consolas" w:eastAsia="Times New Roman" w:hAnsi="Consolas" w:cs="Courier New"/>
+          <w:color w:val="0000FF"/>
+          <w:sz w:val="20"/>
+          <w:szCs w:val="20"/>
+        </w:rPr>
+        <w:t>public</w:t>
+      </w:r>
+      <w:r>
+        <w:rPr>
+          <w:rFonts w:ascii="Consolas" w:eastAsia="Times New Roman" w:hAnsi="Consolas" w:cs="Courier New"/>
+          <w:color w:val="000000"/>
+          <w:sz w:val="20"/>
+          <w:szCs w:val="20"/>
+        </w:rPr>
+        <w:t> </w:t>
+      </w:r>
+      <w:r>
+        <w:rPr>
+          <w:rFonts w:ascii="Consolas" w:eastAsia="Times New Roman" w:hAnsi="Consolas" w:cs="Courier New"/>
+          <w:color w:val="0000FF"/>
+          <w:sz w:val="20"/>
+          <w:szCs w:val="20"/>
+        </w:rPr>
+        <w:t>string</w:t>
+      </w:r>
+      <w:r>
+        <w:rPr>
+          <w:rFonts w:ascii="Consolas" w:eastAsia="Times New Roman" w:hAnsi="Consolas" w:cs="Courier New"/>
+          <w:color w:val="000000"/>
+          <w:sz w:val="20"/>
+          <w:szCs w:val="20"/>
+        </w:rPr>
+        <w:t> Username </w:t>
+      </w:r>
+      <w:proofErr w:type="gramStart"/>
+      <w:r>
+        <w:rPr>
+          <w:rFonts w:ascii="Consolas" w:eastAsia="Times New Roman" w:hAnsi="Consolas" w:cs="Courier New"/>
+          <w:color w:val="000000"/>
+          <w:sz w:val="20"/>
+          <w:szCs w:val="20"/>
+        </w:rPr>
+        <w:t>{ </w:t>
+      </w:r>
+      <w:r>
+        <w:rPr>
+          <w:rFonts w:ascii="Consolas" w:eastAsia="Times New Roman" w:hAnsi="Consolas" w:cs="Courier New"/>
+          <w:color w:val="0000FF"/>
+          <w:sz w:val="20"/>
+          <w:szCs w:val="20"/>
+        </w:rPr>
+        <w:t>get</w:t>
+      </w:r>
+      <w:proofErr w:type="gramEnd"/>
+      <w:r>
+        <w:rPr>
+          <w:rFonts w:ascii="Consolas" w:eastAsia="Times New Roman" w:hAnsi="Consolas" w:cs="Courier New"/>
+          <w:color w:val="000000"/>
+          <w:sz w:val="20"/>
+          <w:szCs w:val="20"/>
+        </w:rPr>
+        <w:t>; }</w:t>
+      </w:r>
+    </w:p>
+    <w:p>
+      <w:pPr>
+        <w:shd w:val="clear" w:color="auto" w:fill="FFFFFF"/>
+        <w:tabs>
+          <w:tab w:val="left" w:pos="916"/>
+          <w:tab w:val="left" w:pos="1832"/>
+          <w:tab w:val="left" w:pos="2748"/>
+          <w:tab w:val="left" w:pos="3664"/>
+          <w:tab w:val="left" w:pos="4580"/>
+          <w:tab w:val="left" w:pos="5496"/>
+          <w:tab w:val="left" w:pos="6412"/>
+          <w:tab w:val="left" w:pos="7328"/>
+          <w:tab w:val="left" w:pos="8244"/>
+          <w:tab w:val="left" w:pos="9160"/>
+          <w:tab w:val="left" w:pos="10076"/>
+          <w:tab w:val="left" w:pos="10992"/>
+          <w:tab w:val="left" w:pos="11908"/>
+          <w:tab w:val="left" w:pos="12824"/>
+          <w:tab w:val="left" w:pos="13740"/>
+          <w:tab w:val="left" w:pos="14656"/>
+        </w:tabs>
+        <w:spacing w:after="0" w:line="240" w:lineRule="auto"/>
+        <w:ind w:left="720"/>
+        <w:rPr>
+          <w:rFonts w:ascii="Consolas" w:eastAsia="Times New Roman" w:hAnsi="Consolas" w:cs="Courier New"/>
+          <w:color w:val="000000"/>
+          <w:sz w:val="20"/>
+          <w:szCs w:val="20"/>
+        </w:rPr>
+      </w:pPr>
+    </w:p>
+    <w:p>
+      <w:pPr>
+        <w:shd w:val="clear" w:color="auto" w:fill="FFFFFF"/>
+        <w:tabs>
+          <w:tab w:val="left" w:pos="916"/>
+          <w:tab w:val="left" w:pos="1832"/>
+          <w:tab w:val="left" w:pos="2748"/>
+          <w:tab w:val="left" w:pos="3664"/>
+          <w:tab w:val="left" w:pos="4580"/>
+          <w:tab w:val="left" w:pos="5496"/>
+          <w:tab w:val="left" w:pos="6412"/>
+          <w:tab w:val="left" w:pos="7328"/>
+          <w:tab w:val="left" w:pos="8244"/>
+          <w:tab w:val="left" w:pos="9160"/>
+          <w:tab w:val="left" w:pos="10076"/>
+          <w:tab w:val="left" w:pos="10992"/>
+          <w:tab w:val="left" w:pos="11908"/>
+          <w:tab w:val="left" w:pos="12824"/>
+          <w:tab w:val="left" w:pos="13740"/>
+          <w:tab w:val="left" w:pos="14656"/>
+        </w:tabs>
+        <w:spacing w:after="0" w:line="240" w:lineRule="auto"/>
+        <w:ind w:left="720"/>
+        <w:rPr>
+          <w:rFonts w:ascii="Consolas" w:eastAsia="Times New Roman" w:hAnsi="Consolas" w:cs="Courier New"/>
+          <w:color w:val="000000"/>
+          <w:sz w:val="20"/>
+          <w:szCs w:val="20"/>
+        </w:rPr>
+      </w:pPr>
+      <w:r>
+        <w:rPr>
+          <w:rFonts w:ascii="Consolas" w:eastAsia="Times New Roman" w:hAnsi="Consolas" w:cs="Courier New"/>
+          <w:color w:val="000000"/>
+          <w:sz w:val="20"/>
+          <w:szCs w:val="20"/>
+        </w:rPr>
+        <w:t>    </w:t>
+      </w:r>
+      <w:r>
+        <w:rPr>
+          <w:rFonts w:ascii="Consolas" w:eastAsia="Times New Roman" w:hAnsi="Consolas" w:cs="Courier New"/>
+          <w:color w:val="0000FF"/>
+          <w:sz w:val="20"/>
+          <w:szCs w:val="20"/>
+        </w:rPr>
+        <w:t>public</w:t>
+      </w:r>
+      <w:r>
+        <w:rPr>
+          <w:rFonts w:ascii="Consolas" w:eastAsia="Times New Roman" w:hAnsi="Consolas" w:cs="Courier New"/>
+          <w:color w:val="000000"/>
+          <w:sz w:val="20"/>
+          <w:szCs w:val="20"/>
+        </w:rPr>
+        <w:t> </w:t>
+      </w:r>
+      <w:r>
+        <w:rPr>
+          <w:rFonts w:ascii="Consolas" w:eastAsia="Times New Roman" w:hAnsi="Consolas" w:cs="Courier New"/>
+          <w:color w:val="0000FF"/>
+          <w:sz w:val="20"/>
+          <w:szCs w:val="20"/>
+        </w:rPr>
+        <w:t>string</w:t>
+      </w:r>
+      <w:r>
+        <w:rPr>
+          <w:rFonts w:ascii="Consolas" w:eastAsia="Times New Roman" w:hAnsi="Consolas" w:cs="Courier New"/>
+          <w:color w:val="000000"/>
+          <w:sz w:val="20"/>
+          <w:szCs w:val="20"/>
+        </w:rPr>
+        <w:t> Password </w:t>
+      </w:r>
+      <w:proofErr w:type="gramStart"/>
+      <w:r>
+        <w:rPr>
+          <w:rFonts w:ascii="Consolas" w:eastAsia="Times New Roman" w:hAnsi="Consolas" w:cs="Courier New"/>
+          <w:color w:val="000000"/>
+          <w:sz w:val="20"/>
+          <w:szCs w:val="20"/>
+        </w:rPr>
+        <w:t>{ </w:t>
+      </w:r>
+      <w:r>
+        <w:rPr>
+          <w:rFonts w:ascii="Consolas" w:eastAsia="Times New Roman" w:hAnsi="Consolas" w:cs="Courier New"/>
+          <w:color w:val="0000FF"/>
+          <w:sz w:val="20"/>
+          <w:szCs w:val="20"/>
+        </w:rPr>
+        <w:t>get</w:t>
+      </w:r>
+      <w:proofErr w:type="gramEnd"/>
+      <w:r>
+        <w:rPr>
+          <w:rFonts w:ascii="Consolas" w:eastAsia="Times New Roman" w:hAnsi="Consolas" w:cs="Courier New"/>
+          <w:color w:val="000000"/>
+          <w:sz w:val="20"/>
+          <w:szCs w:val="20"/>
+        </w:rPr>
+        <w:t>; }</w:t>
+      </w:r>
+    </w:p>
+    <w:p>
+      <w:pPr>
+        <w:shd w:val="clear" w:color="auto" w:fill="FFFFFF"/>
+        <w:tabs>
+          <w:tab w:val="left" w:pos="916"/>
+          <w:tab w:val="left" w:pos="1832"/>
+          <w:tab w:val="left" w:pos="2748"/>
+          <w:tab w:val="left" w:pos="3664"/>
+          <w:tab w:val="left" w:pos="4580"/>
+          <w:tab w:val="left" w:pos="5496"/>
+          <w:tab w:val="left" w:pos="6412"/>
+          <w:tab w:val="left" w:pos="7328"/>
+          <w:tab w:val="left" w:pos="8244"/>
+          <w:tab w:val="left" w:pos="9160"/>
+          <w:tab w:val="left" w:pos="10076"/>
+          <w:tab w:val="left" w:pos="10992"/>
+          <w:tab w:val="left" w:pos="11908"/>
+          <w:tab w:val="left" w:pos="12824"/>
+          <w:tab w:val="left" w:pos="13740"/>
+          <w:tab w:val="left" w:pos="14656"/>
+        </w:tabs>
+        <w:spacing w:after="0" w:line="240" w:lineRule="auto"/>
+        <w:ind w:left="720"/>
+        <w:rPr>
+          <w:rFonts w:ascii="Consolas" w:eastAsia="Times New Roman" w:hAnsi="Consolas" w:cs="Courier New"/>
+          <w:color w:val="000000"/>
+          <w:sz w:val="20"/>
+          <w:szCs w:val="20"/>
+        </w:rPr>
+      </w:pPr>
+      <w:r>
+        <w:rPr>
+          <w:rFonts w:ascii="Consolas" w:eastAsia="Times New Roman" w:hAnsi="Consolas" w:cs="Courier New"/>
+          <w:color w:val="000000"/>
+          <w:sz w:val="20"/>
+          <w:szCs w:val="20"/>
+        </w:rPr>
+        <w:t>}</w:t>
+      </w:r>
+    </w:p>
+    <w:p/>
+    <w:p>
+      <w:r>
+        <w:t xml:space="preserve">Next, I needed to set up the user service as a singleton object in </w:t>
+      </w:r>
+      <w:proofErr w:type="spellStart"/>
+      <w:r>
+        <w:t>Startup.cs</w:t>
+      </w:r>
+      <w:proofErr w:type="spellEnd"/>
+      <w:r>
+        <w:t xml:space="preserve">, </w:t>
+      </w:r>
+      <w:proofErr w:type="spellStart"/>
+      <w:proofErr w:type="gramStart"/>
+      <w:r>
+        <w:t>ConfigureServices</w:t>
+      </w:r>
+      <w:proofErr w:type="spellEnd"/>
+      <w:r>
+        <w:t>(</w:t>
+      </w:r>
+      <w:proofErr w:type="gramEnd"/>
+      <w:r>
+        <w:t>):</w:t>
+      </w:r>
+    </w:p>
+    <w:p>
+      <w:pPr>
+        <w:pStyle w:val="HTMLPreformatted"/>
+        <w:shd w:val="clear" w:color="auto" w:fill="FFFFFF"/>
+        <w:ind w:left="720"/>
+        <w:rPr>
+          <w:rFonts w:ascii="Consolas" w:hAnsi="Consolas"/>
+          <w:color w:val="000000"/>
+        </w:rPr>
+      </w:pPr>
+      <w:r>
+        <w:rPr>
+          <w:rFonts w:ascii="Consolas" w:hAnsi="Consolas"/>
+          <w:color w:val="008000"/>
+        </w:rPr>
+        <w:t>// Register the dummy user service with the DI container.</w:t>
+      </w:r>
+    </w:p>
+    <w:p>
+      <w:pPr>
+        <w:pStyle w:val="HTMLPreformatted"/>
+        <w:shd w:val="clear" w:color="auto" w:fill="FFFFFF"/>
+        <w:ind w:left="720"/>
+        <w:rPr>
+          <w:rFonts w:ascii="Consolas" w:hAnsi="Consolas"/>
+          <w:color w:val="000000"/>
+        </w:rPr>
+      </w:pPr>
+      <w:r>
+        <w:rPr>
+          <w:rFonts w:ascii="Consolas" w:hAnsi="Consolas"/>
+          <w:color w:val="0000FF"/>
+        </w:rPr>
+        <w:t>var</w:t>
+      </w:r>
+      <w:r>
+        <w:rPr>
+          <w:rFonts w:ascii="Consolas" w:hAnsi="Consolas"/>
+          <w:color w:val="000000"/>
+        </w:rPr>
+        <w:t> users = </w:t>
+      </w:r>
+      <w:r>
+        <w:rPr>
+          <w:rFonts w:ascii="Consolas" w:hAnsi="Consolas"/>
+          <w:color w:val="0000FF"/>
+        </w:rPr>
+        <w:t>new</w:t>
+      </w:r>
+      <w:r>
+        <w:rPr>
+          <w:rFonts w:ascii="Consolas" w:hAnsi="Consolas"/>
+          <w:color w:val="000000"/>
+        </w:rPr>
+        <w:t> </w:t>
+      </w:r>
+      <w:r>
+        <w:rPr>
+          <w:rFonts w:ascii="Consolas" w:hAnsi="Consolas"/>
+          <w:color w:val="2B91AF"/>
+        </w:rPr>
+        <w:t>Dictionary</w:t>
+      </w:r>
+      <w:r>
+        <w:rPr>
+          <w:rFonts w:ascii="Consolas" w:hAnsi="Consolas"/>
+          <w:color w:val="000000"/>
+        </w:rPr>
+        <w:t>&lt;</w:t>
+      </w:r>
+      <w:r>
+        <w:rPr>
+          <w:rFonts w:ascii="Consolas" w:hAnsi="Consolas"/>
+          <w:color w:val="0000FF"/>
+        </w:rPr>
+        <w:t>string</w:t>
+      </w:r>
+      <w:r>
+        <w:rPr>
+          <w:rFonts w:ascii="Consolas" w:hAnsi="Consolas"/>
+          <w:color w:val="000000"/>
+        </w:rPr>
+        <w:t>, </w:t>
+      </w:r>
+      <w:r>
+        <w:rPr>
+          <w:rFonts w:ascii="Consolas" w:hAnsi="Consolas"/>
+          <w:color w:val="0000FF"/>
+        </w:rPr>
+        <w:t>string</w:t>
+      </w:r>
+      <w:r>
+        <w:rPr>
+          <w:rFonts w:ascii="Consolas" w:hAnsi="Consolas"/>
+          <w:color w:val="000000"/>
+        </w:rPr>
+        <w:t>&gt; </w:t>
+      </w:r>
+      <w:proofErr w:type="gramStart"/>
+      <w:r>
+        <w:rPr>
+          <w:rFonts w:ascii="Consolas" w:hAnsi="Consolas"/>
+          <w:color w:val="000000"/>
+        </w:rPr>
+        <w:t>{ {</w:t>
+      </w:r>
+      <w:proofErr w:type="gramEnd"/>
+      <w:r>
+        <w:rPr>
+          <w:rFonts w:ascii="Consolas" w:hAnsi="Consolas"/>
+          <w:color w:val="000000"/>
+        </w:rPr>
+        <w:t> </w:t>
+      </w:r>
+      <w:r>
+        <w:rPr>
+          <w:rFonts w:ascii="Consolas" w:hAnsi="Consolas"/>
+          <w:color w:val="A31515"/>
+        </w:rPr>
+        <w:t>"Chris"</w:t>
+      </w:r>
+      <w:r>
+        <w:rPr>
+          <w:rFonts w:ascii="Consolas" w:hAnsi="Consolas"/>
+          <w:color w:val="000000"/>
+        </w:rPr>
+        <w:t>, </w:t>
+      </w:r>
+      <w:r>
+        <w:rPr>
+          <w:rFonts w:ascii="Consolas" w:hAnsi="Consolas"/>
+          <w:color w:val="A31515"/>
+        </w:rPr>
+        <w:t>"password"</w:t>
+      </w:r>
+      <w:r>
+        <w:rPr>
+          <w:rFonts w:ascii="Consolas" w:hAnsi="Consolas"/>
+          <w:color w:val="000000"/>
+        </w:rPr>
+        <w:t> } };</w:t>
+      </w:r>
+    </w:p>
+    <w:p>
+      <w:pPr>
+        <w:pStyle w:val="HTMLPreformatted"/>
+        <w:shd w:val="clear" w:color="auto" w:fill="FFFFFF"/>
+        <w:ind w:left="720"/>
+        <w:rPr>
+          <w:rFonts w:ascii="Consolas" w:hAnsi="Consolas"/>
+          <w:color w:val="000000"/>
+        </w:rPr>
+      </w:pPr>
+      <w:proofErr w:type="gramStart"/>
+      <w:r>
+        <w:rPr>
+          <w:rFonts w:ascii="Consolas" w:hAnsi="Consolas"/>
+          <w:color w:val="000000"/>
+        </w:rPr>
+        <w:t>services.AddSingleton</w:t>
+      </w:r>
+      <w:proofErr w:type="gramEnd"/>
+      <w:r>
+        <w:rPr>
+          <w:rFonts w:ascii="Consolas" w:hAnsi="Consolas"/>
+          <w:color w:val="000000"/>
+        </w:rPr>
+        <w:t>&lt;</w:t>
+      </w:r>
+      <w:r>
+        <w:rPr>
+          <w:rFonts w:ascii="Consolas" w:hAnsi="Consolas"/>
+          <w:color w:val="2B91AF"/>
+        </w:rPr>
+        <w:t>IUserService</w:t>
+      </w:r>
+      <w:r>
+        <w:rPr>
+          <w:rFonts w:ascii="Consolas" w:hAnsi="Consolas"/>
+          <w:color w:val="000000"/>
+        </w:rPr>
+        <w:t>&gt;(</w:t>
+      </w:r>
+      <w:r>
+        <w:rPr>
+          <w:rFonts w:ascii="Consolas" w:hAnsi="Consolas"/>
+          <w:color w:val="0000FF"/>
+        </w:rPr>
+        <w:t>new</w:t>
+      </w:r>
+      <w:r>
+        <w:rPr>
+          <w:rFonts w:ascii="Consolas" w:hAnsi="Consolas"/>
+          <w:color w:val="000000"/>
+        </w:rPr>
+        <w:t> </w:t>
+      </w:r>
+      <w:r>
+        <w:rPr>
+          <w:rFonts w:ascii="Consolas" w:hAnsi="Consolas"/>
+          <w:color w:val="2B91AF"/>
+        </w:rPr>
+        <w:t>DummyUserService</w:t>
+      </w:r>
+      <w:r>
+        <w:rPr>
+          <w:rFonts w:ascii="Consolas" w:hAnsi="Consolas"/>
+          <w:color w:val="000000"/>
+        </w:rPr>
+        <w:t>(users));</w:t>
+      </w:r>
+    </w:p>
+    <w:p/>
+    <w:p>
+      <w:r>
+        <w:t xml:space="preserve">Now let’s talk about the </w:t>
+      </w:r>
+      <w:proofErr w:type="spellStart"/>
+      <w:r>
+        <w:t>DummyUserService</w:t>
+      </w:r>
+      <w:proofErr w:type="spellEnd"/>
+      <w:r>
+        <w:t xml:space="preserve"> implementation.</w:t>
+      </w:r>
+    </w:p>
+    <w:p>
+      <w:r>
+        <w:t>The implementation</w:t>
+      </w:r>
+      <w:r>
+        <w:t xml:space="preserve"> doesn’t </w:t>
+      </w:r>
+      <w:proofErr w:type="gramStart"/>
+      <w:r>
+        <w:t xml:space="preserve">actually </w:t>
+      </w:r>
+      <w:r>
+        <w:t>authenticate</w:t>
+      </w:r>
+      <w:proofErr w:type="gramEnd"/>
+      <w:r>
+        <w:t xml:space="preserve"> anything.  The only thing it does is check </w:t>
+      </w:r>
+      <w:proofErr w:type="gramStart"/>
+      <w:r>
+        <w:t>whether or not</w:t>
+      </w:r>
+      <w:proofErr w:type="gramEnd"/>
+      <w:r>
+        <w:t xml:space="preserve"> the password supplied by the user matches the password in the database, and it does this by comparing hashed values</w:t>
+      </w:r>
+      <w:r>
+        <w:t>:</w:t>
+      </w:r>
+    </w:p>
+    <w:p>
+      <w:pPr>
+        <w:pStyle w:val="ListParagraph"/>
+        <w:numPr>
+          <w:ilvl w:val="0"/>
+          <w:numId w:val="3"/>
+        </w:numPr>
+      </w:pPr>
+      <w:r>
+        <w:t>See if the username is in the store.  If so then</w:t>
+      </w:r>
+    </w:p>
+    <w:p>
+      <w:pPr>
+        <w:pStyle w:val="ListParagraph"/>
+        <w:numPr>
+          <w:ilvl w:val="1"/>
+          <w:numId w:val="3"/>
+        </w:numPr>
+      </w:pPr>
+      <w:r>
+        <w:t xml:space="preserve">compare the hashed password that was sent in to the hashed password in the store.  If it </w:t>
+      </w:r>
+      <w:proofErr w:type="gramStart"/>
+      <w:r>
+        <w:t>matches</w:t>
+      </w:r>
+      <w:proofErr w:type="gramEnd"/>
+      <w:r>
+        <w:t xml:space="preserve"> then</w:t>
+      </w:r>
+    </w:p>
+    <w:p>
+      <w:pPr>
+        <w:pStyle w:val="ListParagraph"/>
+        <w:numPr>
+          <w:ilvl w:val="2"/>
+          <w:numId w:val="3"/>
+        </w:numPr>
+      </w:pPr>
+      <w:r>
+        <w:t>return the record for the user as an out param</w:t>
+      </w:r>
+    </w:p>
+    <w:p>
+      <w:pPr>
+        <w:pStyle w:val="ListParagraph"/>
+        <w:numPr>
+          <w:ilvl w:val="2"/>
+          <w:numId w:val="3"/>
+        </w:numPr>
+      </w:pPr>
+      <w:r>
+        <w:t>return true</w:t>
+      </w:r>
+    </w:p>
+    <w:p>
+      <w:pPr>
+        <w:pStyle w:val="ListParagraph"/>
+        <w:numPr>
+          <w:ilvl w:val="0"/>
+          <w:numId w:val="3"/>
+        </w:numPr>
+      </w:pPr>
+      <w:r>
+        <w:t>return false</w:t>
+      </w:r>
+    </w:p>
+    <w:p>
+      <w:r>
+        <w:rPr>
+          <w:highlight w:val="yellow"/>
+        </w:rPr>
+        <w:t xml:space="preserve">You will need to add a NuGet package reference to </w:t>
+      </w:r>
+      <w:r>
+        <w:rPr>
+          <w:color w:val="00B0F0"/>
+          <w:highlight w:val="yellow"/>
+        </w:rPr>
+        <w:t>BCrypt.Net-Next</w:t>
+      </w:r>
+      <w:r>
+        <w:rPr>
+          <w:highlight w:val="yellow"/>
+        </w:rPr>
+        <w:t>.</w:t>
+      </w:r>
+    </w:p>
+    <w:p>
+      <w:r>
+        <w:t>Code listing:</w:t>
+      </w:r>
+    </w:p>
+    <w:p>
+      <w:pPr>
+        <w:pStyle w:val="HTMLPreformatted"/>
+        <w:shd w:val="clear" w:color="auto" w:fill="FFFFFF"/>
+        <w:ind w:left="720"/>
+        <w:rPr>
+          <w:rFonts w:ascii="Consolas" w:hAnsi="Consolas"/>
+          <w:color w:val="000000"/>
+        </w:rPr>
+      </w:pPr>
+      <w:r>
+        <w:rPr>
+          <w:rFonts w:ascii="Consolas" w:hAnsi="Consolas"/>
+          <w:color w:val="0000FF"/>
+        </w:rPr>
+        <w:t>public</w:t>
+      </w:r>
+      <w:r>
+        <w:rPr>
+          <w:rFonts w:ascii="Consolas" w:hAnsi="Consolas"/>
+          <w:color w:val="000000"/>
+        </w:rPr>
+        <w:t> </w:t>
+      </w:r>
+      <w:r>
+        <w:rPr>
+          <w:rFonts w:ascii="Consolas" w:hAnsi="Consolas"/>
+          <w:color w:val="0000FF"/>
+        </w:rPr>
+        <w:t>class</w:t>
+      </w:r>
+      <w:r>
+        <w:rPr>
+          <w:rFonts w:ascii="Consolas" w:hAnsi="Consolas"/>
+          <w:color w:val="000000"/>
+        </w:rPr>
+        <w:t> </w:t>
+      </w:r>
+      <w:proofErr w:type="spellStart"/>
+      <w:r>
+        <w:rPr>
+          <w:rFonts w:ascii="Consolas" w:hAnsi="Consolas"/>
+          <w:color w:val="2B91AF"/>
+        </w:rPr>
+        <w:t>DummyUserService</w:t>
+      </w:r>
+      <w:proofErr w:type="spellEnd"/>
+      <w:r>
+        <w:rPr>
+          <w:rFonts w:ascii="Consolas" w:hAnsi="Consolas"/>
+          <w:color w:val="000000"/>
+        </w:rPr>
+        <w:t>: </w:t>
+      </w:r>
+      <w:proofErr w:type="spellStart"/>
+      <w:r>
+        <w:rPr>
+          <w:rFonts w:ascii="Consolas" w:hAnsi="Consolas"/>
+          <w:color w:val="2B91AF"/>
+        </w:rPr>
+        <w:t>IUserService</w:t>
+      </w:r>
+      <w:proofErr w:type="spellEnd"/>
+    </w:p>
+    <w:p>
+      <w:pPr>
+        <w:pStyle w:val="HTMLPreformatted"/>
+        <w:shd w:val="clear" w:color="auto" w:fill="FFFFFF"/>
+        <w:ind w:left="720"/>
+        <w:rPr>
+          <w:rFonts w:ascii="Consolas" w:hAnsi="Consolas"/>
+          <w:color w:val="000000"/>
+        </w:rPr>
+      </w:pPr>
+      <w:r>
+        <w:rPr>
+          <w:rFonts w:ascii="Consolas" w:hAnsi="Consolas"/>
+          <w:color w:val="000000"/>
+        </w:rPr>
+        <w:t>{</w:t>
+      </w:r>
+    </w:p>
+    <w:p>
+      <w:pPr>
+        <w:pStyle w:val="HTMLPreformatted"/>
+        <w:shd w:val="clear" w:color="auto" w:fill="FFFFFF"/>
+        <w:ind w:left="720"/>
+        <w:rPr>
+          <w:rFonts w:ascii="Consolas" w:hAnsi="Consolas"/>
+          <w:color w:val="000000"/>
+        </w:rPr>
+      </w:pPr>
+      <w:r>
+        <w:rPr>
+          <w:rFonts w:ascii="Consolas" w:hAnsi="Consolas"/>
+          <w:color w:val="000000"/>
+        </w:rPr>
+        <w:t>    </w:t>
+      </w:r>
+      <w:r>
+        <w:rPr>
+          <w:rFonts w:ascii="Consolas" w:hAnsi="Consolas"/>
+          <w:color w:val="008000"/>
+        </w:rPr>
+        <w:t>// Using C#'s new tuple syntax</w:t>
+      </w:r>
+    </w:p>
+    <w:p>
+      <w:pPr>
+        <w:pStyle w:val="HTMLPreformatted"/>
+        <w:shd w:val="clear" w:color="auto" w:fill="FFFFFF"/>
+        <w:ind w:left="720"/>
+        <w:rPr>
+          <w:rFonts w:ascii="Consolas" w:hAnsi="Consolas"/>
+          <w:color w:val="000000"/>
+        </w:rPr>
+      </w:pPr>
+      <w:r>
+        <w:rPr>
+          <w:rFonts w:ascii="Consolas" w:hAnsi="Consolas"/>
+          <w:color w:val="000000"/>
+        </w:rPr>
+        <w:t>    </w:t>
+      </w:r>
+      <w:r>
+        <w:rPr>
+          <w:rFonts w:ascii="Consolas" w:hAnsi="Consolas"/>
+          <w:color w:val="0000FF"/>
+        </w:rPr>
+        <w:t>private</w:t>
+      </w:r>
+      <w:r>
+        <w:rPr>
+          <w:rFonts w:ascii="Consolas" w:hAnsi="Consolas"/>
+          <w:color w:val="000000"/>
+        </w:rPr>
+        <w:t> </w:t>
+      </w:r>
+      <w:r>
+        <w:rPr>
+          <w:rFonts w:ascii="Consolas" w:hAnsi="Consolas"/>
+          <w:color w:val="2B91AF"/>
+        </w:rPr>
+        <w:t>Dictionary</w:t>
+      </w:r>
+      <w:r>
+        <w:rPr>
+          <w:rFonts w:ascii="Consolas" w:hAnsi="Consolas"/>
+          <w:color w:val="000000"/>
+        </w:rPr>
+        <w:t>&lt;</w:t>
+      </w:r>
+      <w:r>
+        <w:rPr>
+          <w:rFonts w:ascii="Consolas" w:hAnsi="Consolas"/>
+          <w:color w:val="0000FF"/>
+        </w:rPr>
+        <w:t>string</w:t>
+      </w:r>
+      <w:r>
+        <w:rPr>
+          <w:rFonts w:ascii="Consolas" w:hAnsi="Consolas"/>
+          <w:color w:val="000000"/>
+        </w:rPr>
+        <w:t>, (</w:t>
+      </w:r>
+      <w:r>
+        <w:rPr>
+          <w:rFonts w:ascii="Consolas" w:hAnsi="Consolas"/>
+          <w:color w:val="0000FF"/>
+        </w:rPr>
+        <w:t>string</w:t>
+      </w:r>
+      <w:r>
+        <w:rPr>
+          <w:rFonts w:ascii="Consolas" w:hAnsi="Consolas"/>
+          <w:color w:val="000000"/>
+        </w:rPr>
+        <w:t> PasswordHash, </w:t>
+      </w:r>
+      <w:r>
+        <w:rPr>
+          <w:rFonts w:ascii="Consolas" w:hAnsi="Consolas"/>
+          <w:color w:val="2B91AF"/>
+        </w:rPr>
+        <w:t>User</w:t>
+      </w:r>
+      <w:r>
+        <w:rPr>
+          <w:rFonts w:ascii="Consolas" w:hAnsi="Consolas"/>
+          <w:color w:val="000000"/>
+        </w:rPr>
+        <w:t> User)&gt; _users =</w:t>
+      </w:r>
+    </w:p>
+    <w:p>
+      <w:pPr>
+        <w:pStyle w:val="HTMLPreformatted"/>
+        <w:shd w:val="clear" w:color="auto" w:fill="FFFFFF"/>
+        <w:ind w:left="720"/>
+        <w:rPr>
+          <w:rFonts w:ascii="Consolas" w:hAnsi="Consolas"/>
+          <w:color w:val="000000"/>
+        </w:rPr>
+      </w:pPr>
+      <w:r>
+        <w:rPr>
+          <w:rFonts w:ascii="Consolas" w:hAnsi="Consolas"/>
+          <w:color w:val="000000"/>
+        </w:rPr>
+        <w:t>        </w:t>
+      </w:r>
+      <w:r>
+        <w:rPr>
+          <w:rFonts w:ascii="Consolas" w:hAnsi="Consolas"/>
+          <w:color w:val="0000FF"/>
+        </w:rPr>
+        <w:t>new</w:t>
+      </w:r>
+      <w:r>
+        <w:rPr>
+          <w:rFonts w:ascii="Consolas" w:hAnsi="Consolas"/>
+          <w:color w:val="000000"/>
+        </w:rPr>
+        <w:t> </w:t>
+      </w:r>
+      <w:r>
+        <w:rPr>
+          <w:rFonts w:ascii="Consolas" w:hAnsi="Consolas"/>
+          <w:color w:val="2B91AF"/>
+        </w:rPr>
+        <w:t>Dictionary</w:t>
+      </w:r>
+      <w:r>
+        <w:rPr>
+          <w:rFonts w:ascii="Consolas" w:hAnsi="Consolas"/>
+          <w:color w:val="000000"/>
+        </w:rPr>
+        <w:t>&lt;</w:t>
+      </w:r>
+      <w:r>
+        <w:rPr>
+          <w:rFonts w:ascii="Consolas" w:hAnsi="Consolas"/>
+          <w:color w:val="0000FF"/>
+        </w:rPr>
+        <w:t>string</w:t>
+      </w:r>
+      <w:r>
+        <w:rPr>
+          <w:rFonts w:ascii="Consolas" w:hAnsi="Consolas"/>
+          <w:color w:val="000000"/>
+        </w:rPr>
+        <w:t>, (</w:t>
+      </w:r>
+      <w:r>
+        <w:rPr>
+          <w:rFonts w:ascii="Consolas" w:hAnsi="Consolas"/>
+          <w:color w:val="0000FF"/>
+        </w:rPr>
+        <w:t>string</w:t>
+      </w:r>
+      <w:r>
+        <w:rPr>
+          <w:rFonts w:ascii="Consolas" w:hAnsi="Consolas"/>
+          <w:color w:val="000000"/>
+        </w:rPr>
+        <w:t> PasswordHash, </w:t>
+      </w:r>
+      <w:r>
+        <w:rPr>
+          <w:rFonts w:ascii="Consolas" w:hAnsi="Consolas"/>
+          <w:color w:val="2B91AF"/>
+        </w:rPr>
+        <w:t>User</w:t>
+      </w:r>
+      <w:r>
+        <w:rPr>
+          <w:rFonts w:ascii="Consolas" w:hAnsi="Consolas"/>
+          <w:color w:val="000000"/>
+        </w:rPr>
+        <w:t> User)</w:t>
+      </w:r>
+      <w:proofErr w:type="gramStart"/>
+      <w:r>
+        <w:rPr>
+          <w:rFonts w:ascii="Consolas" w:hAnsi="Consolas"/>
+          <w:color w:val="000000"/>
+        </w:rPr>
+        <w:t>&gt;(</w:t>
+      </w:r>
+      <w:proofErr w:type="gramEnd"/>
+      <w:r>
+        <w:rPr>
+          <w:rFonts w:ascii="Consolas" w:hAnsi="Consolas"/>
+          <w:color w:val="000000"/>
+        </w:rPr>
+        <w:t>);</w:t>
+      </w:r>
+    </w:p>
+    <w:p>
+      <w:pPr>
+        <w:pStyle w:val="HTMLPreformatted"/>
+        <w:shd w:val="clear" w:color="auto" w:fill="FFFFFF"/>
+        <w:ind w:left="720"/>
+        <w:rPr>
+          <w:rFonts w:ascii="Consolas" w:hAnsi="Consolas"/>
+          <w:color w:val="000000"/>
+        </w:rPr>
+      </w:pPr>
+    </w:p>
+    <w:p>
+      <w:pPr>
+        <w:pStyle w:val="HTMLPreformatted"/>
+        <w:shd w:val="clear" w:color="auto" w:fill="FFFFFF"/>
+        <w:ind w:left="720"/>
+        <w:rPr>
+          <w:rFonts w:ascii="Consolas" w:hAnsi="Consolas"/>
+          <w:color w:val="000000"/>
+        </w:rPr>
+      </w:pPr>
+      <w:r>
+        <w:rPr>
+          <w:rFonts w:ascii="Consolas" w:hAnsi="Consolas"/>
+          <w:color w:val="000000"/>
+        </w:rPr>
+        <w:t>    </w:t>
+      </w:r>
+      <w:r>
+        <w:rPr>
+          <w:rFonts w:ascii="Consolas" w:hAnsi="Consolas"/>
+          <w:color w:val="0000FF"/>
+        </w:rPr>
+        <w:t>public</w:t>
+      </w:r>
+      <w:r>
+        <w:rPr>
+          <w:rFonts w:ascii="Consolas" w:hAnsi="Consolas"/>
+          <w:color w:val="000000"/>
+        </w:rPr>
+        <w:t> </w:t>
+      </w:r>
+      <w:proofErr w:type="gramStart"/>
+      <w:r>
+        <w:rPr>
+          <w:rFonts w:ascii="Consolas" w:hAnsi="Consolas"/>
+          <w:color w:val="000000"/>
+        </w:rPr>
+        <w:t>DummyUserService(</w:t>
+      </w:r>
+      <w:proofErr w:type="gramEnd"/>
+      <w:r>
+        <w:rPr>
+          <w:rFonts w:ascii="Consolas" w:hAnsi="Consolas"/>
+          <w:color w:val="2B91AF"/>
+        </w:rPr>
+        <w:t>IDictionary</w:t>
+      </w:r>
+      <w:r>
+        <w:rPr>
+          <w:rFonts w:ascii="Consolas" w:hAnsi="Consolas"/>
+          <w:color w:val="000000"/>
+        </w:rPr>
+        <w:t>&lt;</w:t>
+      </w:r>
+      <w:r>
+        <w:rPr>
+          <w:rFonts w:ascii="Consolas" w:hAnsi="Consolas"/>
+          <w:color w:val="0000FF"/>
+        </w:rPr>
+        <w:t>string</w:t>
+      </w:r>
+      <w:r>
+        <w:rPr>
+          <w:rFonts w:ascii="Consolas" w:hAnsi="Consolas"/>
+          <w:color w:val="000000"/>
+        </w:rPr>
+        <w:t>, </w:t>
+      </w:r>
+      <w:r>
+        <w:rPr>
+          <w:rFonts w:ascii="Consolas" w:hAnsi="Consolas"/>
+          <w:color w:val="0000FF"/>
+        </w:rPr>
+        <w:t>string</w:t>
+      </w:r>
+      <w:r>
+        <w:rPr>
+          <w:rFonts w:ascii="Consolas" w:hAnsi="Consolas"/>
+          <w:color w:val="000000"/>
+        </w:rPr>
+        <w:t>&gt; dummyUsers)</w:t>
+      </w:r>
+    </w:p>
+    <w:p>
+      <w:pPr>
+        <w:pStyle w:val="HTMLPreformatted"/>
+        <w:shd w:val="clear" w:color="auto" w:fill="FFFFFF"/>
+        <w:ind w:left="720"/>
+        <w:rPr>
+          <w:rFonts w:ascii="Consolas" w:hAnsi="Consolas"/>
+          <w:color w:val="000000"/>
+        </w:rPr>
+      </w:pPr>
+      <w:r>
+        <w:rPr>
+          <w:rFonts w:ascii="Consolas" w:hAnsi="Consolas"/>
+          <w:color w:val="000000"/>
+        </w:rPr>
+        <w:t>    {</w:t>
+      </w:r>
+    </w:p>
+    <w:p>
+      <w:pPr>
+        <w:pStyle w:val="HTMLPreformatted"/>
+        <w:shd w:val="clear" w:color="auto" w:fill="FFFFFF"/>
+        <w:ind w:left="720"/>
+        <w:rPr>
+          <w:rFonts w:ascii="Consolas" w:hAnsi="Consolas"/>
+          <w:color w:val="000000"/>
+        </w:rPr>
+      </w:pPr>
+      <w:r>
+        <w:rPr>
+          <w:rFonts w:ascii="Consolas" w:hAnsi="Consolas"/>
+          <w:color w:val="000000"/>
+        </w:rPr>
+        <w:t>        </w:t>
+      </w:r>
+      <w:r>
+        <w:rPr>
+          <w:rFonts w:ascii="Consolas" w:hAnsi="Consolas"/>
+          <w:color w:val="0000FF"/>
+        </w:rPr>
+        <w:t>foreach</w:t>
+      </w:r>
+      <w:r>
+        <w:rPr>
+          <w:rFonts w:ascii="Consolas" w:hAnsi="Consolas"/>
+          <w:color w:val="000000"/>
+        </w:rPr>
+        <w:t> (</w:t>
+      </w:r>
+      <w:r>
+        <w:rPr>
+          <w:rFonts w:ascii="Consolas" w:hAnsi="Consolas"/>
+          <w:color w:val="0000FF"/>
+        </w:rPr>
+        <w:t>var</w:t>
+      </w:r>
+      <w:r>
+        <w:rPr>
+          <w:rFonts w:ascii="Consolas" w:hAnsi="Consolas"/>
+          <w:color w:val="000000"/>
+        </w:rPr>
+        <w:t> user </w:t>
+      </w:r>
+      <w:r>
+        <w:rPr>
+          <w:rFonts w:ascii="Consolas" w:hAnsi="Consolas"/>
+          <w:color w:val="0000FF"/>
+        </w:rPr>
+        <w:t>in</w:t>
+      </w:r>
+      <w:r>
+        <w:rPr>
+          <w:rFonts w:ascii="Consolas" w:hAnsi="Consolas"/>
+          <w:color w:val="000000"/>
+        </w:rPr>
+        <w:t> </w:t>
+      </w:r>
+      <w:proofErr w:type="spellStart"/>
+      <w:r>
+        <w:rPr>
+          <w:rFonts w:ascii="Consolas" w:hAnsi="Consolas"/>
+          <w:color w:val="000000"/>
+        </w:rPr>
+        <w:t>dummyUsers</w:t>
+      </w:r>
+      <w:proofErr w:type="spellEnd"/>
+      <w:r>
+        <w:rPr>
+          <w:rFonts w:ascii="Consolas" w:hAnsi="Consolas"/>
+          <w:color w:val="000000"/>
+        </w:rPr>
+        <w:t>)</w:t>
+      </w:r>
+    </w:p>
+    <w:p>
+      <w:pPr>
+        <w:pStyle w:val="HTMLPreformatted"/>
+        <w:shd w:val="clear" w:color="auto" w:fill="FFFFFF"/>
+        <w:ind w:left="720"/>
+        <w:rPr>
+          <w:rFonts w:ascii="Consolas" w:hAnsi="Consolas"/>
+          <w:color w:val="000000"/>
+        </w:rPr>
+      </w:pPr>
+      <w:r>
+        <w:rPr>
+          <w:rFonts w:ascii="Consolas" w:hAnsi="Consolas"/>
+          <w:color w:val="000000"/>
+        </w:rPr>
+        <w:t>        {</w:t>
+      </w:r>
+    </w:p>
+    <w:p>
+      <w:pPr>
+        <w:pStyle w:val="HTMLPreformatted"/>
+        <w:shd w:val="clear" w:color="auto" w:fill="FFFFFF"/>
+        <w:ind w:left="720"/>
+        <w:rPr>
+          <w:rFonts w:ascii="Consolas" w:hAnsi="Consolas"/>
+          <w:color w:val="000000"/>
+        </w:rPr>
+      </w:pPr>
+      <w:r>
+        <w:rPr>
+          <w:rFonts w:ascii="Consolas" w:hAnsi="Consolas"/>
+          <w:color w:val="000000"/>
+        </w:rPr>
+        <w:t>            </w:t>
+      </w:r>
+      <w:r>
+        <w:rPr>
+          <w:rFonts w:ascii="Consolas" w:hAnsi="Consolas"/>
+          <w:color w:val="008000"/>
+        </w:rPr>
+        <w:t>// Need to add NuGet package: BCrypt.Net-Next</w:t>
+      </w:r>
+    </w:p>
+    <w:p>
+      <w:pPr>
+        <w:pStyle w:val="HTMLPreformatted"/>
+        <w:shd w:val="clear" w:color="auto" w:fill="FFFFFF"/>
+        <w:ind w:left="720"/>
+        <w:rPr>
+          <w:rFonts w:ascii="Consolas" w:hAnsi="Consolas"/>
+          <w:color w:val="008000"/>
+        </w:rPr>
+      </w:pPr>
+      <w:r>
+        <w:rPr>
+          <w:rFonts w:ascii="Consolas" w:hAnsi="Consolas"/>
+          <w:color w:val="000000"/>
+        </w:rPr>
+        <w:t>            </w:t>
+      </w:r>
+      <w:r>
+        <w:rPr>
+          <w:rFonts w:ascii="Consolas" w:hAnsi="Consolas"/>
+          <w:color w:val="008000"/>
+        </w:rPr>
+        <w:t>// Hash the password with BCrypt's HashPassword function.  </w:t>
+      </w:r>
+    </w:p>
+    <w:p>
+      <w:pPr>
+        <w:pStyle w:val="HTMLPreformatted"/>
+        <w:shd w:val="clear" w:color="auto" w:fill="FFFFFF"/>
+        <w:ind w:left="720"/>
+        <w:rPr>
+          <w:rFonts w:ascii="Consolas" w:hAnsi="Consolas"/>
+          <w:color w:val="000000"/>
+        </w:rPr>
+      </w:pPr>
+      <w:r>
+        <w:rPr>
+          <w:rFonts w:ascii="Consolas" w:hAnsi="Consolas"/>
+          <w:color w:val="008000"/>
+        </w:rPr>
+        <w:t xml:space="preserve">            // You can use any secure hash function.</w:t>
+      </w:r>
+    </w:p>
+    <w:p>
+      <w:pPr>
+        <w:pStyle w:val="HTMLPreformatted"/>
+        <w:shd w:val="clear" w:color="auto" w:fill="FFFFFF"/>
+        <w:ind w:left="720"/>
+        <w:rPr>
+          <w:rFonts w:ascii="Consolas" w:hAnsi="Consolas"/>
+          <w:color w:val="000000"/>
+        </w:rPr>
+      </w:pPr>
+      <w:r>
+        <w:rPr>
+          <w:rFonts w:ascii="Consolas" w:hAnsi="Consolas"/>
+          <w:color w:val="000000"/>
+        </w:rPr>
+        <w:t>            _</w:t>
+      </w:r>
+      <w:proofErr w:type="spellStart"/>
+      <w:proofErr w:type="gramStart"/>
+      <w:r>
+        <w:rPr>
+          <w:rFonts w:ascii="Consolas" w:hAnsi="Consolas"/>
+          <w:color w:val="000000"/>
+        </w:rPr>
+        <w:t>users.Add</w:t>
+      </w:r>
+      <w:proofErr w:type="spellEnd"/>
+      <w:proofErr w:type="gramEnd"/>
+      <w:r>
+        <w:rPr>
+          <w:rFonts w:ascii="Consolas" w:hAnsi="Consolas"/>
+          <w:color w:val="000000"/>
+        </w:rPr>
+        <w:t>(</w:t>
+      </w:r>
+    </w:p>
+    <w:p>
+      <w:pPr>
+        <w:pStyle w:val="HTMLPreformatted"/>
+        <w:shd w:val="clear" w:color="auto" w:fill="FFFFFF"/>
+        <w:ind w:left="720"/>
+        <w:rPr>
+          <w:rFonts w:ascii="Consolas" w:hAnsi="Consolas"/>
+          <w:color w:val="000000"/>
+        </w:rPr>
+      </w:pPr>
+      <w:r>
+        <w:rPr>
+          <w:rFonts w:ascii="Consolas" w:hAnsi="Consolas"/>
+          <w:color w:val="000000"/>
+        </w:rPr>
+        <w:t>                </w:t>
+      </w:r>
+      <w:proofErr w:type="spellStart"/>
+      <w:proofErr w:type="gramStart"/>
+      <w:r>
+        <w:rPr>
+          <w:rFonts w:ascii="Consolas" w:hAnsi="Consolas"/>
+          <w:color w:val="000000"/>
+        </w:rPr>
+        <w:t>user.Key.ToLower</w:t>
+      </w:r>
+      <w:proofErr w:type="spellEnd"/>
+      <w:proofErr w:type="gramEnd"/>
+      <w:r>
+        <w:rPr>
+          <w:rFonts w:ascii="Consolas" w:hAnsi="Consolas"/>
+          <w:color w:val="000000"/>
+        </w:rPr>
+        <w:t>(),</w:t>
+      </w:r>
+    </w:p>
+    <w:p>
+      <w:pPr>
+        <w:pStyle w:val="HTMLPreformatted"/>
+        <w:shd w:val="clear" w:color="auto" w:fill="FFFFFF"/>
+        <w:ind w:left="720"/>
+        <w:rPr>
+          <w:rFonts w:ascii="Consolas" w:hAnsi="Consolas"/>
+          <w:color w:val="000000"/>
+        </w:rPr>
+      </w:pPr>
+      <w:r>
+        <w:rPr>
+          <w:rFonts w:ascii="Consolas" w:hAnsi="Consolas"/>
+          <w:color w:val="000000"/>
+        </w:rPr>
+        <w:t>                (</w:t>
+      </w:r>
+      <w:proofErr w:type="gramStart"/>
+      <w:r>
+        <w:rPr>
+          <w:rFonts w:ascii="Consolas" w:hAnsi="Consolas"/>
+          <w:color w:val="000000"/>
+        </w:rPr>
+        <w:t>BCrypt.Net.</w:t>
+      </w:r>
+      <w:r>
+        <w:rPr>
+          <w:rFonts w:ascii="Consolas" w:hAnsi="Consolas"/>
+          <w:color w:val="2B91AF"/>
+        </w:rPr>
+        <w:t>BCrypt</w:t>
+      </w:r>
+      <w:r>
+        <w:rPr>
+          <w:rFonts w:ascii="Consolas" w:hAnsi="Consolas"/>
+          <w:color w:val="000000"/>
+        </w:rPr>
+        <w:t>.HashPassword</w:t>
+      </w:r>
+      <w:proofErr w:type="gramEnd"/>
+      <w:r>
+        <w:rPr>
+          <w:rFonts w:ascii="Consolas" w:hAnsi="Consolas"/>
+          <w:color w:val="000000"/>
+        </w:rPr>
+        <w:t>(user.Value), </w:t>
+      </w:r>
+      <w:r>
+        <w:rPr>
+          <w:rFonts w:ascii="Consolas" w:hAnsi="Consolas"/>
+          <w:color w:val="0000FF"/>
+        </w:rPr>
+        <w:t>new</w:t>
+      </w:r>
+      <w:r>
+        <w:rPr>
+          <w:rFonts w:ascii="Consolas" w:hAnsi="Consolas"/>
+          <w:color w:val="000000"/>
+        </w:rPr>
+        <w:t> </w:t>
+      </w:r>
+      <w:r>
+        <w:rPr>
+          <w:rFonts w:ascii="Consolas" w:hAnsi="Consolas"/>
+          <w:color w:val="2B91AF"/>
+        </w:rPr>
+        <w:t>User</w:t>
+      </w:r>
+      <w:r>
+        <w:rPr>
+          <w:rFonts w:ascii="Consolas" w:hAnsi="Consolas"/>
+          <w:color w:val="000000"/>
+        </w:rPr>
+        <w:t>(user.Key, user.Value)));</w:t>
+      </w:r>
+    </w:p>
+    <w:p>
+      <w:pPr>
+        <w:pStyle w:val="HTMLPreformatted"/>
+        <w:shd w:val="clear" w:color="auto" w:fill="FFFFFF"/>
+        <w:ind w:left="720"/>
+        <w:rPr>
+          <w:rFonts w:ascii="Consolas" w:hAnsi="Consolas"/>
+          <w:color w:val="000000"/>
+        </w:rPr>
+      </w:pPr>
+      <w:r>
+        <w:rPr>
+          <w:rFonts w:ascii="Consolas" w:hAnsi="Consolas"/>
+          <w:color w:val="000000"/>
+        </w:rPr>
+        <w:t>        }</w:t>
+      </w:r>
+    </w:p>
+    <w:p>
+      <w:pPr>
+        <w:pStyle w:val="HTMLPreformatted"/>
+        <w:shd w:val="clear" w:color="auto" w:fill="FFFFFF"/>
+        <w:ind w:left="720"/>
+        <w:rPr>
+          <w:rFonts w:ascii="Consolas" w:hAnsi="Consolas"/>
+          <w:color w:val="000000"/>
+        </w:rPr>
+      </w:pPr>
+      <w:r>
+        <w:rPr>
+          <w:rFonts w:ascii="Consolas" w:hAnsi="Consolas"/>
+          <w:color w:val="000000"/>
+        </w:rPr>
+        <w:t>    }</w:t>
+      </w:r>
+    </w:p>
+    <w:p>
+      <w:pPr>
+        <w:pStyle w:val="HTMLPreformatted"/>
+        <w:shd w:val="clear" w:color="auto" w:fill="FFFFFF"/>
+        <w:ind w:left="720"/>
+        <w:rPr>
+          <w:rFonts w:ascii="Consolas" w:hAnsi="Consolas"/>
+          <w:color w:val="000000"/>
+        </w:rPr>
+      </w:pPr>
+    </w:p>
+    <w:p>
+      <w:pPr>
+        <w:pStyle w:val="HTMLPreformatted"/>
+        <w:shd w:val="clear" w:color="auto" w:fill="FFFFFF"/>
+        <w:ind w:left="720"/>
+        <w:rPr>
+          <w:rFonts w:ascii="Consolas" w:hAnsi="Consolas"/>
+          <w:color w:val="000000"/>
+        </w:rPr>
+      </w:pPr>
+      <w:r>
+        <w:rPr>
+          <w:rFonts w:ascii="Consolas" w:hAnsi="Consolas"/>
+          <w:color w:val="000000"/>
+        </w:rPr>
+        <w:t>    </w:t>
+      </w:r>
+      <w:r>
+        <w:rPr>
+          <w:rFonts w:ascii="Consolas" w:hAnsi="Consolas"/>
+          <w:color w:val="0000FF"/>
+        </w:rPr>
+        <w:t>public</w:t>
+      </w:r>
+      <w:r>
+        <w:rPr>
+          <w:rFonts w:ascii="Consolas" w:hAnsi="Consolas"/>
+          <w:color w:val="000000"/>
+        </w:rPr>
+        <w:t> </w:t>
+      </w:r>
+      <w:r>
+        <w:rPr>
+          <w:rFonts w:ascii="Consolas" w:hAnsi="Consolas"/>
+          <w:color w:val="2B91AF"/>
+        </w:rPr>
+        <w:t>Task</w:t>
+      </w:r>
+      <w:r>
+        <w:rPr>
+          <w:rFonts w:ascii="Consolas" w:hAnsi="Consolas"/>
+          <w:color w:val="000000"/>
+        </w:rPr>
+        <w:t>&lt;</w:t>
+      </w:r>
+      <w:r>
+        <w:rPr>
+          <w:rFonts w:ascii="Consolas" w:hAnsi="Consolas"/>
+          <w:color w:val="0000FF"/>
+        </w:rPr>
+        <w:t>bool</w:t>
+      </w:r>
+      <w:r>
+        <w:rPr>
+          <w:rFonts w:ascii="Consolas" w:hAnsi="Consolas"/>
+          <w:color w:val="000000"/>
+        </w:rPr>
+        <w:t>&gt; </w:t>
+      </w:r>
+      <w:proofErr w:type="gramStart"/>
+      <w:r>
+        <w:rPr>
+          <w:rFonts w:ascii="Consolas" w:hAnsi="Consolas"/>
+          <w:color w:val="000000"/>
+        </w:rPr>
+        <w:t>ValidateCredentials(</w:t>
+      </w:r>
+      <w:proofErr w:type="gramEnd"/>
+    </w:p>
+    <w:p>
+      <w:pPr>
+        <w:pStyle w:val="HTMLPreformatted"/>
+        <w:shd w:val="clear" w:color="auto" w:fill="FFFFFF"/>
+        <w:ind w:left="720"/>
+        <w:rPr>
+          <w:rFonts w:ascii="Consolas" w:hAnsi="Consolas"/>
+          <w:color w:val="000000"/>
+        </w:rPr>
+      </w:pPr>
+      <w:r>
+        <w:rPr>
+          <w:rFonts w:ascii="Consolas" w:hAnsi="Consolas"/>
+          <w:color w:val="0000FF"/>
+        </w:rPr>
+        <w:lastRenderedPageBreak/>
+        <w:t xml:space="preserve">        string</w:t>
+      </w:r>
+      <w:r>
+        <w:rPr>
+          <w:rFonts w:ascii="Consolas" w:hAnsi="Consolas"/>
+          <w:color w:val="000000"/>
+        </w:rPr>
+        <w:t> username, </w:t>
+      </w:r>
+    </w:p>
+    <w:p>
+      <w:pPr>
+        <w:pStyle w:val="HTMLPreformatted"/>
+        <w:shd w:val="clear" w:color="auto" w:fill="FFFFFF"/>
+        <w:ind w:left="720"/>
+        <w:rPr>
+          <w:rFonts w:ascii="Consolas" w:hAnsi="Consolas"/>
+          <w:color w:val="000000"/>
+        </w:rPr>
+      </w:pPr>
+      <w:r>
+        <w:rPr>
+          <w:rFonts w:ascii="Consolas" w:hAnsi="Consolas"/>
+          <w:color w:val="0000FF"/>
+        </w:rPr>
+        <w:t xml:space="preserve">        string</w:t>
+      </w:r>
+      <w:r>
+        <w:rPr>
+          <w:rFonts w:ascii="Consolas" w:hAnsi="Consolas"/>
+          <w:color w:val="000000"/>
+        </w:rPr>
+        <w:t> password, </w:t>
+      </w:r>
+    </w:p>
+    <w:p>
+      <w:pPr>
+        <w:pStyle w:val="HTMLPreformatted"/>
+        <w:shd w:val="clear" w:color="auto" w:fill="FFFFFF"/>
+        <w:ind w:left="720"/>
+        <w:rPr>
+          <w:rFonts w:ascii="Consolas" w:hAnsi="Consolas"/>
+          <w:color w:val="000000"/>
+        </w:rPr>
+      </w:pPr>
+      <w:r>
+        <w:rPr>
+          <w:rFonts w:ascii="Consolas" w:hAnsi="Consolas"/>
+          <w:color w:val="0000FF"/>
+        </w:rPr>
+        <w:t xml:space="preserve">        out</w:t>
+      </w:r>
+      <w:r>
+        <w:rPr>
+          <w:rFonts w:ascii="Consolas" w:hAnsi="Consolas"/>
+          <w:color w:val="000000"/>
+        </w:rPr>
+        <w:t> </w:t>
+      </w:r>
+      <w:r>
+        <w:rPr>
+          <w:rFonts w:ascii="Consolas" w:hAnsi="Consolas"/>
+          <w:color w:val="2B91AF"/>
+        </w:rPr>
+        <w:t>User</w:t>
+      </w:r>
+      <w:r>
+        <w:rPr>
+          <w:rFonts w:ascii="Consolas" w:hAnsi="Consolas"/>
+          <w:color w:val="000000"/>
+        </w:rPr>
+        <w:t> user)</w:t>
+      </w:r>
+    </w:p>
+    <w:p>
+      <w:pPr>
+        <w:pStyle w:val="HTMLPreformatted"/>
+        <w:shd w:val="clear" w:color="auto" w:fill="FFFFFF"/>
+        <w:ind w:left="720"/>
+        <w:rPr>
+          <w:rFonts w:ascii="Consolas" w:hAnsi="Consolas"/>
+          <w:color w:val="000000"/>
+        </w:rPr>
+      </w:pPr>
+      <w:r>
+        <w:rPr>
+          <w:rFonts w:ascii="Consolas" w:hAnsi="Consolas"/>
+          <w:color w:val="000000"/>
+        </w:rPr>
+        <w:t>    {</w:t>
+      </w:r>
+    </w:p>
+    <w:p>
+      <w:pPr>
+        <w:pStyle w:val="HTMLPreformatted"/>
+        <w:shd w:val="clear" w:color="auto" w:fill="FFFFFF"/>
+        <w:ind w:left="720"/>
+        <w:rPr>
+          <w:rFonts w:ascii="Consolas" w:hAnsi="Consolas"/>
+          <w:color w:val="000000"/>
+        </w:rPr>
+      </w:pPr>
+      <w:r>
+        <w:rPr>
+          <w:rFonts w:ascii="Consolas" w:hAnsi="Consolas"/>
+          <w:color w:val="000000"/>
+        </w:rPr>
+        <w:t>        user = </w:t>
+      </w:r>
+      <w:r>
+        <w:rPr>
+          <w:rFonts w:ascii="Consolas" w:hAnsi="Consolas"/>
+          <w:color w:val="0000FF"/>
+        </w:rPr>
+        <w:t>null</w:t>
+      </w:r>
+      <w:r>
+        <w:rPr>
+          <w:rFonts w:ascii="Consolas" w:hAnsi="Consolas"/>
+          <w:color w:val="000000"/>
+        </w:rPr>
+        <w:t>;</w:t>
+      </w:r>
+    </w:p>
+    <w:p>
+      <w:pPr>
+        <w:pStyle w:val="HTMLPreformatted"/>
+        <w:shd w:val="clear" w:color="auto" w:fill="FFFFFF"/>
+        <w:ind w:left="720"/>
+        <w:rPr>
+          <w:rFonts w:ascii="Consolas" w:hAnsi="Consolas"/>
+          <w:color w:val="000000"/>
+        </w:rPr>
+      </w:pPr>
+      <w:r>
+        <w:rPr>
+          <w:rFonts w:ascii="Consolas" w:hAnsi="Consolas"/>
+          <w:color w:val="000000"/>
+        </w:rPr>
+        <w:t>        </w:t>
+      </w:r>
+      <w:r>
+        <w:rPr>
+          <w:rFonts w:ascii="Consolas" w:hAnsi="Consolas"/>
+          <w:color w:val="0000FF"/>
+        </w:rPr>
+        <w:t>var</w:t>
+      </w:r>
+      <w:r>
+        <w:rPr>
+          <w:rFonts w:ascii="Consolas" w:hAnsi="Consolas"/>
+          <w:color w:val="000000"/>
+        </w:rPr>
+        <w:t> key = </w:t>
+      </w:r>
+      <w:proofErr w:type="spellStart"/>
+      <w:proofErr w:type="gramStart"/>
+      <w:r>
+        <w:rPr>
+          <w:rFonts w:ascii="Consolas" w:hAnsi="Consolas"/>
+          <w:color w:val="000000"/>
+        </w:rPr>
+        <w:t>username.ToLower</w:t>
+      </w:r>
+      <w:proofErr w:type="spellEnd"/>
+      <w:proofErr w:type="gramEnd"/>
+      <w:r>
+        <w:rPr>
+          <w:rFonts w:ascii="Consolas" w:hAnsi="Consolas"/>
+          <w:color w:val="000000"/>
+        </w:rPr>
+        <w:t>();</w:t>
+      </w:r>
+    </w:p>
+    <w:p>
+      <w:pPr>
+        <w:pStyle w:val="HTMLPreformatted"/>
+        <w:shd w:val="clear" w:color="auto" w:fill="FFFFFF"/>
+        <w:ind w:left="720"/>
+        <w:rPr>
+          <w:rFonts w:ascii="Consolas" w:hAnsi="Consolas"/>
+          <w:color w:val="000000"/>
+        </w:rPr>
+      </w:pPr>
+      <w:r>
+        <w:rPr>
+          <w:rFonts w:ascii="Consolas" w:hAnsi="Consolas"/>
+          <w:color w:val="000000"/>
+        </w:rPr>
+        <w:t>        </w:t>
+      </w:r>
+      <w:r>
+        <w:rPr>
+          <w:rFonts w:ascii="Consolas" w:hAnsi="Consolas"/>
+          <w:color w:val="0000FF"/>
+        </w:rPr>
+        <w:t>if</w:t>
+      </w:r>
+      <w:r>
+        <w:rPr>
+          <w:rFonts w:ascii="Consolas" w:hAnsi="Consolas"/>
+          <w:color w:val="000000"/>
+        </w:rPr>
+        <w:t> (_</w:t>
+      </w:r>
+      <w:proofErr w:type="spellStart"/>
+      <w:proofErr w:type="gramStart"/>
+      <w:r>
+        <w:rPr>
+          <w:rFonts w:ascii="Consolas" w:hAnsi="Consolas"/>
+          <w:color w:val="000000"/>
+        </w:rPr>
+        <w:t>users.ContainsKey</w:t>
+      </w:r>
+      <w:proofErr w:type="spellEnd"/>
+      <w:proofErr w:type="gramEnd"/>
+      <w:r>
+        <w:rPr>
+          <w:rFonts w:ascii="Consolas" w:hAnsi="Consolas"/>
+          <w:color w:val="000000"/>
+        </w:rPr>
+        <w:t>(key))</w:t>
+      </w:r>
+    </w:p>
+    <w:p>
+      <w:pPr>
+        <w:pStyle w:val="HTMLPreformatted"/>
+        <w:shd w:val="clear" w:color="auto" w:fill="FFFFFF"/>
+        <w:ind w:left="720"/>
+        <w:rPr>
+          <w:rFonts w:ascii="Consolas" w:hAnsi="Consolas"/>
+          <w:color w:val="000000"/>
+        </w:rPr>
+      </w:pPr>
+      <w:r>
+        <w:rPr>
+          <w:rFonts w:ascii="Consolas" w:hAnsi="Consolas"/>
+          <w:color w:val="000000"/>
+        </w:rPr>
+        <w:t>        {</w:t>
+      </w:r>
+    </w:p>
+    <w:p>
+      <w:pPr>
+        <w:pStyle w:val="HTMLPreformatted"/>
+        <w:shd w:val="clear" w:color="auto" w:fill="FFFFFF"/>
+        <w:ind w:left="720"/>
+        <w:rPr>
+          <w:rFonts w:ascii="Consolas" w:hAnsi="Consolas"/>
+          <w:color w:val="000000"/>
+        </w:rPr>
+      </w:pPr>
+      <w:r>
+        <w:rPr>
+          <w:rFonts w:ascii="Consolas" w:hAnsi="Consolas"/>
+          <w:color w:val="000000"/>
+        </w:rPr>
+        <w:t>            </w:t>
+      </w:r>
+      <w:r>
+        <w:rPr>
+          <w:rFonts w:ascii="Consolas" w:hAnsi="Consolas"/>
+          <w:color w:val="0000FF"/>
+        </w:rPr>
+        <w:t>var</w:t>
+      </w:r>
+      <w:r>
+        <w:rPr>
+          <w:rFonts w:ascii="Consolas" w:hAnsi="Consolas"/>
+          <w:color w:val="000000"/>
+        </w:rPr>
+        <w:t> hash = _users[key</w:t>
+      </w:r>
+      <w:proofErr w:type="gramStart"/>
+      <w:r>
+        <w:rPr>
+          <w:rFonts w:ascii="Consolas" w:hAnsi="Consolas"/>
+          <w:color w:val="000000"/>
+        </w:rPr>
+        <w:t>].</w:t>
+      </w:r>
+      <w:proofErr w:type="spellStart"/>
+      <w:r>
+        <w:rPr>
+          <w:rFonts w:ascii="Consolas" w:hAnsi="Consolas"/>
+          <w:color w:val="000000"/>
+        </w:rPr>
+        <w:t>PasswordHash</w:t>
+      </w:r>
+      <w:proofErr w:type="spellEnd"/>
+      <w:proofErr w:type="gramEnd"/>
+      <w:r>
+        <w:rPr>
+          <w:rFonts w:ascii="Consolas" w:hAnsi="Consolas"/>
+          <w:color w:val="000000"/>
+        </w:rPr>
+        <w:t>;</w:t>
+      </w:r>
+    </w:p>
+    <w:p>
+      <w:pPr>
+        <w:pStyle w:val="HTMLPreformatted"/>
+        <w:shd w:val="clear" w:color="auto" w:fill="FFFFFF"/>
+        <w:ind w:left="720"/>
+        <w:rPr>
+          <w:rFonts w:ascii="Consolas" w:hAnsi="Consolas"/>
+          <w:color w:val="000000"/>
+        </w:rPr>
+      </w:pPr>
+      <w:r>
+        <w:rPr>
+          <w:rFonts w:ascii="Consolas" w:hAnsi="Consolas"/>
+          <w:color w:val="000000"/>
+        </w:rPr>
+        <w:t>            </w:t>
+      </w:r>
+      <w:r>
+        <w:rPr>
+          <w:rFonts w:ascii="Consolas" w:hAnsi="Consolas"/>
+          <w:color w:val="0000FF"/>
+        </w:rPr>
+        <w:t>if</w:t>
+      </w:r>
+      <w:r>
+        <w:rPr>
+          <w:rFonts w:ascii="Consolas" w:hAnsi="Consolas"/>
+          <w:color w:val="000000"/>
+        </w:rPr>
+        <w:t> (</w:t>
+      </w:r>
+      <w:proofErr w:type="spellStart"/>
+      <w:proofErr w:type="gramStart"/>
+      <w:r>
+        <w:rPr>
+          <w:rFonts w:ascii="Consolas" w:hAnsi="Consolas"/>
+          <w:color w:val="000000"/>
+        </w:rPr>
+        <w:t>BCrypt.Net.</w:t>
+      </w:r>
+      <w:r>
+        <w:rPr>
+          <w:rFonts w:ascii="Consolas" w:hAnsi="Consolas"/>
+          <w:color w:val="2B91AF"/>
+        </w:rPr>
+        <w:t>BCrypt</w:t>
+      </w:r>
+      <w:r>
+        <w:rPr>
+          <w:rFonts w:ascii="Consolas" w:hAnsi="Consolas"/>
+          <w:color w:val="000000"/>
+        </w:rPr>
+        <w:t>.Verify</w:t>
+      </w:r>
+      <w:proofErr w:type="spellEnd"/>
+      <w:proofErr w:type="gramEnd"/>
+      <w:r>
+        <w:rPr>
+          <w:rFonts w:ascii="Consolas" w:hAnsi="Consolas"/>
+          <w:color w:val="000000"/>
+        </w:rPr>
+        <w:t>(password, hash))</w:t>
+      </w:r>
+    </w:p>
+    <w:p>
+      <w:pPr>
+        <w:pStyle w:val="HTMLPreformatted"/>
+        <w:shd w:val="clear" w:color="auto" w:fill="FFFFFF"/>
+        <w:ind w:left="720"/>
+        <w:rPr>
+          <w:rFonts w:ascii="Consolas" w:hAnsi="Consolas"/>
+          <w:color w:val="000000"/>
+        </w:rPr>
+      </w:pPr>
+      <w:r>
+        <w:rPr>
+          <w:rFonts w:ascii="Consolas" w:hAnsi="Consolas"/>
+          <w:color w:val="000000"/>
+        </w:rPr>
+        <w:t>            {</w:t>
+      </w:r>
+    </w:p>
+    <w:p>
+      <w:pPr>
+        <w:pStyle w:val="HTMLPreformatted"/>
+        <w:shd w:val="clear" w:color="auto" w:fill="FFFFFF"/>
+        <w:ind w:left="720"/>
+        <w:rPr>
+          <w:rFonts w:ascii="Consolas" w:hAnsi="Consolas"/>
+          <w:color w:val="000000"/>
+        </w:rPr>
+      </w:pPr>
+      <w:r>
+        <w:rPr>
+          <w:rFonts w:ascii="Consolas" w:hAnsi="Consolas"/>
+          <w:color w:val="000000"/>
+        </w:rPr>
+        <w:t>                user = _users[key</w:t>
+      </w:r>
+      <w:proofErr w:type="gramStart"/>
+      <w:r>
+        <w:rPr>
+          <w:rFonts w:ascii="Consolas" w:hAnsi="Consolas"/>
+          <w:color w:val="000000"/>
+        </w:rPr>
+        <w:t>].User</w:t>
+      </w:r>
+      <w:proofErr w:type="gramEnd"/>
+      <w:r>
+        <w:rPr>
+          <w:rFonts w:ascii="Consolas" w:hAnsi="Consolas"/>
+          <w:color w:val="000000"/>
+        </w:rPr>
+        <w:t>;</w:t>
+      </w:r>
+    </w:p>
+    <w:p>
+      <w:pPr>
+        <w:pStyle w:val="HTMLPreformatted"/>
+        <w:shd w:val="clear" w:color="auto" w:fill="FFFFFF"/>
+        <w:ind w:left="720"/>
+        <w:rPr>
+          <w:rFonts w:ascii="Consolas" w:hAnsi="Consolas"/>
+          <w:color w:val="000000"/>
+        </w:rPr>
+      </w:pPr>
+      <w:r>
+        <w:rPr>
+          <w:rFonts w:ascii="Consolas" w:hAnsi="Consolas"/>
+          <w:color w:val="000000"/>
+        </w:rPr>
+        <w:t>                </w:t>
+      </w:r>
+      <w:r>
+        <w:rPr>
+          <w:rFonts w:ascii="Consolas" w:hAnsi="Consolas"/>
+          <w:color w:val="0000FF"/>
+        </w:rPr>
+        <w:t>return</w:t>
+      </w:r>
+      <w:r>
+        <w:rPr>
+          <w:rFonts w:ascii="Consolas" w:hAnsi="Consolas"/>
+          <w:color w:val="000000"/>
+        </w:rPr>
+        <w:t> </w:t>
+      </w:r>
+      <w:proofErr w:type="spellStart"/>
+      <w:r>
+        <w:rPr>
+          <w:rFonts w:ascii="Consolas" w:hAnsi="Consolas"/>
+          <w:color w:val="2B91AF"/>
+        </w:rPr>
+        <w:t>Task</w:t>
+      </w:r>
+      <w:r>
+        <w:rPr>
+          <w:rFonts w:ascii="Consolas" w:hAnsi="Consolas"/>
+          <w:color w:val="000000"/>
+        </w:rPr>
+        <w:t>.FromResult</w:t>
+      </w:r>
+      <w:proofErr w:type="spellEnd"/>
+      <w:r>
+        <w:rPr>
+          <w:rFonts w:ascii="Consolas" w:hAnsi="Consolas"/>
+          <w:color w:val="000000"/>
+        </w:rPr>
+        <w:t>(</w:t>
+      </w:r>
+      <w:r>
+        <w:rPr>
+          <w:rFonts w:ascii="Consolas" w:hAnsi="Consolas"/>
+          <w:color w:val="0000FF"/>
+        </w:rPr>
+        <w:t>true</w:t>
+      </w:r>
+      <w:r>
+        <w:rPr>
+          <w:rFonts w:ascii="Consolas" w:hAnsi="Consolas"/>
+          <w:color w:val="000000"/>
+        </w:rPr>
+        <w:t>);</w:t>
+      </w:r>
+    </w:p>
+    <w:p>
+      <w:pPr>
+        <w:pStyle w:val="HTMLPreformatted"/>
+        <w:shd w:val="clear" w:color="auto" w:fill="FFFFFF"/>
+        <w:ind w:left="720"/>
+        <w:rPr>
+          <w:rFonts w:ascii="Consolas" w:hAnsi="Consolas"/>
+          <w:color w:val="000000"/>
+        </w:rPr>
+      </w:pPr>
+      <w:r>
+        <w:rPr>
+          <w:rFonts w:ascii="Consolas" w:hAnsi="Consolas"/>
+          <w:color w:val="000000"/>
+        </w:rPr>
+        <w:t>            }</w:t>
+      </w:r>
+    </w:p>
+    <w:p>
+      <w:pPr>
+        <w:pStyle w:val="HTMLPreformatted"/>
+        <w:shd w:val="clear" w:color="auto" w:fill="FFFFFF"/>
+        <w:ind w:left="720"/>
+        <w:rPr>
+          <w:rFonts w:ascii="Consolas" w:hAnsi="Consolas"/>
+          <w:color w:val="000000"/>
+        </w:rPr>
+      </w:pPr>
+      <w:r>
+        <w:rPr>
+          <w:rFonts w:ascii="Consolas" w:hAnsi="Consolas"/>
+          <w:color w:val="000000"/>
+        </w:rPr>
+        <w:t>        }</w:t>
+      </w:r>
+    </w:p>
+    <w:p>
+      <w:pPr>
+        <w:pStyle w:val="HTMLPreformatted"/>
+        <w:shd w:val="clear" w:color="auto" w:fill="FFFFFF"/>
+        <w:ind w:left="720"/>
+        <w:rPr>
+          <w:rFonts w:ascii="Consolas" w:hAnsi="Consolas"/>
+          <w:color w:val="000000"/>
+        </w:rPr>
+      </w:pPr>
+    </w:p>
+    <w:p>
+      <w:pPr>
+        <w:pStyle w:val="HTMLPreformatted"/>
+        <w:shd w:val="clear" w:color="auto" w:fill="FFFFFF"/>
+        <w:ind w:left="720"/>
+        <w:rPr>
+          <w:rFonts w:ascii="Consolas" w:hAnsi="Consolas"/>
+          <w:color w:val="000000"/>
+        </w:rPr>
+      </w:pPr>
+      <w:r>
+        <w:rPr>
+          <w:rFonts w:ascii="Consolas" w:hAnsi="Consolas"/>
+          <w:color w:val="000000"/>
+        </w:rPr>
+        <w:t>        </w:t>
+      </w:r>
+      <w:r>
+        <w:rPr>
+          <w:rFonts w:ascii="Consolas" w:hAnsi="Consolas"/>
+          <w:color w:val="008000"/>
+        </w:rPr>
+        <w:t>// No such user.</w:t>
+      </w:r>
+    </w:p>
+    <w:p>
+      <w:pPr>
+        <w:pStyle w:val="HTMLPreformatted"/>
+        <w:shd w:val="clear" w:color="auto" w:fill="FFFFFF"/>
+        <w:ind w:left="720"/>
+        <w:rPr>
+          <w:rFonts w:ascii="Consolas" w:hAnsi="Consolas"/>
+          <w:color w:val="000000"/>
+        </w:rPr>
+      </w:pPr>
+      <w:r>
+        <w:rPr>
+          <w:rFonts w:ascii="Consolas" w:hAnsi="Consolas"/>
+          <w:color w:val="000000"/>
+        </w:rPr>
+        <w:t>        </w:t>
+      </w:r>
+      <w:r>
+        <w:rPr>
+          <w:rFonts w:ascii="Consolas" w:hAnsi="Consolas"/>
+          <w:color w:val="0000FF"/>
+        </w:rPr>
+        <w:t>return</w:t>
+      </w:r>
+      <w:r>
+        <w:rPr>
+          <w:rFonts w:ascii="Consolas" w:hAnsi="Consolas"/>
+          <w:color w:val="000000"/>
+        </w:rPr>
+        <w:t> </w:t>
+      </w:r>
+      <w:proofErr w:type="spellStart"/>
+      <w:r>
+        <w:rPr>
+          <w:rFonts w:ascii="Consolas" w:hAnsi="Consolas"/>
+          <w:color w:val="2B91AF"/>
+        </w:rPr>
+        <w:t>Task</w:t>
+      </w:r>
+      <w:r>
+        <w:rPr>
+          <w:rFonts w:ascii="Consolas" w:hAnsi="Consolas"/>
+          <w:color w:val="000000"/>
+        </w:rPr>
+        <w:t>.FromResult</w:t>
+      </w:r>
+      <w:proofErr w:type="spellEnd"/>
+      <w:r>
+        <w:rPr>
+          <w:rFonts w:ascii="Consolas" w:hAnsi="Consolas"/>
+          <w:color w:val="000000"/>
+        </w:rPr>
+        <w:t>(</w:t>
+      </w:r>
+      <w:r>
+        <w:rPr>
+          <w:rFonts w:ascii="Consolas" w:hAnsi="Consolas"/>
+          <w:color w:val="0000FF"/>
+        </w:rPr>
+        <w:t>false</w:t>
+      </w:r>
+      <w:r>
+        <w:rPr>
+          <w:rFonts w:ascii="Consolas" w:hAnsi="Consolas"/>
+          <w:color w:val="000000"/>
+        </w:rPr>
+        <w:t>);</w:t>
+      </w:r>
+    </w:p>
+    <w:p>
+      <w:pPr>
+        <w:pStyle w:val="HTMLPreformatted"/>
+        <w:shd w:val="clear" w:color="auto" w:fill="FFFFFF"/>
+        <w:ind w:left="720"/>
+        <w:rPr>
+          <w:rFonts w:ascii="Consolas" w:hAnsi="Consolas"/>
+          <w:color w:val="000000"/>
+        </w:rPr>
+      </w:pPr>
+      <w:r>
+        <w:rPr>
+          <w:rFonts w:ascii="Consolas" w:hAnsi="Consolas"/>
+          <w:color w:val="000000"/>
+        </w:rPr>
+        <w:t>    }</w:t>
+      </w:r>
+    </w:p>
+    <w:p>
+      <w:pPr>
+        <w:pStyle w:val="HTMLPreformatted"/>
+        <w:shd w:val="clear" w:color="auto" w:fill="FFFFFF"/>
+        <w:ind w:left="720"/>
+        <w:rPr>
+          <w:rFonts w:ascii="Consolas" w:hAnsi="Consolas"/>
+          <w:color w:val="000000"/>
+        </w:rPr>
+      </w:pPr>
+      <w:r>
+        <w:rPr>
+          <w:rFonts w:ascii="Consolas" w:hAnsi="Consolas"/>
+          <w:color w:val="000000"/>
+        </w:rPr>
+        <w:t>}</w:t>
+      </w:r>
+    </w:p>
+    <w:p/>
+    <w:p>
+      <w:pPr>
+        <w:pStyle w:val="Heading2"/>
+      </w:pPr>
+      <w:r>
+        <w:t>Taking a sign-in request</w:t>
+      </w:r>
+    </w:p>
+    <w:p>
+      <w:r>
+        <w:t xml:space="preserve">You’ll need the following </w:t>
+      </w:r>
+      <w:proofErr w:type="spellStart"/>
+      <w:r>
+        <w:t>usings</w:t>
+      </w:r>
+      <w:proofErr w:type="spellEnd"/>
+      <w:r>
+        <w:t>:</w:t>
+      </w:r>
+    </w:p>
+    <w:p>
+      <w:pPr>
+        <w:pStyle w:val="HTMLPreformatted"/>
+        <w:shd w:val="clear" w:color="auto" w:fill="FFFFFF"/>
+        <w:ind w:left="720"/>
+        <w:rPr>
+          <w:rFonts w:ascii="Consolas" w:hAnsi="Consolas"/>
+          <w:color w:val="000000"/>
+        </w:rPr>
+      </w:pPr>
+      <w:r>
+        <w:rPr>
+          <w:rFonts w:ascii="Consolas" w:hAnsi="Consolas"/>
+          <w:color w:val="0000FF"/>
+        </w:rPr>
+        <w:t>using</w:t>
+      </w:r>
+      <w:r>
+        <w:rPr>
+          <w:rFonts w:ascii="Consolas" w:hAnsi="Consolas"/>
+          <w:color w:val="000000"/>
+        </w:rPr>
+        <w:t> </w:t>
+      </w:r>
+      <w:proofErr w:type="spellStart"/>
+      <w:proofErr w:type="gramStart"/>
+      <w:r>
+        <w:rPr>
+          <w:rFonts w:ascii="Consolas" w:hAnsi="Consolas"/>
+          <w:color w:val="000000"/>
+        </w:rPr>
+        <w:t>System.Collections.Generic</w:t>
+      </w:r>
+      <w:proofErr w:type="spellEnd"/>
+      <w:proofErr w:type="gramEnd"/>
+      <w:r>
+        <w:rPr>
+          <w:rFonts w:ascii="Consolas" w:hAnsi="Consolas"/>
+          <w:color w:val="000000"/>
+        </w:rPr>
+        <w:t>;</w:t>
+      </w:r>
+    </w:p>
+    <w:p>
+      <w:pPr>
+        <w:pStyle w:val="HTMLPreformatted"/>
+        <w:shd w:val="clear" w:color="auto" w:fill="FFFFFF"/>
+        <w:ind w:left="720"/>
+        <w:rPr>
+          <w:rFonts w:ascii="Consolas" w:hAnsi="Consolas"/>
+          <w:color w:val="000000"/>
+        </w:rPr>
+      </w:pPr>
+      <w:r>
+        <w:rPr>
+          <w:rFonts w:ascii="Consolas" w:hAnsi="Consolas"/>
+          <w:color w:val="0000FF"/>
+        </w:rPr>
+        <w:t>using</w:t>
+      </w:r>
+      <w:r>
+        <w:rPr>
+          <w:rFonts w:ascii="Consolas" w:hAnsi="Consolas"/>
+          <w:color w:val="000000"/>
+        </w:rPr>
+        <w:t> </w:t>
+      </w:r>
+      <w:proofErr w:type="spellStart"/>
+      <w:proofErr w:type="gramStart"/>
+      <w:r>
+        <w:rPr>
+          <w:rFonts w:ascii="Consolas" w:hAnsi="Consolas"/>
+          <w:color w:val="000000"/>
+        </w:rPr>
+        <w:t>System.Security.Claims</w:t>
+      </w:r>
+      <w:proofErr w:type="spellEnd"/>
+      <w:proofErr w:type="gramEnd"/>
+      <w:r>
+        <w:rPr>
+          <w:rFonts w:ascii="Consolas" w:hAnsi="Consolas"/>
+          <w:color w:val="000000"/>
+        </w:rPr>
+        <w:t>;</w:t>
+      </w:r>
+    </w:p>
+    <w:p>
+      <w:pPr>
+        <w:pStyle w:val="HTMLPreformatted"/>
+        <w:shd w:val="clear" w:color="auto" w:fill="FFFFFF"/>
+        <w:ind w:left="720"/>
+        <w:rPr>
+          <w:rFonts w:ascii="Consolas" w:hAnsi="Consolas"/>
+          <w:color w:val="000000"/>
+        </w:rPr>
+      </w:pPr>
+      <w:r>
+        <w:rPr>
+          <w:rFonts w:ascii="Consolas" w:hAnsi="Consolas"/>
+          <w:color w:val="0000FF"/>
+        </w:rPr>
+        <w:t>using</w:t>
+      </w:r>
+      <w:r>
+        <w:rPr>
+          <w:rFonts w:ascii="Consolas" w:hAnsi="Consolas"/>
+          <w:color w:val="000000"/>
+        </w:rPr>
+        <w:t> </w:t>
+      </w:r>
+      <w:proofErr w:type="spellStart"/>
+      <w:proofErr w:type="gramStart"/>
+      <w:r>
+        <w:rPr>
+          <w:rFonts w:ascii="Consolas" w:hAnsi="Consolas"/>
+          <w:color w:val="000000"/>
+        </w:rPr>
+        <w:t>System.Threading.Tasks</w:t>
+      </w:r>
+      <w:proofErr w:type="spellEnd"/>
+      <w:proofErr w:type="gramEnd"/>
+      <w:r>
+        <w:rPr>
+          <w:rFonts w:ascii="Consolas" w:hAnsi="Consolas"/>
+          <w:color w:val="000000"/>
+        </w:rPr>
+        <w:t>;</w:t>
+      </w:r>
+    </w:p>
+    <w:p>
+      <w:pPr>
+        <w:pStyle w:val="HTMLPreformatted"/>
+        <w:shd w:val="clear" w:color="auto" w:fill="FFFFFF"/>
+        <w:ind w:left="720"/>
+        <w:rPr>
+          <w:rFonts w:ascii="Consolas" w:hAnsi="Consolas"/>
+          <w:color w:val="000000"/>
+        </w:rPr>
+      </w:pPr>
+      <w:r>
+        <w:rPr>
+          <w:rFonts w:ascii="Consolas" w:hAnsi="Consolas"/>
+          <w:color w:val="0000FF"/>
+        </w:rPr>
+        <w:t>using</w:t>
+      </w:r>
+      <w:r>
+        <w:rPr>
+          <w:rFonts w:ascii="Consolas" w:hAnsi="Consolas"/>
+          <w:color w:val="000000"/>
+        </w:rPr>
+        <w:t> </w:t>
+      </w:r>
+      <w:proofErr w:type="spellStart"/>
+      <w:r>
+        <w:rPr>
+          <w:rFonts w:ascii="Consolas" w:hAnsi="Consolas"/>
+          <w:color w:val="000000"/>
+        </w:rPr>
+        <w:t>CookieAuthenticationApi.Models</w:t>
+      </w:r>
+      <w:proofErr w:type="spellEnd"/>
+      <w:r>
+        <w:rPr>
+          <w:rFonts w:ascii="Consolas" w:hAnsi="Consolas"/>
+          <w:color w:val="000000"/>
+        </w:rPr>
+        <w:t>;</w:t>
+      </w:r>
+    </w:p>
+    <w:p>
+      <w:pPr>
+        <w:pStyle w:val="HTMLPreformatted"/>
+        <w:shd w:val="clear" w:color="auto" w:fill="FFFFFF"/>
+        <w:ind w:left="720"/>
+        <w:rPr>
+          <w:rFonts w:ascii="Consolas" w:hAnsi="Consolas"/>
+          <w:color w:val="000000"/>
+        </w:rPr>
+      </w:pPr>
+      <w:r>
+        <w:rPr>
+          <w:rFonts w:ascii="Consolas" w:hAnsi="Consolas"/>
+          <w:color w:val="0000FF"/>
+        </w:rPr>
+        <w:t>using</w:t>
+      </w:r>
+      <w:r>
+        <w:rPr>
+          <w:rFonts w:ascii="Consolas" w:hAnsi="Consolas"/>
+          <w:color w:val="000000"/>
+        </w:rPr>
+        <w:t> </w:t>
+      </w:r>
+      <w:proofErr w:type="spellStart"/>
+      <w:r>
+        <w:rPr>
+          <w:rFonts w:ascii="Consolas" w:hAnsi="Consolas"/>
+          <w:color w:val="000000"/>
+        </w:rPr>
+        <w:t>CookieAuthenticationApi.Services</w:t>
+      </w:r>
+      <w:proofErr w:type="spellEnd"/>
+      <w:r>
+        <w:rPr>
+          <w:rFonts w:ascii="Consolas" w:hAnsi="Consolas"/>
+          <w:color w:val="000000"/>
+        </w:rPr>
+        <w:t>;</w:t>
+      </w:r>
+    </w:p>
+    <w:p>
+      <w:pPr>
+        <w:pStyle w:val="HTMLPreformatted"/>
+        <w:shd w:val="clear" w:color="auto" w:fill="FFFFFF"/>
+        <w:ind w:left="720"/>
+        <w:rPr>
+          <w:rFonts w:ascii="Consolas" w:hAnsi="Consolas"/>
+          <w:color w:val="000000"/>
+        </w:rPr>
+      </w:pPr>
+      <w:r>
+        <w:rPr>
+          <w:rFonts w:ascii="Consolas" w:hAnsi="Consolas"/>
+          <w:color w:val="0000FF"/>
+        </w:rPr>
+        <w:t>using</w:t>
+      </w:r>
+      <w:r>
+        <w:rPr>
+          <w:rFonts w:ascii="Consolas" w:hAnsi="Consolas"/>
+          <w:color w:val="000000"/>
+        </w:rPr>
+        <w:t> </w:t>
+      </w:r>
+      <w:proofErr w:type="spellStart"/>
+      <w:proofErr w:type="gramStart"/>
+      <w:r>
+        <w:rPr>
+          <w:rFonts w:ascii="Consolas" w:hAnsi="Consolas"/>
+          <w:color w:val="000000"/>
+        </w:rPr>
+        <w:t>Microsoft.AspNetCore.Authentication</w:t>
+      </w:r>
+      <w:proofErr w:type="spellEnd"/>
+      <w:proofErr w:type="gramEnd"/>
+      <w:r>
+        <w:rPr>
+          <w:rFonts w:ascii="Consolas" w:hAnsi="Consolas"/>
+          <w:color w:val="000000"/>
+        </w:rPr>
+        <w:t>;</w:t>
+      </w:r>
+    </w:p>
+    <w:p>
+      <w:pPr>
+        <w:pStyle w:val="HTMLPreformatted"/>
+        <w:shd w:val="clear" w:color="auto" w:fill="FFFFFF"/>
+        <w:ind w:left="720"/>
+        <w:rPr>
+          <w:rFonts w:ascii="Consolas" w:hAnsi="Consolas"/>
+          <w:color w:val="000000"/>
+        </w:rPr>
+      </w:pPr>
+      <w:r>
+        <w:rPr>
+          <w:rFonts w:ascii="Consolas" w:hAnsi="Consolas"/>
+          <w:color w:val="0000FF"/>
+        </w:rPr>
+        <w:t>using</w:t>
+      </w:r>
+      <w:r>
+        <w:rPr>
+          <w:rFonts w:ascii="Consolas" w:hAnsi="Consolas"/>
+          <w:color w:val="000000"/>
+        </w:rPr>
+        <w:t> </w:t>
+      </w:r>
+      <w:proofErr w:type="spellStart"/>
+      <w:proofErr w:type="gramStart"/>
+      <w:r>
+        <w:rPr>
+          <w:rFonts w:ascii="Consolas" w:hAnsi="Consolas"/>
+          <w:color w:val="000000"/>
+        </w:rPr>
+        <w:t>Microsoft.AspNetCore.Authentication.Cookies</w:t>
+      </w:r>
+      <w:proofErr w:type="spellEnd"/>
+      <w:proofErr w:type="gramEnd"/>
+      <w:r>
+        <w:rPr>
+          <w:rFonts w:ascii="Consolas" w:hAnsi="Consolas"/>
+          <w:color w:val="000000"/>
+        </w:rPr>
+        <w:t>;</w:t>
+      </w:r>
+    </w:p>
+    <w:p>
+      <w:pPr>
+        <w:pStyle w:val="HTMLPreformatted"/>
+        <w:shd w:val="clear" w:color="auto" w:fill="FFFFFF"/>
+        <w:ind w:left="720"/>
+        <w:rPr>
+          <w:rFonts w:ascii="Consolas" w:hAnsi="Consolas"/>
+          <w:color w:val="000000"/>
+        </w:rPr>
+      </w:pPr>
+      <w:r>
+        <w:rPr>
+          <w:rFonts w:ascii="Consolas" w:hAnsi="Consolas"/>
+          <w:color w:val="0000FF"/>
+        </w:rPr>
+        <w:t>using</w:t>
+      </w:r>
+      <w:r>
+        <w:rPr>
+          <w:rFonts w:ascii="Consolas" w:hAnsi="Consolas"/>
+          <w:color w:val="000000"/>
+        </w:rPr>
+        <w:t> </w:t>
+      </w:r>
+      <w:proofErr w:type="spellStart"/>
+      <w:proofErr w:type="gramStart"/>
+      <w:r>
+        <w:rPr>
+          <w:rFonts w:ascii="Consolas" w:hAnsi="Consolas"/>
+          <w:color w:val="000000"/>
+        </w:rPr>
+        <w:t>Microsoft.AspNetCore.Mvc</w:t>
+      </w:r>
+      <w:proofErr w:type="spellEnd"/>
+      <w:proofErr w:type="gramEnd"/>
+      <w:r>
+        <w:rPr>
+          <w:rFonts w:ascii="Consolas" w:hAnsi="Consolas"/>
+          <w:color w:val="000000"/>
+        </w:rPr>
+        <w:t>;</w:t>
+      </w:r>
+    </w:p>
+    <w:p/>
+    <w:p>
+      <w:r>
+        <w:t xml:space="preserve">So, </w:t>
+      </w:r>
+      <w:r>
+        <w:t xml:space="preserve">in the constructor I need a parameter for </w:t>
+      </w:r>
+      <w:proofErr w:type="spellStart"/>
+      <w:r>
+        <w:t>IUserService</w:t>
+      </w:r>
+      <w:proofErr w:type="spellEnd"/>
+      <w:r>
+        <w:t xml:space="preserve"> so that my controller can check the incoming user sign-in request against the store:</w:t>
+      </w:r>
+    </w:p>
+    <w:p>
+      <w:pPr>
+        <w:pStyle w:val="HTMLPreformatted"/>
+        <w:shd w:val="clear" w:color="auto" w:fill="FFFFFF"/>
+        <w:ind w:left="720"/>
+        <w:rPr>
+          <w:rFonts w:ascii="Consolas" w:hAnsi="Consolas"/>
+          <w:color w:val="000000"/>
+        </w:rPr>
+      </w:pPr>
+      <w:proofErr w:type="spellStart"/>
+      <w:r>
+        <w:rPr>
+          <w:rFonts w:ascii="Consolas" w:hAnsi="Consolas"/>
+          <w:color w:val="2B91AF"/>
+        </w:rPr>
+        <w:t>IUserService</w:t>
+      </w:r>
+      <w:proofErr w:type="spellEnd"/>
+      <w:r>
+        <w:rPr>
+          <w:rFonts w:ascii="Consolas" w:hAnsi="Consolas"/>
+          <w:color w:val="000000"/>
+        </w:rPr>
+        <w:t> _</w:t>
+      </w:r>
+      <w:proofErr w:type="spellStart"/>
+      <w:r>
+        <w:rPr>
+          <w:rFonts w:ascii="Consolas" w:hAnsi="Consolas"/>
+          <w:color w:val="000000"/>
+        </w:rPr>
+        <w:t>userService</w:t>
+      </w:r>
+      <w:proofErr w:type="spellEnd"/>
+      <w:r>
+        <w:rPr>
+          <w:rFonts w:ascii="Consolas" w:hAnsi="Consolas"/>
+          <w:color w:val="000000"/>
+        </w:rPr>
+        <w:t>;</w:t>
+      </w:r>
+    </w:p>
+    <w:p>
+      <w:pPr>
+        <w:pStyle w:val="HTMLPreformatted"/>
+        <w:shd w:val="clear" w:color="auto" w:fill="FFFFFF"/>
+        <w:ind w:left="720"/>
+        <w:rPr>
+          <w:rFonts w:ascii="Consolas" w:hAnsi="Consolas"/>
+          <w:color w:val="000000"/>
+        </w:rPr>
+      </w:pPr>
+    </w:p>
+    <w:p>
+      <w:pPr>
+        <w:pStyle w:val="HTMLPreformatted"/>
+        <w:shd w:val="clear" w:color="auto" w:fill="FFFFFF"/>
+        <w:ind w:left="720"/>
+        <w:rPr>
+          <w:rFonts w:ascii="Consolas" w:hAnsi="Consolas"/>
+          <w:color w:val="000000"/>
+        </w:rPr>
+      </w:pPr>
+      <w:r>
+        <w:rPr>
+          <w:rFonts w:ascii="Consolas" w:hAnsi="Consolas"/>
+          <w:color w:val="0000FF"/>
+        </w:rPr>
+        <w:t>public</w:t>
+      </w:r>
+      <w:r>
+        <w:rPr>
+          <w:rFonts w:ascii="Consolas" w:hAnsi="Consolas"/>
+          <w:color w:val="000000"/>
+        </w:rPr>
+        <w:t> </w:t>
+      </w:r>
+      <w:proofErr w:type="spellStart"/>
+      <w:proofErr w:type="gramStart"/>
+      <w:r>
+        <w:rPr>
+          <w:rFonts w:ascii="Consolas" w:hAnsi="Consolas"/>
+          <w:color w:val="000000"/>
+        </w:rPr>
+        <w:t>SignInController</w:t>
+      </w:r>
+      <w:proofErr w:type="spellEnd"/>
+      <w:r>
+        <w:rPr>
+          <w:rFonts w:ascii="Consolas" w:hAnsi="Consolas"/>
+          <w:color w:val="000000"/>
+        </w:rPr>
+        <w:t>(</w:t>
+      </w:r>
+      <w:proofErr w:type="spellStart"/>
+      <w:proofErr w:type="gramEnd"/>
+      <w:r>
+        <w:rPr>
+          <w:rFonts w:ascii="Consolas" w:hAnsi="Consolas"/>
+          <w:color w:val="2B91AF"/>
+        </w:rPr>
+        <w:t>IUserService</w:t>
+      </w:r>
+      <w:proofErr w:type="spellEnd"/>
+      <w:r>
+        <w:rPr>
+          <w:rFonts w:ascii="Consolas" w:hAnsi="Consolas"/>
+          <w:color w:val="000000"/>
+        </w:rPr>
+        <w:t> </w:t>
+      </w:r>
+      <w:proofErr w:type="spellStart"/>
+      <w:r>
+        <w:rPr>
+          <w:rFonts w:ascii="Consolas" w:hAnsi="Consolas"/>
+          <w:color w:val="000000"/>
+        </w:rPr>
+        <w:t>userService</w:t>
+      </w:r>
+      <w:proofErr w:type="spellEnd"/>
+      <w:r>
+        <w:rPr>
+          <w:rFonts w:ascii="Consolas" w:hAnsi="Consolas"/>
+          <w:color w:val="000000"/>
+        </w:rPr>
+        <w:t>)</w:t>
+      </w:r>
+    </w:p>
+    <w:p>
+      <w:pPr>
+        <w:pStyle w:val="HTMLPreformatted"/>
+        <w:shd w:val="clear" w:color="auto" w:fill="FFFFFF"/>
+        <w:ind w:left="720"/>
+        <w:rPr>
+          <w:rFonts w:ascii="Consolas" w:hAnsi="Consolas"/>
+          <w:color w:val="000000"/>
+        </w:rPr>
+      </w:pPr>
+      <w:r>
+        <w:rPr>
+          <w:rFonts w:ascii="Consolas" w:hAnsi="Consolas"/>
+          <w:color w:val="000000"/>
+        </w:rPr>
+        <w:t>{</w:t>
+      </w:r>
+    </w:p>
+    <w:p>
+      <w:pPr>
+        <w:pStyle w:val="HTMLPreformatted"/>
+        <w:shd w:val="clear" w:color="auto" w:fill="FFFFFF"/>
+        <w:ind w:left="720"/>
+        <w:rPr>
+          <w:rFonts w:ascii="Consolas" w:hAnsi="Consolas"/>
+          <w:color w:val="000000"/>
+        </w:rPr>
+      </w:pPr>
+      <w:r>
+        <w:rPr>
+          <w:rFonts w:ascii="Consolas" w:hAnsi="Consolas"/>
+          <w:color w:val="000000"/>
+        </w:rPr>
+        <w:t>    _</w:t>
+      </w:r>
+      <w:proofErr w:type="spellStart"/>
+      <w:r>
+        <w:rPr>
+          <w:rFonts w:ascii="Consolas" w:hAnsi="Consolas"/>
+          <w:color w:val="000000"/>
+        </w:rPr>
+        <w:t>userService</w:t>
+      </w:r>
+      <w:proofErr w:type="spellEnd"/>
+      <w:r>
+        <w:rPr>
+          <w:rFonts w:ascii="Consolas" w:hAnsi="Consolas"/>
+          <w:color w:val="000000"/>
+        </w:rPr>
+        <w:t> = </w:t>
+      </w:r>
+      <w:proofErr w:type="spellStart"/>
+      <w:r>
+        <w:rPr>
+          <w:rFonts w:ascii="Consolas" w:hAnsi="Consolas"/>
+          <w:color w:val="000000"/>
+        </w:rPr>
+        <w:t>userService</w:t>
+      </w:r>
+      <w:proofErr w:type="spellEnd"/>
+      <w:r>
+        <w:rPr>
+          <w:rFonts w:ascii="Consolas" w:hAnsi="Consolas"/>
+          <w:color w:val="000000"/>
+        </w:rPr>
+        <w:t>;</w:t>
+      </w:r>
+    </w:p>
+    <w:p>
+      <w:pPr>
+        <w:pStyle w:val="HTMLPreformatted"/>
+        <w:shd w:val="clear" w:color="auto" w:fill="FFFFFF"/>
+        <w:ind w:left="720"/>
+        <w:rPr>
+          <w:rFonts w:ascii="Consolas" w:hAnsi="Consolas"/>
+          <w:color w:val="000000"/>
+        </w:rPr>
+      </w:pPr>
+      <w:r>
+        <w:rPr>
+          <w:rFonts w:ascii="Consolas" w:hAnsi="Consolas"/>
+          <w:color w:val="000000"/>
+        </w:rPr>
+        <w:t>}</w:t>
+      </w:r>
+    </w:p>
+    <w:p/>
+    <w:p>
+      <w:r>
+        <w:t>And now I need a POST handler.  Note: the route was set on the class as [Route(“</w:t>
+      </w:r>
+      <w:proofErr w:type="spellStart"/>
+      <w:r>
+        <w:t>api</w:t>
+      </w:r>
+      <w:proofErr w:type="spellEnd"/>
+      <w:r>
+        <w:t xml:space="preserve">/[controller]”)]. </w:t>
+      </w:r>
+    </w:p>
+    <w:p>
+      <w:pPr>
+        <w:pStyle w:val="HTMLPreformatted"/>
+        <w:shd w:val="clear" w:color="auto" w:fill="FFFFFF"/>
+        <w:ind w:left="720"/>
+        <w:rPr>
+          <w:rFonts w:ascii="Consolas" w:hAnsi="Consolas"/>
+          <w:color w:val="000000"/>
+        </w:rPr>
+      </w:pPr>
+      <w:r>
+        <w:rPr>
+          <w:rFonts w:ascii="Consolas" w:hAnsi="Consolas"/>
+          <w:color w:val="008000"/>
+        </w:rPr>
+        <w:t>// POST: </w:t>
+      </w:r>
+      <w:proofErr w:type="spellStart"/>
+      <w:r>
+        <w:rPr>
+          <w:rFonts w:ascii="Consolas" w:hAnsi="Consolas"/>
+          <w:color w:val="008000"/>
+        </w:rPr>
+        <w:t>api</w:t>
+      </w:r>
+      <w:proofErr w:type="spellEnd"/>
+      <w:r>
+        <w:rPr>
+          <w:rFonts w:ascii="Consolas" w:hAnsi="Consolas"/>
+          <w:color w:val="008000"/>
+        </w:rPr>
+        <w:t>/</w:t>
+      </w:r>
+      <w:proofErr w:type="spellStart"/>
+      <w:r>
+        <w:rPr>
+          <w:rFonts w:ascii="Consolas" w:hAnsi="Consolas"/>
+          <w:color w:val="008000"/>
+        </w:rPr>
+        <w:t>signin</w:t>
+      </w:r>
+      <w:proofErr w:type="spellEnd"/>
+    </w:p>
+    <w:p>
+      <w:pPr>
+        <w:pStyle w:val="HTMLPreformatted"/>
+        <w:shd w:val="clear" w:color="auto" w:fill="FFFFFF"/>
+        <w:ind w:left="720"/>
+        <w:rPr>
+          <w:rFonts w:ascii="Consolas" w:hAnsi="Consolas"/>
+          <w:color w:val="000000"/>
+        </w:rPr>
+      </w:pPr>
+      <w:r>
+        <w:rPr>
+          <w:rFonts w:ascii="Consolas" w:hAnsi="Consolas"/>
+          <w:color w:val="000000"/>
+        </w:rPr>
+        <w:t>[</w:t>
+      </w:r>
+      <w:proofErr w:type="spellStart"/>
+      <w:r>
+        <w:rPr>
+          <w:rFonts w:ascii="Consolas" w:hAnsi="Consolas"/>
+          <w:color w:val="2B91AF"/>
+        </w:rPr>
+        <w:t>HttpPost</w:t>
+      </w:r>
+      <w:proofErr w:type="spellEnd"/>
+      <w:r>
+        <w:rPr>
+          <w:rFonts w:ascii="Consolas" w:hAnsi="Consolas"/>
+          <w:color w:val="000000"/>
+        </w:rPr>
+        <w:t>]</w:t>
+      </w:r>
+    </w:p>
+    <w:p>
+      <w:pPr>
+        <w:pStyle w:val="HTMLPreformatted"/>
+        <w:shd w:val="clear" w:color="auto" w:fill="FFFFFF"/>
+        <w:ind w:left="720"/>
+        <w:rPr>
+          <w:rFonts w:ascii="Consolas" w:hAnsi="Consolas"/>
+          <w:color w:val="000000"/>
+        </w:rPr>
+      </w:pPr>
+      <w:r>
+        <w:rPr>
+          <w:rFonts w:ascii="Consolas" w:hAnsi="Consolas"/>
+          <w:color w:val="0000FF"/>
+        </w:rPr>
+        <w:t>public</w:t>
+      </w:r>
+      <w:r>
+        <w:rPr>
+          <w:rFonts w:ascii="Consolas" w:hAnsi="Consolas"/>
+          <w:color w:val="000000"/>
+        </w:rPr>
+        <w:t> </w:t>
+      </w:r>
+      <w:r>
+        <w:rPr>
+          <w:rFonts w:ascii="Consolas" w:hAnsi="Consolas"/>
+          <w:color w:val="0000FF"/>
+        </w:rPr>
+        <w:t>async</w:t>
+      </w:r>
+      <w:r>
+        <w:rPr>
+          <w:rFonts w:ascii="Consolas" w:hAnsi="Consolas"/>
+          <w:color w:val="000000"/>
+        </w:rPr>
+        <w:t> </w:t>
+      </w:r>
+      <w:r>
+        <w:rPr>
+          <w:rFonts w:ascii="Consolas" w:hAnsi="Consolas"/>
+          <w:color w:val="2B91AF"/>
+        </w:rPr>
+        <w:t>Task</w:t>
+      </w:r>
+      <w:r>
+        <w:rPr>
+          <w:rFonts w:ascii="Consolas" w:hAnsi="Consolas"/>
+          <w:color w:val="000000"/>
+        </w:rPr>
+        <w:t>&lt;</w:t>
+      </w:r>
+      <w:r>
+        <w:rPr>
+          <w:rFonts w:ascii="Consolas" w:hAnsi="Consolas"/>
+          <w:color w:val="2B91AF"/>
+        </w:rPr>
+        <w:t>IActionResult</w:t>
+      </w:r>
+      <w:r>
+        <w:rPr>
+          <w:rFonts w:ascii="Consolas" w:hAnsi="Consolas"/>
+          <w:color w:val="000000"/>
+        </w:rPr>
+        <w:t>&gt; Post([</w:t>
+      </w:r>
+      <w:r>
+        <w:rPr>
+          <w:rFonts w:ascii="Consolas" w:hAnsi="Consolas"/>
+          <w:color w:val="2B91AF"/>
+        </w:rPr>
+        <w:t>FromBody</w:t>
+      </w:r>
+      <w:r>
+        <w:rPr>
+          <w:rFonts w:ascii="Consolas" w:hAnsi="Consolas"/>
+          <w:color w:val="000000"/>
+        </w:rPr>
+        <w:t>] </w:t>
+      </w:r>
+      <w:r>
+        <w:rPr>
+          <w:rFonts w:ascii="Consolas" w:hAnsi="Consolas"/>
+          <w:color w:val="2B91AF"/>
+        </w:rPr>
+        <w:t>SignInModel</w:t>
+      </w:r>
+      <w:r>
+        <w:rPr>
+          <w:rFonts w:ascii="Consolas" w:hAnsi="Consolas"/>
+          <w:color w:val="000000"/>
+        </w:rPr>
+        <w:t> model)</w:t>
+      </w:r>
+    </w:p>
+    <w:p>
+      <w:pPr>
+        <w:pStyle w:val="HTMLPreformatted"/>
+        <w:shd w:val="clear" w:color="auto" w:fill="FFFFFF"/>
+        <w:ind w:left="720"/>
+        <w:rPr>
+          <w:rFonts w:ascii="Consolas" w:hAnsi="Consolas"/>
+          <w:color w:val="000000"/>
+        </w:rPr>
+      </w:pPr>
+      <w:r>
+        <w:rPr>
+          <w:rFonts w:ascii="Consolas" w:hAnsi="Consolas"/>
+          <w:color w:val="000000"/>
+        </w:rPr>
+        <w:t>{</w:t>
+      </w:r>
+    </w:p>
+    <w:p>
+      <w:pPr>
+        <w:pStyle w:val="HTMLPreformatted"/>
+        <w:shd w:val="clear" w:color="auto" w:fill="FFFFFF"/>
+        <w:ind w:left="720"/>
+        <w:rPr>
+          <w:rFonts w:ascii="Consolas" w:hAnsi="Consolas"/>
+          <w:color w:val="000000"/>
+        </w:rPr>
+      </w:pPr>
+      <w:r>
+        <w:rPr>
+          <w:rFonts w:ascii="Consolas" w:hAnsi="Consolas"/>
+          <w:color w:val="000000"/>
+        </w:rPr>
+        <w:t>    </w:t>
+      </w:r>
+      <w:r>
+        <w:rPr>
+          <w:rFonts w:ascii="Consolas" w:hAnsi="Consolas"/>
+          <w:color w:val="0000FF"/>
+        </w:rPr>
+        <w:t>if</w:t>
+      </w:r>
+      <w:r>
+        <w:rPr>
+          <w:rFonts w:ascii="Consolas" w:hAnsi="Consolas"/>
+          <w:color w:val="000000"/>
+        </w:rPr>
+        <w:t> </w:t>
+      </w:r>
+      <w:proofErr w:type="gramStart"/>
+      <w:r>
+        <w:rPr>
+          <w:rFonts w:ascii="Consolas" w:hAnsi="Consolas"/>
+          <w:color w:val="000000"/>
+        </w:rPr>
+        <w:t>(!</w:t>
+      </w:r>
+      <w:proofErr w:type="spellStart"/>
+      <w:r>
+        <w:rPr>
+          <w:rFonts w:ascii="Consolas" w:hAnsi="Consolas"/>
+          <w:color w:val="000000"/>
+        </w:rPr>
+        <w:t>ModelState.IsValid</w:t>
+      </w:r>
+      <w:proofErr w:type="spellEnd"/>
+      <w:proofErr w:type="gramEnd"/>
+      <w:r>
+        <w:rPr>
+          <w:rFonts w:ascii="Consolas" w:hAnsi="Consolas"/>
+          <w:color w:val="000000"/>
+        </w:rPr>
+        <w:t>)</w:t>
+      </w:r>
+    </w:p>
+    <w:p>
+      <w:pPr>
+        <w:pStyle w:val="HTMLPreformatted"/>
+        <w:shd w:val="clear" w:color="auto" w:fill="FFFFFF"/>
+        <w:ind w:left="720"/>
+        <w:rPr>
+          <w:rFonts w:ascii="Consolas" w:hAnsi="Consolas"/>
+          <w:color w:val="000000"/>
+        </w:rPr>
+      </w:pPr>
+      <w:r>
+        <w:rPr>
+          <w:rFonts w:ascii="Consolas" w:hAnsi="Consolas"/>
+          <w:color w:val="000000"/>
+        </w:rPr>
+        <w:t>    {</w:t>
+      </w:r>
+    </w:p>
+    <w:p>
+      <w:pPr>
+        <w:pStyle w:val="HTMLPreformatted"/>
+        <w:shd w:val="clear" w:color="auto" w:fill="FFFFFF"/>
+        <w:ind w:left="720"/>
+        <w:rPr>
+          <w:rFonts w:ascii="Consolas" w:hAnsi="Consolas"/>
+          <w:color w:val="000000"/>
+        </w:rPr>
+      </w:pPr>
+      <w:r>
+        <w:rPr>
+          <w:rFonts w:ascii="Consolas" w:hAnsi="Consolas"/>
+          <w:color w:val="000000"/>
+        </w:rPr>
+        <w:t>        </w:t>
+      </w:r>
+      <w:r>
+        <w:rPr>
+          <w:rFonts w:ascii="Consolas" w:hAnsi="Consolas"/>
+          <w:color w:val="0000FF"/>
+        </w:rPr>
+        <w:t>return</w:t>
+      </w:r>
+      <w:r>
+        <w:rPr>
+          <w:rFonts w:ascii="Consolas" w:hAnsi="Consolas"/>
+          <w:color w:val="000000"/>
+        </w:rPr>
+        <w:t> </w:t>
+      </w:r>
+      <w:proofErr w:type="spellStart"/>
+      <w:proofErr w:type="gramStart"/>
+      <w:r>
+        <w:rPr>
+          <w:rFonts w:ascii="Consolas" w:hAnsi="Consolas"/>
+          <w:color w:val="000000"/>
+        </w:rPr>
+        <w:t>BadRequest</w:t>
+      </w:r>
+      <w:proofErr w:type="spellEnd"/>
+      <w:r>
+        <w:rPr>
+          <w:rFonts w:ascii="Consolas" w:hAnsi="Consolas"/>
+          <w:color w:val="000000"/>
+        </w:rPr>
+        <w:t>(</w:t>
+      </w:r>
+      <w:proofErr w:type="spellStart"/>
+      <w:proofErr w:type="gramEnd"/>
+      <w:r>
+        <w:rPr>
+          <w:rFonts w:ascii="Consolas" w:hAnsi="Consolas"/>
+          <w:color w:val="000000"/>
+        </w:rPr>
+        <w:t>ModelState</w:t>
+      </w:r>
+      <w:proofErr w:type="spellEnd"/>
+      <w:r>
+        <w:rPr>
+          <w:rFonts w:ascii="Consolas" w:hAnsi="Consolas"/>
+          <w:color w:val="000000"/>
+        </w:rPr>
+        <w:t>);</w:t>
+      </w:r>
+    </w:p>
+    <w:p>
+      <w:pPr>
+        <w:pStyle w:val="HTMLPreformatted"/>
+        <w:shd w:val="clear" w:color="auto" w:fill="FFFFFF"/>
+        <w:ind w:left="720"/>
+        <w:rPr>
+          <w:rFonts w:ascii="Consolas" w:hAnsi="Consolas"/>
+          <w:color w:val="000000"/>
+        </w:rPr>
+      </w:pPr>
+      <w:r>
+        <w:rPr>
+          <w:rFonts w:ascii="Consolas" w:hAnsi="Consolas"/>
+          <w:color w:val="000000"/>
+        </w:rPr>
+        <w:lastRenderedPageBreak/>
+        <w:t>    }</w:t>
+      </w:r>
+    </w:p>
+    <w:p>
+      <w:pPr>
+        <w:pStyle w:val="HTMLPreformatted"/>
+        <w:shd w:val="clear" w:color="auto" w:fill="FFFFFF"/>
+        <w:ind w:left="720"/>
+        <w:rPr>
+          <w:rFonts w:ascii="Consolas" w:hAnsi="Consolas"/>
+          <w:color w:val="000000"/>
+        </w:rPr>
+      </w:pPr>
+    </w:p>
+    <w:p>
+      <w:pPr>
+        <w:pStyle w:val="HTMLPreformatted"/>
+        <w:shd w:val="clear" w:color="auto" w:fill="FFFFFF"/>
+        <w:ind w:left="720"/>
+        <w:rPr>
+          <w:rFonts w:ascii="Consolas" w:hAnsi="Consolas"/>
+          <w:color w:val="000000"/>
+        </w:rPr>
+      </w:pPr>
+      <w:r>
+        <w:rPr>
+          <w:rFonts w:ascii="Consolas" w:hAnsi="Consolas"/>
+          <w:color w:val="000000"/>
+        </w:rPr>
+        <w:t>    </w:t>
+      </w:r>
+      <w:r>
+        <w:rPr>
+          <w:rFonts w:ascii="Consolas" w:hAnsi="Consolas"/>
+          <w:color w:val="2B91AF"/>
+        </w:rPr>
+        <w:t>User</w:t>
+      </w:r>
+      <w:r>
+        <w:rPr>
+          <w:rFonts w:ascii="Consolas" w:hAnsi="Consolas"/>
+          <w:color w:val="000000"/>
+        </w:rPr>
+        <w:t> </w:t>
+      </w:r>
+      <w:proofErr w:type="spellStart"/>
+      <w:r>
+        <w:rPr>
+          <w:rFonts w:ascii="Consolas" w:hAnsi="Consolas"/>
+          <w:color w:val="000000"/>
+        </w:rPr>
+        <w:t>user</w:t>
+      </w:r>
+      <w:proofErr w:type="spellEnd"/>
+      <w:r>
+        <w:rPr>
+          <w:rFonts w:ascii="Consolas" w:hAnsi="Consolas"/>
+          <w:color w:val="000000"/>
+        </w:rPr>
+        <w:t>;</w:t>
+      </w:r>
+    </w:p>
+    <w:p>
+      <w:pPr>
+        <w:pStyle w:val="HTMLPreformatted"/>
+        <w:shd w:val="clear" w:color="auto" w:fill="FFFFFF"/>
+        <w:ind w:left="720"/>
+        <w:rPr>
+          <w:rFonts w:ascii="Consolas" w:hAnsi="Consolas"/>
+          <w:color w:val="000000"/>
+        </w:rPr>
+      </w:pPr>
+      <w:r>
+        <w:rPr>
+          <w:rFonts w:ascii="Consolas" w:hAnsi="Consolas"/>
+          <w:color w:val="000000"/>
+        </w:rPr>
+        <w:t>    </w:t>
+      </w:r>
+      <w:r>
+        <w:rPr>
+          <w:rFonts w:ascii="Consolas" w:hAnsi="Consolas"/>
+          <w:color w:val="0000FF"/>
+        </w:rPr>
+        <w:t>if</w:t>
+      </w:r>
+      <w:r>
+        <w:rPr>
+          <w:rFonts w:ascii="Consolas" w:hAnsi="Consolas"/>
+          <w:color w:val="000000"/>
+        </w:rPr>
+        <w:t> (</w:t>
+      </w:r>
+      <w:r>
+        <w:rPr>
+          <w:rFonts w:ascii="Consolas" w:hAnsi="Consolas"/>
+          <w:color w:val="0000FF"/>
+        </w:rPr>
+        <w:t>await</w:t>
+      </w:r>
+      <w:r>
+        <w:rPr>
+          <w:rFonts w:ascii="Consolas" w:hAnsi="Consolas"/>
+          <w:color w:val="000000"/>
+        </w:rPr>
+        <w:t> _userService.</w:t>
+      </w:r>
+      <w:r>
+        <w:rPr>
+          <w:rFonts w:ascii="Consolas" w:hAnsi="Consolas"/>
+          <w:color w:val="000000"/>
+          <w:highlight w:val="yellow"/>
+        </w:rPr>
+        <w:t>ValidateCredentials</w:t>
+      </w:r>
+      <w:r>
+        <w:rPr>
+          <w:rFonts w:ascii="Consolas" w:hAnsi="Consolas"/>
+          <w:color w:val="000000"/>
+        </w:rPr>
+        <w:t>(</w:t>
+      </w:r>
+      <w:proofErr w:type="gramStart"/>
+      <w:r>
+        <w:rPr>
+          <w:rFonts w:ascii="Consolas" w:hAnsi="Consolas"/>
+          <w:color w:val="000000"/>
+        </w:rPr>
+        <w:t>model.Username</w:t>
+      </w:r>
+      <w:proofErr w:type="gramEnd"/>
+      <w:r>
+        <w:rPr>
+          <w:rFonts w:ascii="Consolas" w:hAnsi="Consolas"/>
+          <w:color w:val="000000"/>
+        </w:rPr>
+        <w:t>, model.Password, </w:t>
+      </w:r>
+      <w:r>
+        <w:rPr>
+          <w:rFonts w:ascii="Consolas" w:hAnsi="Consolas"/>
+          <w:color w:val="0000FF"/>
+        </w:rPr>
+        <w:t>out</w:t>
+      </w:r>
+      <w:r>
+        <w:rPr>
+          <w:rFonts w:ascii="Consolas" w:hAnsi="Consolas"/>
+          <w:color w:val="000000"/>
+        </w:rPr>
+        <w:t> user))</w:t>
+      </w:r>
+    </w:p>
+    <w:p>
+      <w:pPr>
+        <w:pStyle w:val="HTMLPreformatted"/>
+        <w:shd w:val="clear" w:color="auto" w:fill="FFFFFF"/>
+        <w:ind w:left="720"/>
+        <w:rPr>
+          <w:rFonts w:ascii="Consolas" w:hAnsi="Consolas"/>
+          <w:color w:val="000000"/>
+        </w:rPr>
+      </w:pPr>
+      <w:r>
+        <w:rPr>
+          <w:rFonts w:ascii="Consolas" w:hAnsi="Consolas"/>
+          <w:color w:val="000000"/>
+        </w:rPr>
+        <w:t>    {</w:t>
+      </w:r>
+    </w:p>
+    <w:p>
+      <w:pPr>
+        <w:pStyle w:val="HTMLPreformatted"/>
+        <w:shd w:val="clear" w:color="auto" w:fill="FFFFFF"/>
+        <w:ind w:left="720"/>
+        <w:rPr>
+          <w:rFonts w:ascii="Consolas" w:hAnsi="Consolas"/>
+          <w:color w:val="000000"/>
+        </w:rPr>
+      </w:pPr>
+      <w:r>
+        <w:rPr>
+          <w:rFonts w:ascii="Consolas" w:hAnsi="Consolas"/>
+          <w:color w:val="000000"/>
+        </w:rPr>
+        <w:t>        </w:t>
+      </w:r>
+      <w:r>
+        <w:rPr>
+          <w:rFonts w:ascii="Consolas" w:hAnsi="Consolas"/>
+          <w:color w:val="0000FF"/>
+        </w:rPr>
+        <w:t>await</w:t>
+      </w:r>
+      <w:r>
+        <w:rPr>
+          <w:rFonts w:ascii="Consolas" w:hAnsi="Consolas"/>
+          <w:color w:val="000000"/>
+        </w:rPr>
+        <w:t> </w:t>
+      </w:r>
+      <w:proofErr w:type="spellStart"/>
+      <w:r>
+        <w:rPr>
+          <w:rFonts w:ascii="Consolas" w:hAnsi="Consolas"/>
+          <w:color w:val="000000"/>
+          <w:highlight w:val="yellow"/>
+        </w:rPr>
+        <w:t>SignInUser</w:t>
+      </w:r>
+      <w:proofErr w:type="spellEnd"/>
+      <w:r>
+        <w:rPr>
+          <w:rFonts w:ascii="Consolas" w:hAnsi="Consolas"/>
+          <w:color w:val="000000"/>
+          <w:highlight w:val="yellow"/>
+        </w:rPr>
+        <w:t>(</w:t>
+      </w:r>
+      <w:proofErr w:type="spellStart"/>
+      <w:proofErr w:type="gramStart"/>
+      <w:r>
+        <w:rPr>
+          <w:rFonts w:ascii="Consolas" w:hAnsi="Consolas"/>
+          <w:color w:val="000000"/>
+          <w:highlight w:val="yellow"/>
+        </w:rPr>
+        <w:t>user.Username</w:t>
+      </w:r>
+      <w:proofErr w:type="spellEnd"/>
+      <w:proofErr w:type="gramEnd"/>
+      <w:r>
+        <w:rPr>
+          <w:rFonts w:ascii="Consolas" w:hAnsi="Consolas"/>
+          <w:color w:val="000000"/>
+          <w:highlight w:val="yellow"/>
+        </w:rPr>
+        <w:t>);</w:t>
+      </w:r>
+    </w:p>
+    <w:p>
+      <w:pPr>
+        <w:pStyle w:val="HTMLPreformatted"/>
+        <w:shd w:val="clear" w:color="auto" w:fill="FFFFFF"/>
+        <w:ind w:left="720"/>
+        <w:rPr>
+          <w:rFonts w:ascii="Consolas" w:hAnsi="Consolas"/>
+          <w:color w:val="000000"/>
+        </w:rPr>
+      </w:pPr>
+      <w:r>
+        <w:rPr>
+          <w:rFonts w:ascii="Consolas" w:hAnsi="Consolas"/>
+          <w:color w:val="000000"/>
+        </w:rPr>
+        <w:t>        </w:t>
+      </w:r>
+      <w:r>
+        <w:rPr>
+          <w:rFonts w:ascii="Consolas" w:hAnsi="Consolas"/>
+          <w:color w:val="0000FF"/>
+        </w:rPr>
+        <w:t>return</w:t>
+      </w:r>
+      <w:r>
+        <w:rPr>
+          <w:rFonts w:ascii="Consolas" w:hAnsi="Consolas"/>
+          <w:color w:val="000000"/>
+        </w:rPr>
+        <w:t> </w:t>
+      </w:r>
+      <w:proofErr w:type="gramStart"/>
+      <w:r>
+        <w:rPr>
+          <w:rFonts w:ascii="Consolas" w:hAnsi="Consolas"/>
+          <w:color w:val="000000"/>
+        </w:rPr>
+        <w:t>Ok(</w:t>
+      </w:r>
+      <w:proofErr w:type="gramEnd"/>
+      <w:r>
+        <w:rPr>
+          <w:rFonts w:ascii="Consolas" w:hAnsi="Consolas"/>
+          <w:color w:val="000000"/>
+        </w:rPr>
+        <w:t>);</w:t>
+      </w:r>
+    </w:p>
+    <w:p>
+      <w:pPr>
+        <w:pStyle w:val="HTMLPreformatted"/>
+        <w:shd w:val="clear" w:color="auto" w:fill="FFFFFF"/>
+        <w:ind w:left="720"/>
+        <w:rPr>
+          <w:rFonts w:ascii="Consolas" w:hAnsi="Consolas"/>
+          <w:color w:val="000000"/>
+        </w:rPr>
+      </w:pPr>
+      <w:r>
+        <w:rPr>
+          <w:rFonts w:ascii="Consolas" w:hAnsi="Consolas"/>
+          <w:color w:val="000000"/>
+        </w:rPr>
+        <w:t>    }</w:t>
+      </w:r>
+    </w:p>
+    <w:p>
+      <w:pPr>
+        <w:pStyle w:val="HTMLPreformatted"/>
+        <w:shd w:val="clear" w:color="auto" w:fill="FFFFFF"/>
+        <w:ind w:left="720"/>
+        <w:rPr>
+          <w:rFonts w:ascii="Consolas" w:hAnsi="Consolas"/>
+          <w:color w:val="000000"/>
+        </w:rPr>
+      </w:pPr>
+    </w:p>
+    <w:p>
+      <w:pPr>
+        <w:pStyle w:val="HTMLPreformatted"/>
+        <w:shd w:val="clear" w:color="auto" w:fill="FFFFFF"/>
+        <w:ind w:left="720"/>
+        <w:rPr>
+          <w:rFonts w:ascii="Consolas" w:hAnsi="Consolas"/>
+          <w:color w:val="000000"/>
+        </w:rPr>
+      </w:pPr>
+      <w:r>
+        <w:rPr>
+          <w:rFonts w:ascii="Consolas" w:hAnsi="Consolas"/>
+          <w:color w:val="000000"/>
+        </w:rPr>
+        <w:t>    </w:t>
+      </w:r>
+      <w:proofErr w:type="spellStart"/>
+      <w:r>
+        <w:rPr>
+          <w:rFonts w:ascii="Consolas" w:hAnsi="Consolas"/>
+          <w:color w:val="000000"/>
+        </w:rPr>
+        <w:t>ModelState.AddModelError</w:t>
+      </w:r>
+      <w:proofErr w:type="spellEnd"/>
+      <w:r>
+        <w:rPr>
+          <w:rFonts w:ascii="Consolas" w:hAnsi="Consolas"/>
+          <w:color w:val="000000"/>
+        </w:rPr>
+        <w:t>(</w:t>
+      </w:r>
+      <w:r>
+        <w:rPr>
+          <w:rFonts w:ascii="Consolas" w:hAnsi="Consolas"/>
+          <w:color w:val="A31515"/>
+        </w:rPr>
+        <w:t>"Password"</w:t>
+      </w:r>
+      <w:r>
+        <w:rPr>
+          <w:rFonts w:ascii="Consolas" w:hAnsi="Consolas"/>
+          <w:color w:val="000000"/>
+        </w:rPr>
+        <w:t>, </w:t>
+      </w:r>
+      <w:r>
+        <w:rPr>
+          <w:rFonts w:ascii="Consolas" w:hAnsi="Consolas"/>
+          <w:color w:val="A31515"/>
+        </w:rPr>
+        <w:t>"Invalid password"</w:t>
+      </w:r>
+      <w:r>
+        <w:rPr>
+          <w:rFonts w:ascii="Consolas" w:hAnsi="Consolas"/>
+          <w:color w:val="000000"/>
+        </w:rPr>
+        <w:t>);</w:t>
+      </w:r>
+    </w:p>
+    <w:p>
+      <w:pPr>
+        <w:pStyle w:val="HTMLPreformatted"/>
+        <w:shd w:val="clear" w:color="auto" w:fill="FFFFFF"/>
+        <w:ind w:left="720"/>
+        <w:rPr>
+          <w:rFonts w:ascii="Consolas" w:hAnsi="Consolas"/>
+          <w:color w:val="000000"/>
+        </w:rPr>
+      </w:pPr>
+      <w:r>
+        <w:rPr>
+          <w:rFonts w:ascii="Consolas" w:hAnsi="Consolas"/>
+          <w:color w:val="000000"/>
+        </w:rPr>
+        <w:t>    </w:t>
+      </w:r>
+      <w:r>
+        <w:rPr>
+          <w:rFonts w:ascii="Consolas" w:hAnsi="Consolas"/>
+          <w:color w:val="0000FF"/>
+        </w:rPr>
+        <w:t>return</w:t>
+      </w:r>
+      <w:r>
+        <w:rPr>
+          <w:rFonts w:ascii="Consolas" w:hAnsi="Consolas"/>
+          <w:color w:val="000000"/>
+        </w:rPr>
+        <w:t> </w:t>
+      </w:r>
+      <w:proofErr w:type="spellStart"/>
+      <w:proofErr w:type="gramStart"/>
+      <w:r>
+        <w:rPr>
+          <w:rFonts w:ascii="Consolas" w:hAnsi="Consolas"/>
+          <w:color w:val="000000"/>
+        </w:rPr>
+        <w:t>BadRequest</w:t>
+      </w:r>
+      <w:proofErr w:type="spellEnd"/>
+      <w:r>
+        <w:rPr>
+          <w:rFonts w:ascii="Consolas" w:hAnsi="Consolas"/>
+          <w:color w:val="000000"/>
+        </w:rPr>
+        <w:t>(</w:t>
+      </w:r>
+      <w:proofErr w:type="spellStart"/>
+      <w:proofErr w:type="gramEnd"/>
+      <w:r>
+        <w:rPr>
+          <w:rFonts w:ascii="Consolas" w:hAnsi="Consolas"/>
+          <w:color w:val="000000"/>
+        </w:rPr>
+        <w:t>ModelState</w:t>
+      </w:r>
+      <w:proofErr w:type="spellEnd"/>
+      <w:r>
+        <w:rPr>
+          <w:rFonts w:ascii="Consolas" w:hAnsi="Consolas"/>
+          <w:color w:val="000000"/>
+        </w:rPr>
+        <w:t>);</w:t>
+      </w:r>
+    </w:p>
+    <w:p>
+      <w:pPr>
+        <w:pStyle w:val="HTMLPreformatted"/>
+        <w:shd w:val="clear" w:color="auto" w:fill="FFFFFF"/>
+        <w:ind w:left="720"/>
+        <w:rPr>
+          <w:rFonts w:ascii="Consolas" w:hAnsi="Consolas"/>
+          <w:color w:val="000000"/>
+        </w:rPr>
+      </w:pPr>
+      <w:r>
+        <w:rPr>
+          <w:rFonts w:ascii="Consolas" w:hAnsi="Consolas"/>
+          <w:color w:val="000000"/>
+        </w:rPr>
+        <w:t>}</w:t>
+      </w:r>
+    </w:p>
+    <w:p/>
+    <w:p>
+      <w:r>
+        <w:t xml:space="preserve">The key is in the </w:t>
+      </w:r>
+      <w:proofErr w:type="spellStart"/>
+      <w:r>
+        <w:t>SignInUser</w:t>
+      </w:r>
+      <w:proofErr w:type="spellEnd"/>
+      <w:r>
+        <w:t xml:space="preserve"> method, which is a private method in the controller class:</w:t>
+      </w:r>
+    </w:p>
+    <w:p>
+      <w:pPr>
+        <w:pStyle w:val="HTMLPreformatted"/>
+        <w:shd w:val="clear" w:color="auto" w:fill="FFFFFF"/>
+        <w:ind w:left="720"/>
+        <w:rPr>
+          <w:rFonts w:ascii="Consolas" w:hAnsi="Consolas"/>
+          <w:color w:val="000000"/>
+        </w:rPr>
+      </w:pPr>
+      <w:r>
+        <w:rPr>
+          <w:rFonts w:ascii="Consolas" w:hAnsi="Consolas"/>
+          <w:color w:val="0000FF"/>
+        </w:rPr>
+        <w:t>public</w:t>
+      </w:r>
+      <w:r>
+        <w:rPr>
+          <w:rFonts w:ascii="Consolas" w:hAnsi="Consolas"/>
+          <w:color w:val="000000"/>
+        </w:rPr>
+        <w:t> </w:t>
+      </w:r>
+      <w:r>
+        <w:rPr>
+          <w:rFonts w:ascii="Consolas" w:hAnsi="Consolas"/>
+          <w:color w:val="0000FF"/>
+        </w:rPr>
+        <w:t>async</w:t>
+      </w:r>
+      <w:r>
+        <w:rPr>
+          <w:rFonts w:ascii="Consolas" w:hAnsi="Consolas"/>
+          <w:color w:val="000000"/>
+        </w:rPr>
+        <w:t> </w:t>
+      </w:r>
+      <w:r>
+        <w:rPr>
+          <w:rFonts w:ascii="Consolas" w:hAnsi="Consolas"/>
+          <w:color w:val="2B91AF"/>
+        </w:rPr>
+        <w:t>Task</w:t>
+      </w:r>
+      <w:r>
+        <w:rPr>
+          <w:rFonts w:ascii="Consolas" w:hAnsi="Consolas"/>
+          <w:color w:val="000000"/>
+        </w:rPr>
+        <w:t> </w:t>
+      </w:r>
+      <w:proofErr w:type="spellStart"/>
+      <w:proofErr w:type="gramStart"/>
+      <w:r>
+        <w:rPr>
+          <w:rFonts w:ascii="Consolas" w:hAnsi="Consolas"/>
+          <w:color w:val="000000"/>
+        </w:rPr>
+        <w:t>SignInUser</w:t>
+      </w:r>
+      <w:proofErr w:type="spellEnd"/>
+      <w:r>
+        <w:rPr>
+          <w:rFonts w:ascii="Consolas" w:hAnsi="Consolas"/>
+          <w:color w:val="000000"/>
+        </w:rPr>
+        <w:t>(</w:t>
+      </w:r>
+      <w:proofErr w:type="gramEnd"/>
+      <w:r>
+        <w:rPr>
+          <w:rFonts w:ascii="Consolas" w:hAnsi="Consolas"/>
+          <w:color w:val="0000FF"/>
+        </w:rPr>
+        <w:t>string</w:t>
+      </w:r>
+      <w:r>
+        <w:rPr>
+          <w:rFonts w:ascii="Consolas" w:hAnsi="Consolas"/>
+          <w:color w:val="000000"/>
+        </w:rPr>
+        <w:t> username)</w:t>
+      </w:r>
+    </w:p>
+    <w:p>
+      <w:pPr>
+        <w:pStyle w:val="HTMLPreformatted"/>
+        <w:shd w:val="clear" w:color="auto" w:fill="FFFFFF"/>
+        <w:ind w:left="720"/>
+        <w:rPr>
+          <w:rFonts w:ascii="Consolas" w:hAnsi="Consolas"/>
+          <w:color w:val="000000"/>
+        </w:rPr>
+      </w:pPr>
+      <w:r>
+        <w:rPr>
+          <w:rFonts w:ascii="Consolas" w:hAnsi="Consolas"/>
+          <w:color w:val="000000"/>
+        </w:rPr>
+        <w:t>{</w:t>
+      </w:r>
+    </w:p>
+    <w:p>
+      <w:pPr>
+        <w:pStyle w:val="HTMLPreformatted"/>
+        <w:shd w:val="clear" w:color="auto" w:fill="FFFFFF"/>
+        <w:ind w:left="720"/>
+        <w:rPr>
+          <w:rFonts w:ascii="Consolas" w:hAnsi="Consolas"/>
+          <w:color w:val="000000"/>
+        </w:rPr>
+      </w:pPr>
+      <w:r>
+        <w:rPr>
+          <w:rFonts w:ascii="Consolas" w:hAnsi="Consolas"/>
+          <w:color w:val="000000"/>
+        </w:rPr>
+        <w:t>    </w:t>
+      </w:r>
+      <w:r>
+        <w:rPr>
+          <w:rFonts w:ascii="Consolas" w:hAnsi="Consolas"/>
+          <w:color w:val="0000FF"/>
+        </w:rPr>
+        <w:t>var</w:t>
+      </w:r>
+      <w:r>
+        <w:rPr>
+          <w:rFonts w:ascii="Consolas" w:hAnsi="Consolas"/>
+          <w:color w:val="000000"/>
+        </w:rPr>
+        <w:t> claims = </w:t>
+      </w:r>
+      <w:r>
+        <w:rPr>
+          <w:rFonts w:ascii="Consolas" w:hAnsi="Consolas"/>
+          <w:color w:val="0000FF"/>
+        </w:rPr>
+        <w:t>new</w:t>
+      </w:r>
+      <w:r>
+        <w:rPr>
+          <w:rFonts w:ascii="Consolas" w:hAnsi="Consolas"/>
+          <w:color w:val="000000"/>
+        </w:rPr>
+        <w:t> </w:t>
+      </w:r>
+      <w:r>
+        <w:rPr>
+          <w:rFonts w:ascii="Consolas" w:hAnsi="Consolas"/>
+          <w:color w:val="2B91AF"/>
+        </w:rPr>
+        <w:t>List</w:t>
+      </w:r>
+      <w:r>
+        <w:rPr>
+          <w:rFonts w:ascii="Consolas" w:hAnsi="Consolas"/>
+          <w:color w:val="000000"/>
+        </w:rPr>
+        <w:t>&lt;</w:t>
+      </w:r>
+      <w:r>
+        <w:rPr>
+          <w:rFonts w:ascii="Consolas" w:hAnsi="Consolas"/>
+          <w:color w:val="2B91AF"/>
+        </w:rPr>
+        <w:t>Claim</w:t>
+      </w:r>
+      <w:r>
+        <w:rPr>
+          <w:rFonts w:ascii="Consolas" w:hAnsi="Consolas"/>
+          <w:color w:val="000000"/>
+        </w:rPr>
+        <w:t>&gt;</w:t>
+      </w:r>
+    </w:p>
+    <w:p>
+      <w:pPr>
+        <w:pStyle w:val="HTMLPreformatted"/>
+        <w:shd w:val="clear" w:color="auto" w:fill="FFFFFF"/>
+        <w:ind w:left="720"/>
+        <w:rPr>
+          <w:rFonts w:ascii="Consolas" w:hAnsi="Consolas"/>
+          <w:color w:val="000000"/>
+        </w:rPr>
+      </w:pPr>
+      <w:r>
+        <w:rPr>
+          <w:rFonts w:ascii="Consolas" w:hAnsi="Consolas"/>
+          <w:color w:val="000000"/>
+        </w:rPr>
+        <w:t>    {</w:t>
+      </w:r>
+    </w:p>
+    <w:p>
+      <w:pPr>
+        <w:pStyle w:val="HTMLPreformatted"/>
+        <w:shd w:val="clear" w:color="auto" w:fill="FFFFFF"/>
+        <w:ind w:left="720"/>
+        <w:rPr>
+          <w:rFonts w:ascii="Consolas" w:hAnsi="Consolas"/>
+          <w:color w:val="000000"/>
+        </w:rPr>
+      </w:pPr>
+      <w:r>
+        <w:rPr>
+          <w:rFonts w:ascii="Consolas" w:hAnsi="Consolas"/>
+          <w:color w:val="000000"/>
+        </w:rPr>
+        <w:t>        </w:t>
+      </w:r>
+      <w:r>
+        <w:rPr>
+          <w:rFonts w:ascii="Consolas" w:hAnsi="Consolas"/>
+          <w:color w:val="0000FF"/>
+        </w:rPr>
+        <w:t>new</w:t>
+      </w:r>
+      <w:r>
+        <w:rPr>
+          <w:rFonts w:ascii="Consolas" w:hAnsi="Consolas"/>
+          <w:color w:val="000000"/>
+        </w:rPr>
+        <w:t> </w:t>
+      </w:r>
+      <w:proofErr w:type="gramStart"/>
+      <w:r>
+        <w:rPr>
+          <w:rFonts w:ascii="Consolas" w:hAnsi="Consolas"/>
+          <w:color w:val="2B91AF"/>
+        </w:rPr>
+        <w:t>Claim</w:t>
+      </w:r>
+      <w:r>
+        <w:rPr>
+          <w:rFonts w:ascii="Consolas" w:hAnsi="Consolas"/>
+          <w:color w:val="000000"/>
+        </w:rPr>
+        <w:t>(</w:t>
+      </w:r>
+      <w:proofErr w:type="spellStart"/>
+      <w:proofErr w:type="gramEnd"/>
+      <w:r>
+        <w:rPr>
+          <w:rFonts w:ascii="Consolas" w:hAnsi="Consolas"/>
+          <w:color w:val="2B91AF"/>
+        </w:rPr>
+        <w:t>ClaimTypes</w:t>
+      </w:r>
+      <w:r>
+        <w:rPr>
+          <w:rFonts w:ascii="Consolas" w:hAnsi="Consolas"/>
+          <w:color w:val="000000"/>
+        </w:rPr>
+        <w:t>.NameIdentifier</w:t>
+      </w:r>
+      <w:proofErr w:type="spellEnd"/>
+      <w:r>
+        <w:rPr>
+          <w:rFonts w:ascii="Consolas" w:hAnsi="Consolas"/>
+          <w:color w:val="000000"/>
+        </w:rPr>
+        <w:t>, username),</w:t>
+      </w:r>
+    </w:p>
+    <w:p>
+      <w:pPr>
+        <w:pStyle w:val="HTMLPreformatted"/>
+        <w:shd w:val="clear" w:color="auto" w:fill="FFFFFF"/>
+        <w:ind w:left="720"/>
+        <w:rPr>
+          <w:rFonts w:ascii="Consolas" w:hAnsi="Consolas"/>
+          <w:color w:val="000000"/>
+        </w:rPr>
+      </w:pPr>
+      <w:r>
+        <w:rPr>
+          <w:rFonts w:ascii="Consolas" w:hAnsi="Consolas"/>
+          <w:color w:val="000000"/>
+        </w:rPr>
+        <w:t>        </w:t>
+      </w:r>
+      <w:r>
+        <w:rPr>
+          <w:rFonts w:ascii="Consolas" w:hAnsi="Consolas"/>
+          <w:color w:val="0000FF"/>
+        </w:rPr>
+        <w:t>new</w:t>
+      </w:r>
+      <w:r>
+        <w:rPr>
+          <w:rFonts w:ascii="Consolas" w:hAnsi="Consolas"/>
+          <w:color w:val="000000"/>
+        </w:rPr>
+        <w:t> </w:t>
+      </w:r>
+      <w:proofErr w:type="gramStart"/>
+      <w:r>
+        <w:rPr>
+          <w:rFonts w:ascii="Consolas" w:hAnsi="Consolas"/>
+          <w:color w:val="2B91AF"/>
+        </w:rPr>
+        <w:t>Claim</w:t>
+      </w:r>
+      <w:r>
+        <w:rPr>
+          <w:rFonts w:ascii="Consolas" w:hAnsi="Consolas"/>
+          <w:color w:val="000000"/>
+        </w:rPr>
+        <w:t>(</w:t>
+      </w:r>
+      <w:proofErr w:type="gramEnd"/>
+      <w:r>
+        <w:rPr>
+          <w:rFonts w:ascii="Consolas" w:hAnsi="Consolas"/>
+          <w:color w:val="A31515"/>
+        </w:rPr>
+        <w:t>"name"</w:t>
+      </w:r>
+      <w:r>
+        <w:rPr>
+          <w:rFonts w:ascii="Consolas" w:hAnsi="Consolas"/>
+          <w:color w:val="000000"/>
+        </w:rPr>
+        <w:t>, username)</w:t>
+      </w:r>
+    </w:p>
+    <w:p>
+      <w:pPr>
+        <w:pStyle w:val="HTMLPreformatted"/>
+        <w:shd w:val="clear" w:color="auto" w:fill="FFFFFF"/>
+        <w:ind w:left="720"/>
+        <w:rPr>
+          <w:rFonts w:ascii="Consolas" w:hAnsi="Consolas"/>
+          <w:color w:val="000000"/>
+        </w:rPr>
+      </w:pPr>
+      <w:r>
+        <w:rPr>
+          <w:rFonts w:ascii="Consolas" w:hAnsi="Consolas"/>
+          <w:color w:val="000000"/>
+        </w:rPr>
+        <w:t>    };</w:t>
+      </w:r>
+    </w:p>
+    <w:p>
+      <w:pPr>
+        <w:pStyle w:val="HTMLPreformatted"/>
+        <w:shd w:val="clear" w:color="auto" w:fill="FFFFFF"/>
+        <w:ind w:left="720"/>
+        <w:rPr>
+          <w:rFonts w:ascii="Consolas" w:hAnsi="Consolas"/>
+          <w:color w:val="000000"/>
+        </w:rPr>
+      </w:pPr>
+    </w:p>
+    <w:p>
+      <w:pPr>
+        <w:pStyle w:val="HTMLPreformatted"/>
+        <w:shd w:val="clear" w:color="auto" w:fill="FFFFFF"/>
+        <w:ind w:left="720"/>
+        <w:rPr>
+          <w:rFonts w:ascii="Consolas" w:hAnsi="Consolas"/>
+          <w:color w:val="000000"/>
+        </w:rPr>
+      </w:pPr>
+      <w:r>
+        <w:rPr>
+          <w:rFonts w:ascii="Consolas" w:hAnsi="Consolas"/>
+          <w:color w:val="000000"/>
+        </w:rPr>
+        <w:t>    </w:t>
+      </w:r>
+      <w:r>
+        <w:rPr>
+          <w:rFonts w:ascii="Consolas" w:hAnsi="Consolas"/>
+          <w:color w:val="0000FF"/>
+        </w:rPr>
+        <w:t>var</w:t>
+      </w:r>
+      <w:r>
+        <w:rPr>
+          <w:rFonts w:ascii="Consolas" w:hAnsi="Consolas"/>
+          <w:color w:val="000000"/>
+        </w:rPr>
+        <w:t> identity = </w:t>
+      </w:r>
+      <w:r>
+        <w:rPr>
+          <w:rFonts w:ascii="Consolas" w:hAnsi="Consolas"/>
+          <w:color w:val="0000FF"/>
+        </w:rPr>
+        <w:t>new</w:t>
+      </w:r>
+      <w:r>
+        <w:rPr>
+          <w:rFonts w:ascii="Consolas" w:hAnsi="Consolas"/>
+          <w:color w:val="000000"/>
+        </w:rPr>
+        <w:t> </w:t>
+      </w:r>
+      <w:proofErr w:type="gramStart"/>
+      <w:r>
+        <w:rPr>
+          <w:rFonts w:ascii="Consolas" w:hAnsi="Consolas"/>
+          <w:color w:val="2B91AF"/>
+        </w:rPr>
+        <w:t>ClaimsIdentity</w:t>
+      </w:r>
+      <w:r>
+        <w:rPr>
+          <w:rFonts w:ascii="Consolas" w:hAnsi="Consolas"/>
+          <w:color w:val="000000"/>
+        </w:rPr>
+        <w:t>(</w:t>
+      </w:r>
+      <w:proofErr w:type="gramEnd"/>
+      <w:r>
+        <w:rPr>
+          <w:rFonts w:ascii="Consolas" w:hAnsi="Consolas"/>
+          <w:color w:val="000000"/>
+        </w:rPr>
+        <w:t>claims, </w:t>
+      </w:r>
+      <w:r>
+        <w:rPr>
+          <w:rFonts w:ascii="Consolas" w:hAnsi="Consolas"/>
+          <w:color w:val="2B91AF"/>
+        </w:rPr>
+        <w:t>CookieAuthenticationDefaults</w:t>
+      </w:r>
+      <w:r>
+        <w:rPr>
+          <w:rFonts w:ascii="Consolas" w:hAnsi="Consolas"/>
+          <w:color w:val="000000"/>
+        </w:rPr>
+        <w:t>.AuthenticationScheme, </w:t>
+      </w:r>
+      <w:r>
+        <w:rPr>
+          <w:rFonts w:ascii="Consolas" w:hAnsi="Consolas"/>
+          <w:color w:val="A31515"/>
+        </w:rPr>
+        <w:t>"name"</w:t>
+      </w:r>
+      <w:r>
+        <w:rPr>
+          <w:rFonts w:ascii="Consolas" w:hAnsi="Consolas"/>
+          <w:color w:val="000000"/>
+        </w:rPr>
+        <w:t>, </w:t>
+      </w:r>
+      <w:r>
+        <w:rPr>
+          <w:rFonts w:ascii="Consolas" w:hAnsi="Consolas"/>
+          <w:color w:val="0000FF"/>
+        </w:rPr>
+        <w:t>null</w:t>
+      </w:r>
+      <w:r>
+        <w:rPr>
+          <w:rFonts w:ascii="Consolas" w:hAnsi="Consolas"/>
+          <w:color w:val="000000"/>
+        </w:rPr>
+        <w:t>);</w:t>
+      </w:r>
+    </w:p>
+    <w:p>
+      <w:pPr>
+        <w:pStyle w:val="HTMLPreformatted"/>
+        <w:shd w:val="clear" w:color="auto" w:fill="FFFFFF"/>
+        <w:ind w:left="720"/>
+        <w:rPr>
+          <w:rFonts w:ascii="Consolas" w:hAnsi="Consolas"/>
+          <w:color w:val="000000"/>
+        </w:rPr>
+      </w:pPr>
+      <w:r>
+        <w:rPr>
+          <w:rFonts w:ascii="Consolas" w:hAnsi="Consolas"/>
+          <w:color w:val="000000"/>
+        </w:rPr>
+        <w:t>    </w:t>
+      </w:r>
+      <w:r>
+        <w:rPr>
+          <w:rFonts w:ascii="Consolas" w:hAnsi="Consolas"/>
+          <w:color w:val="0000FF"/>
+        </w:rPr>
+        <w:t>var</w:t>
+      </w:r>
+      <w:r>
+        <w:rPr>
+          <w:rFonts w:ascii="Consolas" w:hAnsi="Consolas"/>
+          <w:color w:val="000000"/>
+        </w:rPr>
+        <w:t> principal = </w:t>
+      </w:r>
+      <w:r>
+        <w:rPr>
+          <w:rFonts w:ascii="Consolas" w:hAnsi="Consolas"/>
+          <w:color w:val="0000FF"/>
+        </w:rPr>
+        <w:t>new</w:t>
+      </w:r>
+      <w:r>
+        <w:rPr>
+          <w:rFonts w:ascii="Consolas" w:hAnsi="Consolas"/>
+          <w:color w:val="000000"/>
+        </w:rPr>
+        <w:t> </w:t>
+      </w:r>
+      <w:proofErr w:type="spellStart"/>
+      <w:r>
+        <w:rPr>
+          <w:rFonts w:ascii="Consolas" w:hAnsi="Consolas"/>
+          <w:color w:val="2B91AF"/>
+        </w:rPr>
+        <w:t>ClaimsPrincipal</w:t>
+      </w:r>
+      <w:proofErr w:type="spellEnd"/>
+      <w:r>
+        <w:rPr>
+          <w:rFonts w:ascii="Consolas" w:hAnsi="Consolas"/>
+          <w:color w:val="000000"/>
+        </w:rPr>
+        <w:t>(identity);</w:t>
+      </w:r>
+    </w:p>
+    <w:p>
+      <w:pPr>
+        <w:pStyle w:val="HTMLPreformatted"/>
+        <w:shd w:val="clear" w:color="auto" w:fill="FFFFFF"/>
+        <w:ind w:left="720"/>
+        <w:rPr>
+          <w:rFonts w:ascii="Consolas" w:hAnsi="Consolas"/>
+          <w:color w:val="000000"/>
+        </w:rPr>
+      </w:pPr>
+    </w:p>
+    <w:p>
+      <w:pPr>
+        <w:pStyle w:val="HTMLPreformatted"/>
+        <w:shd w:val="clear" w:color="auto" w:fill="FFFFFF"/>
+        <w:ind w:left="720"/>
+        <w:rPr>
+          <w:rFonts w:ascii="Consolas" w:hAnsi="Consolas"/>
+          <w:color w:val="000000"/>
+        </w:rPr>
+      </w:pPr>
+      <w:r>
+        <w:rPr>
+          <w:rFonts w:ascii="Consolas" w:hAnsi="Consolas"/>
+          <w:color w:val="000000"/>
+        </w:rPr>
+        <w:t>    </w:t>
+      </w:r>
+      <w:r>
+        <w:rPr>
+          <w:rFonts w:ascii="Consolas" w:hAnsi="Consolas"/>
+          <w:color w:val="0000FF"/>
+          <w:highlight w:val="yellow"/>
+        </w:rPr>
+        <w:t>await</w:t>
+      </w:r>
+      <w:r>
+        <w:rPr>
+          <w:rFonts w:ascii="Consolas" w:hAnsi="Consolas"/>
+          <w:color w:val="000000"/>
+          <w:highlight w:val="yellow"/>
+        </w:rPr>
+        <w:t> </w:t>
+      </w:r>
+      <w:proofErr w:type="spellStart"/>
+      <w:r>
+        <w:rPr>
+          <w:rFonts w:ascii="Consolas" w:hAnsi="Consolas"/>
+          <w:color w:val="000000"/>
+          <w:highlight w:val="yellow"/>
+        </w:rPr>
+        <w:t>HttpContext.SignInAsync</w:t>
+      </w:r>
+      <w:proofErr w:type="spellEnd"/>
+      <w:r>
+        <w:rPr>
+          <w:rFonts w:ascii="Consolas" w:hAnsi="Consolas"/>
+          <w:color w:val="000000"/>
+          <w:highlight w:val="yellow"/>
+        </w:rPr>
+        <w:t>(principal);</w:t>
+      </w:r>
+    </w:p>
+    <w:p>
+      <w:pPr>
+        <w:pStyle w:val="HTMLPreformatted"/>
+        <w:shd w:val="clear" w:color="auto" w:fill="FFFFFF"/>
+        <w:ind w:left="720"/>
+        <w:rPr>
+          <w:rFonts w:ascii="Consolas" w:hAnsi="Consolas"/>
+          <w:color w:val="000000"/>
+        </w:rPr>
+      </w:pPr>
+      <w:r>
+        <w:rPr>
+          <w:rFonts w:ascii="Consolas" w:hAnsi="Consolas"/>
+          <w:color w:val="000000"/>
+        </w:rPr>
+        <w:t>}</w:t>
+      </w:r>
+    </w:p>
+    <w:p>
+      <w:r>
+        <w:t xml:space="preserve">Once the user is signed in, I use the </w:t>
+      </w:r>
+      <w:proofErr w:type="spellStart"/>
+      <w:r>
+        <w:t>HttpContext</w:t>
+      </w:r>
+      <w:proofErr w:type="spellEnd"/>
+      <w:r>
+        <w:t xml:space="preserve"> object and call the </w:t>
+      </w:r>
+      <w:proofErr w:type="spellStart"/>
+      <w:r>
+        <w:t>SignInAsync</w:t>
+      </w:r>
+      <w:proofErr w:type="spellEnd"/>
+      <w:r>
+        <w:t xml:space="preserve"> extension</w:t>
+      </w:r>
+    </w:p>
+    <w:p/>
+    <w:p>
+      <w:pPr>
+        <w:pStyle w:val="Heading2"/>
+      </w:pPr>
+      <w:r>
+        <w:t>Postman</w:t>
+      </w:r>
+    </w:p>
+    <w:p>
+      <w:r>
+        <w:t>I’ve also got a generic placeholder API controller that VS created for me (the Values controller).  I put an [Authorize] attribute at the top of it.</w:t>
+      </w:r>
+    </w:p>
+    <w:p>
+      <w:r>
+        <w:t xml:space="preserve">If I use Postman to do a GET </w:t>
+      </w:r>
+      <w:hyperlink r:id="rId8" w:history="1">
+        <w:r>
+          <w:rPr>
+            <w:rStyle w:val="Hyperlink"/>
+          </w:rPr>
+          <w:t>https://localhost:xxx/api/values</w:t>
+        </w:r>
+      </w:hyperlink>
+      <w:r>
+        <w:t xml:space="preserve">, I get a 404.  This is kind of weird.  I’d rather get a 401.  I’m not sure what’s wrong.   </w:t>
+      </w:r>
+    </w:p>
+    <w:p>
+      <w:r>
+        <w:t xml:space="preserve">Then I do a POST to </w:t>
+      </w:r>
+      <w:hyperlink r:id="rId9" w:history="1">
+        <w:r>
+          <w:rPr>
+            <w:rStyle w:val="Hyperlink"/>
+          </w:rPr>
+          <w:t>https://.../api/signin</w:t>
+        </w:r>
+      </w:hyperlink>
+      <w:r>
+        <w:t>, like so:</w:t>
+      </w:r>
+    </w:p>
+    <w:p>
+      <w:pPr>
+        <w:ind w:left="720"/>
+      </w:pPr>
+      <w:r>
+        <w:rPr>
+          <w:noProof/>
+        </w:rPr>
+        <w:drawing>
+          <wp:inline distT="0" distB="0" distL="0" distR="0" wp14:anchorId="0C421ECA" wp14:editId="48A2803F">
+            <wp:extent cx="4087368" cy="1536192"/>
+            <wp:effectExtent l="0" t="0" r="8890" b="6985"/>
+            <wp:docPr id="4" name="Picture 4"/>
+            <wp:cNvGraphicFramePr>
+              <a:graphicFrameLocks xmlns:a="http://schemas.openxmlformats.org/drawingml/2006/main" noChangeAspect="1"/>
+            </wp:cNvGraphicFramePr>
+            <a:graphic xmlns:a="http://schemas.openxmlformats.org/drawingml/2006/main">
+              <a:graphicData uri="http://schemas.openxmlformats.org/drawingml/2006/picture">
+                <pic:pic xmlns:pic="http://schemas.openxmlformats.org/drawingml/2006/picture">
+                  <pic:nvPicPr>
+                    <pic:cNvPr id="1" name=""/>
+                    <pic:cNvPicPr/>
+                  </pic:nvPicPr>
+                  <pic:blipFill>
+                    <a:blip r:embed="rId10"/>
+                    <a:stretch>
+                      <a:fillRect/>
+                    </a:stretch>
+                  </pic:blipFill>
+                  <pic:spPr>
+                    <a:xfrm>
+                      <a:off x="0" y="0"/>
+                      <a:ext cx="4087368" cy="1536192"/>
+                    </a:xfrm>
+                    <a:prstGeom prst="rect">
+                      <a:avLst/>
+                    </a:prstGeom>
+                  </pic:spPr>
+                </pic:pic>
+              </a:graphicData>
+            </a:graphic>
+          </wp:inline>
+        </w:drawing>
+      </w:r>
+    </w:p>
+    <w:p>
+      <w:r>
+        <w:lastRenderedPageBreak/>
+        <w:t xml:space="preserve">After getting back a 200, I can see that I have a cookie.  There is a </w:t>
+      </w:r>
+      <w:r>
+        <w:rPr>
+          <w:color w:val="00B0F0"/>
+        </w:rPr>
+        <w:t xml:space="preserve">cookies </w:t>
+      </w:r>
+      <w:r>
+        <w:t>button under Postman’s send button.  Click that, and you should see the cookie we got back:</w:t>
+      </w:r>
+    </w:p>
+    <w:p>
+      <w:pPr>
+        <w:ind w:left="720"/>
+      </w:pPr>
+      <w:r>
+        <w:rPr>
+          <w:noProof/>
+        </w:rPr>
+        <w:drawing>
+          <wp:inline distT="0" distB="0" distL="0" distR="0" wp14:anchorId="11D1D061" wp14:editId="23096F12">
+            <wp:extent cx="5769864" cy="2834640"/>
+            <wp:effectExtent l="0" t="0" r="2540" b="3810"/>
+            <wp:docPr id="5" name="Picture 5"/>
+            <wp:cNvGraphicFramePr>
+              <a:graphicFrameLocks xmlns:a="http://schemas.openxmlformats.org/drawingml/2006/main" noChangeAspect="1"/>
+            </wp:cNvGraphicFramePr>
+            <a:graphic xmlns:a="http://schemas.openxmlformats.org/drawingml/2006/main">
+              <a:graphicData uri="http://schemas.openxmlformats.org/drawingml/2006/picture">
+                <pic:pic xmlns:pic="http://schemas.openxmlformats.org/drawingml/2006/picture">
+                  <pic:nvPicPr>
+                    <pic:cNvPr id="1" name=""/>
+                    <pic:cNvPicPr/>
+                  </pic:nvPicPr>
+                  <pic:blipFill>
+                    <a:blip r:embed="rId11"/>
+                    <a:stretch>
+                      <a:fillRect/>
+                    </a:stretch>
+                  </pic:blipFill>
+                  <pic:spPr>
+                    <a:xfrm>
+                      <a:off x="0" y="0"/>
+                      <a:ext cx="5769864" cy="2834640"/>
+                    </a:xfrm>
+                    <a:prstGeom prst="rect">
+                      <a:avLst/>
+                    </a:prstGeom>
+                  </pic:spPr>
+                </pic:pic>
+              </a:graphicData>
+            </a:graphic>
+          </wp:inline>
+        </w:drawing>
+      </w:r>
+    </w:p>
+    <w:p>
+      <w:r>
+        <w:t xml:space="preserve">And now you should be able to </w:t>
+      </w:r>
+      <w:r>
+        <w:t>call the values controller and get a 200:</w:t>
+      </w:r>
+    </w:p>
+    <w:p>
+      <w:pPr>
+        <w:ind w:left="720"/>
+      </w:pPr>
+      <w:r>
+        <w:rPr>
+          <w:noProof/>
+        </w:rPr>
+        <w:drawing>
+          <wp:inline distT="0" distB="0" distL="0" distR="0" wp14:anchorId="02A97B6B" wp14:editId="00D6535E">
+            <wp:extent cx="5029200" cy="2048256"/>
+            <wp:effectExtent l="0" t="0" r="0" b="9525"/>
+            <wp:docPr id="6" name="Picture 6"/>
+            <wp:cNvGraphicFramePr>
+              <a:graphicFrameLocks xmlns:a="http://schemas.openxmlformats.org/drawingml/2006/main" noChangeAspect="1"/>
+            </wp:cNvGraphicFramePr>
+            <a:graphic xmlns:a="http://schemas.openxmlformats.org/drawingml/2006/main">
+              <a:graphicData uri="http://schemas.openxmlformats.org/drawingml/2006/picture">
+                <pic:pic xmlns:pic="http://schemas.openxmlformats.org/drawingml/2006/picture">
+                  <pic:nvPicPr>
+                    <pic:cNvPr id="1" name=""/>
+                    <pic:cNvPicPr/>
+                  </pic:nvPicPr>
+                  <pic:blipFill>
+                    <a:blip r:embed="rId12"/>
+                    <a:stretch>
+                      <a:fillRect/>
+                    </a:stretch>
+                  </pic:blipFill>
+                  <pic:spPr>
+                    <a:xfrm>
+                      <a:off x="0" y="0"/>
+                      <a:ext cx="5029200" cy="2048256"/>
+                    </a:xfrm>
+                    <a:prstGeom prst="rect">
+                      <a:avLst/>
+                    </a:prstGeom>
+                  </pic:spPr>
+                </pic:pic>
+              </a:graphicData>
+            </a:graphic>
+          </wp:inline>
+        </w:drawing>
+      </w:r>
+    </w:p>
     <w:p/>
     <w:p/>
     <w:p/>
@@ -222,6 +6470,376 @@
     </w:sectPr>
   </w:body>
 </w:document>
+</file>
+
+<file path=word/numbering.xml><?xml version="1.0" encoding="utf-8"?>
+<w:numbering xmlns:wpc="http://schemas.microsoft.com/office/word/2010/wordprocessingCanvas" xmlns:cx="http://schemas.microsoft.com/office/drawing/2014/chartex" xmlns:cx1="http://schemas.microsoft.com/office/drawing/2015/9/8/chartex" xmlns:cx2="http://schemas.microsoft.com/office/drawing/2015/10/21/chartex" xmlns:cx3="http://schemas.microsoft.com/office/drawing/2016/5/9/chartex" xmlns:cx4="http://schemas.microsoft.com/office/drawing/2016/5/10/chartex" xmlns:cx5="http://schemas.microsoft.com/office/drawing/2016/5/11/chartex" xmlns:cx6="http://schemas.microsoft.com/office/drawing/2016/5/12/chartex" xmlns:cx7="http://schemas.microsoft.com/office/drawing/2016/5/13/chartex" xmlns:cx8="http://schemas.microsoft.com/office/drawing/2016/5/14/chartex" xmlns:mc="http://schemas.openxmlformats.org/markup-compatibility/2006" xmlns:aink="http://schemas.microsoft.com/office/drawing/2016/ink" xmlns:am3d="http://schemas.microsoft.com/office/drawing/2017/model3d" xmlns:o="urn:schemas-microsoft-com:office:office" xmlns:r="http://schemas.openxmlformats.org/officeDocument/2006/relationships" xmlns:m="http://schemas.openxmlformats.org/officeDocument/2006/math" xmlns:v="urn:schemas-microsoft-com:vml" xmlns:wp14="http://schemas.microsoft.com/office/word/2010/wordprocessingDrawing" xmlns:wp="http://schemas.openxmlformats.org/drawingml/2006/wordprocessingDrawing" xmlns:w10="urn:schemas-microsoft-com:office:word" xmlns:w="http://schemas.openxmlformats.org/wordprocessingml/2006/main" xmlns:w14="http://schemas.microsoft.com/office/word/2010/wordml" xmlns:w15="http://schemas.microsoft.com/office/word/2012/wordml" xmlns:w16cid="http://schemas.microsoft.com/office/word/2016/wordml/cid" xmlns:w16se="http://schemas.microsoft.com/office/word/2015/wordml/symex" xmlns:wpg="http://schemas.microsoft.com/office/word/2010/wordprocessingGroup" xmlns:wpi="http://schemas.microsoft.com/office/word/2010/wordprocessingInk" xmlns:wne="http://schemas.microsoft.com/office/word/2006/wordml" xmlns:wps="http://schemas.microsoft.com/office/word/2010/wordprocessingShape" mc:Ignorable="w14 w15 w16se w16cid wp14">
+  <w:abstractNum w:abstractNumId="0" w15:restartNumberingAfterBreak="0">
+    <w:nsid w:val="056B1A27"/>
+    <w:multiLevelType w:val="multilevel"/>
+    <w:tmpl w:val="04090025"/>
+    <w:lvl w:ilvl="0">
+      <w:start w:val="1"/>
+      <w:numFmt w:val="decimal"/>
+      <w:pStyle w:val="Heading1"/>
+      <w:lvlText w:val="%1"/>
+      <w:lvlJc w:val="left"/>
+      <w:pPr>
+        <w:ind w:left="432" w:hanging="432"/>
+      </w:pPr>
+    </w:lvl>
+    <w:lvl w:ilvl="1">
+      <w:start w:val="1"/>
+      <w:numFmt w:val="decimal"/>
+      <w:pStyle w:val="Heading2"/>
+      <w:lvlText w:val="%1.%2"/>
+      <w:lvlJc w:val="left"/>
+      <w:pPr>
+        <w:ind w:left="576" w:hanging="576"/>
+      </w:pPr>
+    </w:lvl>
+    <w:lvl w:ilvl="2">
+      <w:start w:val="1"/>
+      <w:numFmt w:val="decimal"/>
+      <w:pStyle w:val="Heading3"/>
+      <w:lvlText w:val="%1.%2.%3"/>
+      <w:lvlJc w:val="left"/>
+      <w:pPr>
+        <w:ind w:left="720" w:hanging="720"/>
+      </w:pPr>
+    </w:lvl>
+    <w:lvl w:ilvl="3">
+      <w:start w:val="1"/>
+      <w:numFmt w:val="decimal"/>
+      <w:pStyle w:val="Heading4"/>
+      <w:lvlText w:val="%1.%2.%3.%4"/>
+      <w:lvlJc w:val="left"/>
+      <w:pPr>
+        <w:ind w:left="864" w:hanging="864"/>
+      </w:pPr>
+    </w:lvl>
+    <w:lvl w:ilvl="4">
+      <w:start w:val="1"/>
+      <w:numFmt w:val="decimal"/>
+      <w:pStyle w:val="Heading5"/>
+      <w:lvlText w:val="%1.%2.%3.%4.%5"/>
+      <w:lvlJc w:val="left"/>
+      <w:pPr>
+        <w:ind w:left="1008" w:hanging="1008"/>
+      </w:pPr>
+    </w:lvl>
+    <w:lvl w:ilvl="5">
+      <w:start w:val="1"/>
+      <w:numFmt w:val="decimal"/>
+      <w:pStyle w:val="Heading6"/>
+      <w:lvlText w:val="%1.%2.%3.%4.%5.%6"/>
+      <w:lvlJc w:val="left"/>
+      <w:pPr>
+        <w:ind w:left="1152" w:hanging="1152"/>
+      </w:pPr>
+    </w:lvl>
+    <w:lvl w:ilvl="6">
+      <w:start w:val="1"/>
+      <w:numFmt w:val="decimal"/>
+      <w:pStyle w:val="Heading7"/>
+      <w:lvlText w:val="%1.%2.%3.%4.%5.%6.%7"/>
+      <w:lvlJc w:val="left"/>
+      <w:pPr>
+        <w:ind w:left="1296" w:hanging="1296"/>
+      </w:pPr>
+    </w:lvl>
+    <w:lvl w:ilvl="7">
+      <w:start w:val="1"/>
+      <w:numFmt w:val="decimal"/>
+      <w:pStyle w:val="Heading8"/>
+      <w:lvlText w:val="%1.%2.%3.%4.%5.%6.%7.%8"/>
+      <w:lvlJc w:val="left"/>
+      <w:pPr>
+        <w:ind w:left="1440" w:hanging="1440"/>
+      </w:pPr>
+    </w:lvl>
+    <w:lvl w:ilvl="8">
+      <w:start w:val="1"/>
+      <w:numFmt w:val="decimal"/>
+      <w:pStyle w:val="Heading9"/>
+      <w:lvlText w:val="%1.%2.%3.%4.%5.%6.%7.%8.%9"/>
+      <w:lvlJc w:val="left"/>
+      <w:pPr>
+        <w:ind w:left="1584" w:hanging="1584"/>
+      </w:pPr>
+    </w:lvl>
+  </w:abstractNum>
+  <w:abstractNum w:abstractNumId="1" w15:restartNumberingAfterBreak="0">
+    <w:nsid w:val="3E53341A"/>
+    <w:multiLevelType w:val="hybridMultilevel"/>
+    <w:tmpl w:val="22B0FDAE"/>
+    <w:lvl w:ilvl="0" w:tplc="0409000F">
+      <w:start w:val="1"/>
+      <w:numFmt w:val="decimal"/>
+      <w:lvlText w:val="%1."/>
+      <w:lvlJc w:val="left"/>
+      <w:pPr>
+        <w:ind w:left="720" w:hanging="360"/>
+      </w:pPr>
+    </w:lvl>
+    <w:lvl w:ilvl="1" w:tplc="04090019" w:tentative="1">
+      <w:start w:val="1"/>
+      <w:numFmt w:val="lowerLetter"/>
+      <w:lvlText w:val="%2."/>
+      <w:lvlJc w:val="left"/>
+      <w:pPr>
+        <w:ind w:left="1440" w:hanging="360"/>
+      </w:pPr>
+    </w:lvl>
+    <w:lvl w:ilvl="2" w:tplc="0409001B" w:tentative="1">
+      <w:start w:val="1"/>
+      <w:numFmt w:val="lowerRoman"/>
+      <w:lvlText w:val="%3."/>
+      <w:lvlJc w:val="right"/>
+      <w:pPr>
+        <w:ind w:left="2160" w:hanging="180"/>
+      </w:pPr>
+    </w:lvl>
+    <w:lvl w:ilvl="3" w:tplc="0409000F" w:tentative="1">
+      <w:start w:val="1"/>
+      <w:numFmt w:val="decimal"/>
+      <w:lvlText w:val="%4."/>
+      <w:lvlJc w:val="left"/>
+      <w:pPr>
+        <w:ind w:left="2880" w:hanging="360"/>
+      </w:pPr>
+    </w:lvl>
+    <w:lvl w:ilvl="4" w:tplc="04090019" w:tentative="1">
+      <w:start w:val="1"/>
+      <w:numFmt w:val="lowerLetter"/>
+      <w:lvlText w:val="%5."/>
+      <w:lvlJc w:val="left"/>
+      <w:pPr>
+        <w:ind w:left="3600" w:hanging="360"/>
+      </w:pPr>
+    </w:lvl>
+    <w:lvl w:ilvl="5" w:tplc="0409001B" w:tentative="1">
+      <w:start w:val="1"/>
+      <w:numFmt w:val="lowerRoman"/>
+      <w:lvlText w:val="%6."/>
+      <w:lvlJc w:val="right"/>
+      <w:pPr>
+        <w:ind w:left="4320" w:hanging="180"/>
+      </w:pPr>
+    </w:lvl>
+    <w:lvl w:ilvl="6" w:tplc="0409000F" w:tentative="1">
+      <w:start w:val="1"/>
+      <w:numFmt w:val="decimal"/>
+      <w:lvlText w:val="%7."/>
+      <w:lvlJc w:val="left"/>
+      <w:pPr>
+        <w:ind w:left="5040" w:hanging="360"/>
+      </w:pPr>
+    </w:lvl>
+    <w:lvl w:ilvl="7" w:tplc="04090019" w:tentative="1">
+      <w:start w:val="1"/>
+      <w:numFmt w:val="lowerLetter"/>
+      <w:lvlText w:val="%8."/>
+      <w:lvlJc w:val="left"/>
+      <w:pPr>
+        <w:ind w:left="5760" w:hanging="360"/>
+      </w:pPr>
+    </w:lvl>
+    <w:lvl w:ilvl="8" w:tplc="0409001B" w:tentative="1">
+      <w:start w:val="1"/>
+      <w:numFmt w:val="lowerRoman"/>
+      <w:lvlText w:val="%9."/>
+      <w:lvlJc w:val="right"/>
+      <w:pPr>
+        <w:ind w:left="6480" w:hanging="180"/>
+      </w:pPr>
+    </w:lvl>
+  </w:abstractNum>
+  <w:abstractNum w:abstractNumId="2" w15:restartNumberingAfterBreak="0">
+    <w:nsid w:val="783D1E11"/>
+    <w:multiLevelType w:val="hybridMultilevel"/>
+    <w:tmpl w:val="550C2C38"/>
+    <w:lvl w:ilvl="0" w:tplc="0409000F">
+      <w:start w:val="1"/>
+      <w:numFmt w:val="decimal"/>
+      <w:lvlText w:val="%1."/>
+      <w:lvlJc w:val="left"/>
+      <w:pPr>
+        <w:ind w:left="720" w:hanging="360"/>
+      </w:pPr>
+    </w:lvl>
+    <w:lvl w:ilvl="1" w:tplc="04090019" w:tentative="1">
+      <w:start w:val="1"/>
+      <w:numFmt w:val="lowerLetter"/>
+      <w:lvlText w:val="%2."/>
+      <w:lvlJc w:val="left"/>
+      <w:pPr>
+        <w:ind w:left="1440" w:hanging="360"/>
+      </w:pPr>
+    </w:lvl>
+    <w:lvl w:ilvl="2" w:tplc="0409001B" w:tentative="1">
+      <w:start w:val="1"/>
+      <w:numFmt w:val="lowerRoman"/>
+      <w:lvlText w:val="%3."/>
+      <w:lvlJc w:val="right"/>
+      <w:pPr>
+        <w:ind w:left="2160" w:hanging="180"/>
+      </w:pPr>
+    </w:lvl>
+    <w:lvl w:ilvl="3" w:tplc="0409000F" w:tentative="1">
+      <w:start w:val="1"/>
+      <w:numFmt w:val="decimal"/>
+      <w:lvlText w:val="%4."/>
+      <w:lvlJc w:val="left"/>
+      <w:pPr>
+        <w:ind w:left="2880" w:hanging="360"/>
+      </w:pPr>
+    </w:lvl>
+    <w:lvl w:ilvl="4" w:tplc="04090019" w:tentative="1">
+      <w:start w:val="1"/>
+      <w:numFmt w:val="lowerLetter"/>
+      <w:lvlText w:val="%5."/>
+      <w:lvlJc w:val="left"/>
+      <w:pPr>
+        <w:ind w:left="3600" w:hanging="360"/>
+      </w:pPr>
+    </w:lvl>
+    <w:lvl w:ilvl="5" w:tplc="0409001B" w:tentative="1">
+      <w:start w:val="1"/>
+      <w:numFmt w:val="lowerRoman"/>
+      <w:lvlText w:val="%6."/>
+      <w:lvlJc w:val="right"/>
+      <w:pPr>
+        <w:ind w:left="4320" w:hanging="180"/>
+      </w:pPr>
+    </w:lvl>
+    <w:lvl w:ilvl="6" w:tplc="0409000F" w:tentative="1">
+      <w:start w:val="1"/>
+      <w:numFmt w:val="decimal"/>
+      <w:lvlText w:val="%7."/>
+      <w:lvlJc w:val="left"/>
+      <w:pPr>
+        <w:ind w:left="5040" w:hanging="360"/>
+      </w:pPr>
+    </w:lvl>
+    <w:lvl w:ilvl="7" w:tplc="04090019" w:tentative="1">
+      <w:start w:val="1"/>
+      <w:numFmt w:val="lowerLetter"/>
+      <w:lvlText w:val="%8."/>
+      <w:lvlJc w:val="left"/>
+      <w:pPr>
+        <w:ind w:left="5760" w:hanging="360"/>
+      </w:pPr>
+    </w:lvl>
+    <w:lvl w:ilvl="8" w:tplc="0409001B" w:tentative="1">
+      <w:start w:val="1"/>
+      <w:numFmt w:val="lowerRoman"/>
+      <w:lvlText w:val="%9."/>
+      <w:lvlJc w:val="right"/>
+      <w:pPr>
+        <w:ind w:left="6480" w:hanging="180"/>
+      </w:pPr>
+    </w:lvl>
+  </w:abstractNum>
+  <w:abstractNum w:abstractNumId="3" w15:restartNumberingAfterBreak="0">
+    <w:nsid w:val="7FCB74F4"/>
+    <w:multiLevelType w:val="hybridMultilevel"/>
+    <w:tmpl w:val="1A6CEFEE"/>
+    <w:lvl w:ilvl="0" w:tplc="0409000F">
+      <w:start w:val="1"/>
+      <w:numFmt w:val="decimal"/>
+      <w:lvlText w:val="%1."/>
+      <w:lvlJc w:val="left"/>
+      <w:pPr>
+        <w:ind w:left="720" w:hanging="360"/>
+      </w:pPr>
+    </w:lvl>
+    <w:lvl w:ilvl="1" w:tplc="04090019">
+      <w:start w:val="1"/>
+      <w:numFmt w:val="lowerLetter"/>
+      <w:lvlText w:val="%2."/>
+      <w:lvlJc w:val="left"/>
+      <w:pPr>
+        <w:ind w:left="1440" w:hanging="360"/>
+      </w:pPr>
+    </w:lvl>
+    <w:lvl w:ilvl="2" w:tplc="0409001B">
+      <w:start w:val="1"/>
+      <w:numFmt w:val="lowerRoman"/>
+      <w:lvlText w:val="%3."/>
+      <w:lvlJc w:val="right"/>
+      <w:pPr>
+        <w:ind w:left="2160" w:hanging="180"/>
+      </w:pPr>
+    </w:lvl>
+    <w:lvl w:ilvl="3" w:tplc="0409000F" w:tentative="1">
+      <w:start w:val="1"/>
+      <w:numFmt w:val="decimal"/>
+      <w:lvlText w:val="%4."/>
+      <w:lvlJc w:val="left"/>
+      <w:pPr>
+        <w:ind w:left="2880" w:hanging="360"/>
+      </w:pPr>
+    </w:lvl>
+    <w:lvl w:ilvl="4" w:tplc="04090019" w:tentative="1">
+      <w:start w:val="1"/>
+      <w:numFmt w:val="lowerLetter"/>
+      <w:lvlText w:val="%5."/>
+      <w:lvlJc w:val="left"/>
+      <w:pPr>
+        <w:ind w:left="3600" w:hanging="360"/>
+      </w:pPr>
+    </w:lvl>
+    <w:lvl w:ilvl="5" w:tplc="0409001B" w:tentative="1">
+      <w:start w:val="1"/>
+      <w:numFmt w:val="lowerRoman"/>
+      <w:lvlText w:val="%6."/>
+      <w:lvlJc w:val="right"/>
+      <w:pPr>
+        <w:ind w:left="4320" w:hanging="180"/>
+      </w:pPr>
+    </w:lvl>
+    <w:lvl w:ilvl="6" w:tplc="0409000F" w:tentative="1">
+      <w:start w:val="1"/>
+      <w:numFmt w:val="decimal"/>
+      <w:lvlText w:val="%7."/>
+      <w:lvlJc w:val="left"/>
+      <w:pPr>
+        <w:ind w:left="5040" w:hanging="360"/>
+      </w:pPr>
+    </w:lvl>
+    <w:lvl w:ilvl="7" w:tplc="04090019" w:tentative="1">
+      <w:start w:val="1"/>
+      <w:numFmt w:val="lowerLetter"/>
+      <w:lvlText w:val="%8."/>
+      <w:lvlJc w:val="left"/>
+      <w:pPr>
+        <w:ind w:left="5760" w:hanging="360"/>
+      </w:pPr>
+    </w:lvl>
+    <w:lvl w:ilvl="8" w:tplc="0409001B" w:tentative="1">
+      <w:start w:val="1"/>
+      <w:numFmt w:val="lowerRoman"/>
+      <w:lvlText w:val="%9."/>
+      <w:lvlJc w:val="right"/>
+      <w:pPr>
+        <w:ind w:left="6480" w:hanging="180"/>
+      </w:pPr>
+    </w:lvl>
+  </w:abstractNum>
+  <w:num w:numId="1">
+    <w:abstractNumId w:val="2"/>
+  </w:num>
+  <w:num w:numId="2">
+    <w:abstractNumId w:val="0"/>
+  </w:num>
+  <w:num w:numId="3">
+    <w:abstractNumId w:val="3"/>
+  </w:num>
+  <w:num w:numId="4">
+    <w:abstractNumId w:val="1"/>
+  </w:num>
+</w:numbering>
 </file>
 
 <file path=word/styles.xml><?xml version="1.0" encoding="utf-8"?>
@@ -633,6 +7251,9 @@
     <w:pPr>
       <w:keepNext/>
       <w:keepLines/>
+      <w:numPr>
+        <w:numId w:val="2"/>
+      </w:numPr>
       <w:spacing w:before="240" w:after="0"/>
       <w:outlineLvl w:val="0"/>
     </w:pPr>
@@ -655,6 +7276,10 @@
     <w:pPr>
       <w:keepNext/>
       <w:keepLines/>
+      <w:numPr>
+        <w:ilvl w:val="1"/>
+        <w:numId w:val="2"/>
+      </w:numPr>
       <w:spacing w:before="40" w:after="0"/>
       <w:outlineLvl w:val="1"/>
     </w:pPr>
@@ -663,6 +7288,193 @@
       <w:color w:val="2F5496" w:themeColor="accent1" w:themeShade="BF"/>
       <w:sz w:val="26"/>
       <w:szCs w:val="26"/>
+    </w:rPr>
+  </w:style>
+  <w:style w:type="paragraph" w:styleId="Heading3">
+    <w:name w:val="heading 3"/>
+    <w:basedOn w:val="Normal"/>
+    <w:next w:val="Normal"/>
+    <w:link w:val="Heading3Char"/>
+    <w:uiPriority w:val="9"/>
+    <w:semiHidden/>
+    <w:unhideWhenUsed/>
+    <w:qFormat/>
+    <w:rsid w:val="00376AA0"/>
+    <w:pPr>
+      <w:keepNext/>
+      <w:keepLines/>
+      <w:numPr>
+        <w:ilvl w:val="2"/>
+        <w:numId w:val="2"/>
+      </w:numPr>
+      <w:spacing w:before="40" w:after="0"/>
+      <w:outlineLvl w:val="2"/>
+    </w:pPr>
+    <w:rPr>
+      <w:rFonts w:asciiTheme="majorHAnsi" w:eastAsiaTheme="majorEastAsia" w:hAnsiTheme="majorHAnsi" w:cstheme="majorBidi"/>
+      <w:color w:val="1F3763" w:themeColor="accent1" w:themeShade="7F"/>
+      <w:sz w:val="24"/>
+      <w:szCs w:val="24"/>
+    </w:rPr>
+  </w:style>
+  <w:style w:type="paragraph" w:styleId="Heading4">
+    <w:name w:val="heading 4"/>
+    <w:basedOn w:val="Normal"/>
+    <w:next w:val="Normal"/>
+    <w:link w:val="Heading4Char"/>
+    <w:uiPriority w:val="9"/>
+    <w:semiHidden/>
+    <w:unhideWhenUsed/>
+    <w:qFormat/>
+    <w:rsid w:val="00376AA0"/>
+    <w:pPr>
+      <w:keepNext/>
+      <w:keepLines/>
+      <w:numPr>
+        <w:ilvl w:val="3"/>
+        <w:numId w:val="2"/>
+      </w:numPr>
+      <w:spacing w:before="40" w:after="0"/>
+      <w:outlineLvl w:val="3"/>
+    </w:pPr>
+    <w:rPr>
+      <w:rFonts w:asciiTheme="majorHAnsi" w:eastAsiaTheme="majorEastAsia" w:hAnsiTheme="majorHAnsi" w:cstheme="majorBidi"/>
+      <w:i/>
+      <w:iCs/>
+      <w:color w:val="2F5496" w:themeColor="accent1" w:themeShade="BF"/>
+    </w:rPr>
+  </w:style>
+  <w:style w:type="paragraph" w:styleId="Heading5">
+    <w:name w:val="heading 5"/>
+    <w:basedOn w:val="Normal"/>
+    <w:next w:val="Normal"/>
+    <w:link w:val="Heading5Char"/>
+    <w:uiPriority w:val="9"/>
+    <w:semiHidden/>
+    <w:unhideWhenUsed/>
+    <w:qFormat/>
+    <w:rsid w:val="00376AA0"/>
+    <w:pPr>
+      <w:keepNext/>
+      <w:keepLines/>
+      <w:numPr>
+        <w:ilvl w:val="4"/>
+        <w:numId w:val="2"/>
+      </w:numPr>
+      <w:spacing w:before="40" w:after="0"/>
+      <w:outlineLvl w:val="4"/>
+    </w:pPr>
+    <w:rPr>
+      <w:rFonts w:asciiTheme="majorHAnsi" w:eastAsiaTheme="majorEastAsia" w:hAnsiTheme="majorHAnsi" w:cstheme="majorBidi"/>
+      <w:color w:val="2F5496" w:themeColor="accent1" w:themeShade="BF"/>
+    </w:rPr>
+  </w:style>
+  <w:style w:type="paragraph" w:styleId="Heading6">
+    <w:name w:val="heading 6"/>
+    <w:basedOn w:val="Normal"/>
+    <w:next w:val="Normal"/>
+    <w:link w:val="Heading6Char"/>
+    <w:uiPriority w:val="9"/>
+    <w:semiHidden/>
+    <w:unhideWhenUsed/>
+    <w:qFormat/>
+    <w:rsid w:val="00376AA0"/>
+    <w:pPr>
+      <w:keepNext/>
+      <w:keepLines/>
+      <w:numPr>
+        <w:ilvl w:val="5"/>
+        <w:numId w:val="2"/>
+      </w:numPr>
+      <w:spacing w:before="40" w:after="0"/>
+      <w:outlineLvl w:val="5"/>
+    </w:pPr>
+    <w:rPr>
+      <w:rFonts w:asciiTheme="majorHAnsi" w:eastAsiaTheme="majorEastAsia" w:hAnsiTheme="majorHAnsi" w:cstheme="majorBidi"/>
+      <w:color w:val="1F3763" w:themeColor="accent1" w:themeShade="7F"/>
+    </w:rPr>
+  </w:style>
+  <w:style w:type="paragraph" w:styleId="Heading7">
+    <w:name w:val="heading 7"/>
+    <w:basedOn w:val="Normal"/>
+    <w:next w:val="Normal"/>
+    <w:link w:val="Heading7Char"/>
+    <w:uiPriority w:val="9"/>
+    <w:semiHidden/>
+    <w:unhideWhenUsed/>
+    <w:qFormat/>
+    <w:rsid w:val="00376AA0"/>
+    <w:pPr>
+      <w:keepNext/>
+      <w:keepLines/>
+      <w:numPr>
+        <w:ilvl w:val="6"/>
+        <w:numId w:val="2"/>
+      </w:numPr>
+      <w:spacing w:before="40" w:after="0"/>
+      <w:outlineLvl w:val="6"/>
+    </w:pPr>
+    <w:rPr>
+      <w:rFonts w:asciiTheme="majorHAnsi" w:eastAsiaTheme="majorEastAsia" w:hAnsiTheme="majorHAnsi" w:cstheme="majorBidi"/>
+      <w:i/>
+      <w:iCs/>
+      <w:color w:val="1F3763" w:themeColor="accent1" w:themeShade="7F"/>
+    </w:rPr>
+  </w:style>
+  <w:style w:type="paragraph" w:styleId="Heading8">
+    <w:name w:val="heading 8"/>
+    <w:basedOn w:val="Normal"/>
+    <w:next w:val="Normal"/>
+    <w:link w:val="Heading8Char"/>
+    <w:uiPriority w:val="9"/>
+    <w:semiHidden/>
+    <w:unhideWhenUsed/>
+    <w:qFormat/>
+    <w:rsid w:val="00376AA0"/>
+    <w:pPr>
+      <w:keepNext/>
+      <w:keepLines/>
+      <w:numPr>
+        <w:ilvl w:val="7"/>
+        <w:numId w:val="2"/>
+      </w:numPr>
+      <w:spacing w:before="40" w:after="0"/>
+      <w:outlineLvl w:val="7"/>
+    </w:pPr>
+    <w:rPr>
+      <w:rFonts w:asciiTheme="majorHAnsi" w:eastAsiaTheme="majorEastAsia" w:hAnsiTheme="majorHAnsi" w:cstheme="majorBidi"/>
+      <w:color w:val="272727" w:themeColor="text1" w:themeTint="D8"/>
+      <w:sz w:val="21"/>
+      <w:szCs w:val="21"/>
+    </w:rPr>
+  </w:style>
+  <w:style w:type="paragraph" w:styleId="Heading9">
+    <w:name w:val="heading 9"/>
+    <w:basedOn w:val="Normal"/>
+    <w:next w:val="Normal"/>
+    <w:link w:val="Heading9Char"/>
+    <w:uiPriority w:val="9"/>
+    <w:semiHidden/>
+    <w:unhideWhenUsed/>
+    <w:qFormat/>
+    <w:rsid w:val="00376AA0"/>
+    <w:pPr>
+      <w:keepNext/>
+      <w:keepLines/>
+      <w:numPr>
+        <w:ilvl w:val="8"/>
+        <w:numId w:val="2"/>
+      </w:numPr>
+      <w:spacing w:before="40" w:after="0"/>
+      <w:outlineLvl w:val="8"/>
+    </w:pPr>
+    <w:rPr>
+      <w:rFonts w:asciiTheme="majorHAnsi" w:eastAsiaTheme="majorEastAsia" w:hAnsiTheme="majorHAnsi" w:cstheme="majorBidi"/>
+      <w:i/>
+      <w:iCs/>
+      <w:color w:val="272727" w:themeColor="text1" w:themeTint="D8"/>
+      <w:sz w:val="21"/>
+      <w:szCs w:val="21"/>
     </w:rPr>
   </w:style>
   <w:style w:type="character" w:default="1" w:styleId="DefaultParagraphFont">
@@ -750,6 +7562,182 @@
       <w:color w:val="2F5496" w:themeColor="accent1" w:themeShade="BF"/>
       <w:sz w:val="26"/>
       <w:szCs w:val="26"/>
+    </w:rPr>
+  </w:style>
+  <w:style w:type="paragraph" w:styleId="ListParagraph">
+    <w:name w:val="List Paragraph"/>
+    <w:basedOn w:val="Normal"/>
+    <w:uiPriority w:val="34"/>
+    <w:qFormat/>
+    <w:rsid w:val="00376AA0"/>
+    <w:pPr>
+      <w:ind w:left="720"/>
+      <w:contextualSpacing/>
+    </w:pPr>
+  </w:style>
+  <w:style w:type="character" w:customStyle="1" w:styleId="Heading3Char">
+    <w:name w:val="Heading 3 Char"/>
+    <w:basedOn w:val="DefaultParagraphFont"/>
+    <w:link w:val="Heading3"/>
+    <w:uiPriority w:val="9"/>
+    <w:semiHidden/>
+    <w:rsid w:val="00376AA0"/>
+    <w:rPr>
+      <w:rFonts w:asciiTheme="majorHAnsi" w:eastAsiaTheme="majorEastAsia" w:hAnsiTheme="majorHAnsi" w:cstheme="majorBidi"/>
+      <w:color w:val="1F3763" w:themeColor="accent1" w:themeShade="7F"/>
+      <w:sz w:val="24"/>
+      <w:szCs w:val="24"/>
+    </w:rPr>
+  </w:style>
+  <w:style w:type="character" w:customStyle="1" w:styleId="Heading4Char">
+    <w:name w:val="Heading 4 Char"/>
+    <w:basedOn w:val="DefaultParagraphFont"/>
+    <w:link w:val="Heading4"/>
+    <w:uiPriority w:val="9"/>
+    <w:semiHidden/>
+    <w:rsid w:val="00376AA0"/>
+    <w:rPr>
+      <w:rFonts w:asciiTheme="majorHAnsi" w:eastAsiaTheme="majorEastAsia" w:hAnsiTheme="majorHAnsi" w:cstheme="majorBidi"/>
+      <w:i/>
+      <w:iCs/>
+      <w:color w:val="2F5496" w:themeColor="accent1" w:themeShade="BF"/>
+    </w:rPr>
+  </w:style>
+  <w:style w:type="character" w:customStyle="1" w:styleId="Heading5Char">
+    <w:name w:val="Heading 5 Char"/>
+    <w:basedOn w:val="DefaultParagraphFont"/>
+    <w:link w:val="Heading5"/>
+    <w:uiPriority w:val="9"/>
+    <w:semiHidden/>
+    <w:rsid w:val="00376AA0"/>
+    <w:rPr>
+      <w:rFonts w:asciiTheme="majorHAnsi" w:eastAsiaTheme="majorEastAsia" w:hAnsiTheme="majorHAnsi" w:cstheme="majorBidi"/>
+      <w:color w:val="2F5496" w:themeColor="accent1" w:themeShade="BF"/>
+    </w:rPr>
+  </w:style>
+  <w:style w:type="character" w:customStyle="1" w:styleId="Heading6Char">
+    <w:name w:val="Heading 6 Char"/>
+    <w:basedOn w:val="DefaultParagraphFont"/>
+    <w:link w:val="Heading6"/>
+    <w:uiPriority w:val="9"/>
+    <w:semiHidden/>
+    <w:rsid w:val="00376AA0"/>
+    <w:rPr>
+      <w:rFonts w:asciiTheme="majorHAnsi" w:eastAsiaTheme="majorEastAsia" w:hAnsiTheme="majorHAnsi" w:cstheme="majorBidi"/>
+      <w:color w:val="1F3763" w:themeColor="accent1" w:themeShade="7F"/>
+    </w:rPr>
+  </w:style>
+  <w:style w:type="character" w:customStyle="1" w:styleId="Heading7Char">
+    <w:name w:val="Heading 7 Char"/>
+    <w:basedOn w:val="DefaultParagraphFont"/>
+    <w:link w:val="Heading7"/>
+    <w:uiPriority w:val="9"/>
+    <w:semiHidden/>
+    <w:rsid w:val="00376AA0"/>
+    <w:rPr>
+      <w:rFonts w:asciiTheme="majorHAnsi" w:eastAsiaTheme="majorEastAsia" w:hAnsiTheme="majorHAnsi" w:cstheme="majorBidi"/>
+      <w:i/>
+      <w:iCs/>
+      <w:color w:val="1F3763" w:themeColor="accent1" w:themeShade="7F"/>
+    </w:rPr>
+  </w:style>
+  <w:style w:type="character" w:customStyle="1" w:styleId="Heading8Char">
+    <w:name w:val="Heading 8 Char"/>
+    <w:basedOn w:val="DefaultParagraphFont"/>
+    <w:link w:val="Heading8"/>
+    <w:uiPriority w:val="9"/>
+    <w:semiHidden/>
+    <w:rsid w:val="00376AA0"/>
+    <w:rPr>
+      <w:rFonts w:asciiTheme="majorHAnsi" w:eastAsiaTheme="majorEastAsia" w:hAnsiTheme="majorHAnsi" w:cstheme="majorBidi"/>
+      <w:color w:val="272727" w:themeColor="text1" w:themeTint="D8"/>
+      <w:sz w:val="21"/>
+      <w:szCs w:val="21"/>
+    </w:rPr>
+  </w:style>
+  <w:style w:type="character" w:customStyle="1" w:styleId="Heading9Char">
+    <w:name w:val="Heading 9 Char"/>
+    <w:basedOn w:val="DefaultParagraphFont"/>
+    <w:link w:val="Heading9"/>
+    <w:uiPriority w:val="9"/>
+    <w:semiHidden/>
+    <w:rsid w:val="00376AA0"/>
+    <w:rPr>
+      <w:rFonts w:asciiTheme="majorHAnsi" w:eastAsiaTheme="majorEastAsia" w:hAnsiTheme="majorHAnsi" w:cstheme="majorBidi"/>
+      <w:i/>
+      <w:iCs/>
+      <w:color w:val="272727" w:themeColor="text1" w:themeTint="D8"/>
+      <w:sz w:val="21"/>
+      <w:szCs w:val="21"/>
+    </w:rPr>
+  </w:style>
+  <w:style w:type="paragraph" w:styleId="HTMLPreformatted">
+    <w:name w:val="HTML Preformatted"/>
+    <w:basedOn w:val="Normal"/>
+    <w:link w:val="HTMLPreformattedChar"/>
+    <w:uiPriority w:val="99"/>
+    <w:unhideWhenUsed/>
+    <w:rsid w:val="00376AA0"/>
+    <w:pPr>
+      <w:tabs>
+        <w:tab w:val="left" w:pos="916"/>
+        <w:tab w:val="left" w:pos="1832"/>
+        <w:tab w:val="left" w:pos="2748"/>
+        <w:tab w:val="left" w:pos="3664"/>
+        <w:tab w:val="left" w:pos="4580"/>
+        <w:tab w:val="left" w:pos="5496"/>
+        <w:tab w:val="left" w:pos="6412"/>
+        <w:tab w:val="left" w:pos="7328"/>
+        <w:tab w:val="left" w:pos="8244"/>
+        <w:tab w:val="left" w:pos="9160"/>
+        <w:tab w:val="left" w:pos="10076"/>
+        <w:tab w:val="left" w:pos="10992"/>
+        <w:tab w:val="left" w:pos="11908"/>
+        <w:tab w:val="left" w:pos="12824"/>
+        <w:tab w:val="left" w:pos="13740"/>
+        <w:tab w:val="left" w:pos="14656"/>
+      </w:tabs>
+      <w:spacing w:after="0" w:line="240" w:lineRule="auto"/>
+    </w:pPr>
+    <w:rPr>
+      <w:rFonts w:ascii="Courier New" w:eastAsia="Times New Roman" w:hAnsi="Courier New" w:cs="Courier New"/>
+      <w:sz w:val="20"/>
+      <w:szCs w:val="20"/>
+    </w:rPr>
+  </w:style>
+  <w:style w:type="character" w:customStyle="1" w:styleId="HTMLPreformattedChar">
+    <w:name w:val="HTML Preformatted Char"/>
+    <w:basedOn w:val="DefaultParagraphFont"/>
+    <w:link w:val="HTMLPreformatted"/>
+    <w:uiPriority w:val="99"/>
+    <w:rsid w:val="00376AA0"/>
+    <w:rPr>
+      <w:rFonts w:ascii="Courier New" w:eastAsia="Times New Roman" w:hAnsi="Courier New" w:cs="Courier New"/>
+      <w:sz w:val="20"/>
+      <w:szCs w:val="20"/>
+    </w:rPr>
+  </w:style>
+  <w:style w:type="character" w:styleId="Hyperlink">
+    <w:name w:val="Hyperlink"/>
+    <w:basedOn w:val="DefaultParagraphFont"/>
+    <w:uiPriority w:val="99"/>
+    <w:unhideWhenUsed/>
+    <w:rsid w:val="00913F47"/>
+    <w:rPr>
+      <w:color w:val="0563C1" w:themeColor="hyperlink"/>
+      <w:u w:val="single"/>
+    </w:rPr>
+  </w:style>
+  <w:style w:type="character" w:styleId="UnresolvedMention">
+    <w:name w:val="Unresolved Mention"/>
+    <w:basedOn w:val="DefaultParagraphFont"/>
+    <w:uiPriority w:val="99"/>
+    <w:semiHidden/>
+    <w:unhideWhenUsed/>
+    <w:rsid w:val="00913F47"/>
+    <w:rPr>
+      <w:color w:val="605E5C"/>
+      <w:shd w:val="clear" w:color="auto" w:fill="E1DFDD"/>
     </w:rPr>
   </w:style>
 </w:styles>

--- a/DemoProjects/ASP Authentication Cookbook.docx
+++ b/DemoProjects/ASP Authentication Cookbook.docx
@@ -920,8 +920,6 @@
         </w:rPr>
         <w:t>// to your sign-in screen.</w:t>
       </w:r>
-      <w:bookmarkStart w:id="0" w:name="_GoBack"/>
-      <w:bookmarkEnd w:id="0"/>
     </w:p>
     <w:p>
       <w:pPr>
@@ -4431,12 +4429,14 @@
         <w:rPr>
           <w:rFonts w:ascii="Consolas" w:hAnsi="Consolas"/>
           <w:color w:val="000000"/>
+          <w:highlight w:val="yellow"/>
         </w:rPr>
       </w:pPr>
       <w:r>
         <w:rPr>
           <w:rFonts w:ascii="Consolas" w:hAnsi="Consolas"/>
           <w:color w:val="0000FF"/>
+          <w:highlight w:val="yellow"/>
         </w:rPr>
         <w:t>using</w:t>
       </w:r>
@@ -4444,6 +4444,7 @@
         <w:rPr>
           <w:rFonts w:ascii="Consolas" w:hAnsi="Consolas"/>
           <w:color w:val="000000"/>
+          <w:highlight w:val="yellow"/>
         </w:rPr>
         <w:t> </w:t>
       </w:r>
@@ -4453,6 +4454,7 @@
         <w:rPr>
           <w:rFonts w:ascii="Consolas" w:hAnsi="Consolas"/>
           <w:color w:val="000000"/>
+          <w:highlight w:val="yellow"/>
         </w:rPr>
         <w:t>Microsoft.AspNetCore.Authentication</w:t>
       </w:r>
@@ -4462,6 +4464,7 @@
         <w:rPr>
           <w:rFonts w:ascii="Consolas" w:hAnsi="Consolas"/>
           <w:color w:val="000000"/>
+          <w:highlight w:val="yellow"/>
         </w:rPr>
         <w:t>;</w:t>
       </w:r>
@@ -4480,6 +4483,7 @@
         <w:rPr>
           <w:rFonts w:ascii="Consolas" w:hAnsi="Consolas"/>
           <w:color w:val="0000FF"/>
+          <w:highlight w:val="yellow"/>
         </w:rPr>
         <w:t>using</w:t>
       </w:r>
@@ -4487,6 +4491,7 @@
         <w:rPr>
           <w:rFonts w:ascii="Consolas" w:hAnsi="Consolas"/>
           <w:color w:val="000000"/>
+          <w:highlight w:val="yellow"/>
         </w:rPr>
         <w:t> </w:t>
       </w:r>
@@ -4496,6 +4501,7 @@
         <w:rPr>
           <w:rFonts w:ascii="Consolas" w:hAnsi="Consolas"/>
           <w:color w:val="000000"/>
+          <w:highlight w:val="yellow"/>
         </w:rPr>
         <w:t>Microsoft.AspNetCore.Authentication.Cookies</w:t>
       </w:r>
@@ -4505,6 +4511,7 @@
         <w:rPr>
           <w:rFonts w:ascii="Consolas" w:hAnsi="Consolas"/>
           <w:color w:val="000000"/>
+          <w:highlight w:val="yellow"/>
         </w:rPr>
         <w:t>;</w:t>
       </w:r>
@@ -6460,6 +6467,2430 @@
       </w:r>
     </w:p>
     <w:p/>
+    <w:p>
+      <w:pPr>
+        <w:pStyle w:val="Heading2"/>
+      </w:pPr>
+      <w:r>
+        <w:t>Taking a sign-out request</w:t>
+      </w:r>
+    </w:p>
+    <w:p>
+      <w:r>
+        <w:t>You’ll want a way to cancel the cookie, otherwise the user will be considered logged in indefinitely.</w:t>
+      </w:r>
+    </w:p>
+    <w:p>
+      <w:r>
+        <w:t>I’ve implemented this as a DELETE request:</w:t>
+      </w:r>
+    </w:p>
+    <w:p>
+      <w:pPr>
+        <w:ind w:left="720"/>
+        <w:rPr>
+          <w:rFonts w:ascii="Consolas" w:hAnsi="Consolas"/>
+        </w:rPr>
+      </w:pPr>
+      <w:r>
+        <w:rPr>
+          <w:rFonts w:ascii="Consolas" w:hAnsi="Consolas"/>
+        </w:rPr>
+        <w:t>DELETE …/</w:t>
+      </w:r>
+      <w:proofErr w:type="spellStart"/>
+      <w:r>
+        <w:rPr>
+          <w:rFonts w:ascii="Consolas" w:hAnsi="Consolas"/>
+        </w:rPr>
+        <w:t>api</w:t>
+      </w:r>
+      <w:proofErr w:type="spellEnd"/>
+      <w:r>
+        <w:rPr>
+          <w:rFonts w:ascii="Consolas" w:hAnsi="Consolas"/>
+        </w:rPr>
+        <w:t>/</w:t>
+      </w:r>
+      <w:proofErr w:type="spellStart"/>
+      <w:r>
+        <w:rPr>
+          <w:rFonts w:ascii="Consolas" w:hAnsi="Consolas"/>
+        </w:rPr>
+        <w:t>signin</w:t>
+      </w:r>
+      <w:proofErr w:type="spellEnd"/>
+      <w:r>
+        <w:rPr>
+          <w:rFonts w:ascii="Consolas" w:hAnsi="Consolas"/>
+        </w:rPr>
+        <w:t>/{</w:t>
+      </w:r>
+      <w:proofErr w:type="spellStart"/>
+      <w:r>
+        <w:rPr>
+          <w:rFonts w:ascii="Consolas" w:hAnsi="Consolas"/>
+        </w:rPr>
+        <w:t>userName</w:t>
+      </w:r>
+      <w:proofErr w:type="spellEnd"/>
+      <w:r>
+        <w:rPr>
+          <w:rFonts w:ascii="Consolas" w:hAnsi="Consolas"/>
+        </w:rPr>
+        <w:t>}</w:t>
+      </w:r>
+    </w:p>
+    <w:p>
+      <w:r>
+        <w:t xml:space="preserve">It’s </w:t>
+      </w:r>
+      <w:proofErr w:type="gramStart"/>
+      <w:r>
+        <w:t>pretty trivial</w:t>
+      </w:r>
+      <w:proofErr w:type="gramEnd"/>
+      <w:r>
+        <w:t xml:space="preserve">.  </w:t>
+      </w:r>
+    </w:p>
+    <w:p>
+      <w:pPr>
+        <w:pStyle w:val="ListParagraph"/>
+        <w:numPr>
+          <w:ilvl w:val="0"/>
+          <w:numId w:val="5"/>
+        </w:numPr>
+      </w:pPr>
+      <w:r>
+        <w:t xml:space="preserve">The current user’s </w:t>
+      </w:r>
+      <w:proofErr w:type="spellStart"/>
+      <w:r>
+        <w:t>ClaimsPrinciple</w:t>
+      </w:r>
+      <w:proofErr w:type="spellEnd"/>
+      <w:r>
+        <w:t xml:space="preserve"> object is given to you in a property called User (which you inherit from </w:t>
+      </w:r>
+      <w:proofErr w:type="spellStart"/>
+      <w:r>
+        <w:t>ControllerBase</w:t>
+      </w:r>
+      <w:proofErr w:type="spellEnd"/>
+      <w:r>
+        <w:t>).</w:t>
+      </w:r>
+    </w:p>
+    <w:p>
+      <w:pPr>
+        <w:pStyle w:val="ListParagraph"/>
+        <w:numPr>
+          <w:ilvl w:val="0"/>
+          <w:numId w:val="5"/>
+        </w:numPr>
+      </w:pPr>
+      <w:r>
+        <w:t xml:space="preserve">The method you want to call is </w:t>
+      </w:r>
+      <w:proofErr w:type="spellStart"/>
+      <w:r>
+        <w:t>HttpContext.SignOutAsync</w:t>
+      </w:r>
+      <w:proofErr w:type="spellEnd"/>
+      <w:r>
+        <w:t>().</w:t>
+      </w:r>
+    </w:p>
+    <w:p>
+      <w:r>
+        <w:lastRenderedPageBreak/>
+        <w:t>ASP does all the work for you:</w:t>
+      </w:r>
+    </w:p>
+    <w:p>
+      <w:pPr>
+        <w:shd w:val="clear" w:color="auto" w:fill="FFFFFF"/>
+        <w:tabs>
+          <w:tab w:val="left" w:pos="916"/>
+          <w:tab w:val="left" w:pos="1832"/>
+          <w:tab w:val="left" w:pos="2748"/>
+          <w:tab w:val="left" w:pos="3664"/>
+          <w:tab w:val="left" w:pos="4580"/>
+          <w:tab w:val="left" w:pos="5496"/>
+          <w:tab w:val="left" w:pos="6412"/>
+          <w:tab w:val="left" w:pos="7328"/>
+          <w:tab w:val="left" w:pos="8244"/>
+          <w:tab w:val="left" w:pos="9160"/>
+          <w:tab w:val="left" w:pos="10076"/>
+          <w:tab w:val="left" w:pos="10992"/>
+          <w:tab w:val="left" w:pos="11908"/>
+          <w:tab w:val="left" w:pos="12824"/>
+          <w:tab w:val="left" w:pos="13740"/>
+          <w:tab w:val="left" w:pos="14656"/>
+        </w:tabs>
+        <w:spacing w:after="0" w:line="240" w:lineRule="auto"/>
+        <w:ind w:left="720"/>
+        <w:rPr>
+          <w:rFonts w:ascii="Consolas" w:eastAsia="Times New Roman" w:hAnsi="Consolas" w:cs="Courier New"/>
+          <w:color w:val="000000"/>
+          <w:sz w:val="20"/>
+          <w:szCs w:val="20"/>
+        </w:rPr>
+      </w:pPr>
+      <w:r>
+        <w:rPr>
+          <w:rFonts w:ascii="Consolas" w:eastAsia="Times New Roman" w:hAnsi="Consolas" w:cs="Courier New"/>
+          <w:color w:val="008000"/>
+          <w:sz w:val="20"/>
+          <w:szCs w:val="20"/>
+        </w:rPr>
+        <w:t>// DELETE: </w:t>
+      </w:r>
+      <w:proofErr w:type="spellStart"/>
+      <w:r>
+        <w:rPr>
+          <w:rFonts w:ascii="Consolas" w:eastAsia="Times New Roman" w:hAnsi="Consolas" w:cs="Courier New"/>
+          <w:color w:val="008000"/>
+          <w:sz w:val="20"/>
+          <w:szCs w:val="20"/>
+        </w:rPr>
+        <w:t>api</w:t>
+      </w:r>
+      <w:proofErr w:type="spellEnd"/>
+      <w:r>
+        <w:rPr>
+          <w:rFonts w:ascii="Consolas" w:eastAsia="Times New Roman" w:hAnsi="Consolas" w:cs="Courier New"/>
+          <w:color w:val="008000"/>
+          <w:sz w:val="20"/>
+          <w:szCs w:val="20"/>
+        </w:rPr>
+        <w:t>/</w:t>
+      </w:r>
+      <w:proofErr w:type="spellStart"/>
+      <w:r>
+        <w:rPr>
+          <w:rFonts w:ascii="Consolas" w:eastAsia="Times New Roman" w:hAnsi="Consolas" w:cs="Courier New"/>
+          <w:color w:val="008000"/>
+          <w:sz w:val="20"/>
+          <w:szCs w:val="20"/>
+        </w:rPr>
+        <w:t>signin</w:t>
+      </w:r>
+      <w:proofErr w:type="spellEnd"/>
+      <w:r>
+        <w:rPr>
+          <w:rFonts w:ascii="Consolas" w:eastAsia="Times New Roman" w:hAnsi="Consolas" w:cs="Courier New"/>
+          <w:color w:val="008000"/>
+          <w:sz w:val="20"/>
+          <w:szCs w:val="20"/>
+        </w:rPr>
+        <w:t>/{</w:t>
+      </w:r>
+      <w:proofErr w:type="spellStart"/>
+      <w:r>
+        <w:rPr>
+          <w:rFonts w:ascii="Consolas" w:eastAsia="Times New Roman" w:hAnsi="Consolas" w:cs="Courier New"/>
+          <w:color w:val="008000"/>
+          <w:sz w:val="20"/>
+          <w:szCs w:val="20"/>
+        </w:rPr>
+        <w:t>userName</w:t>
+      </w:r>
+      <w:proofErr w:type="spellEnd"/>
+      <w:r>
+        <w:rPr>
+          <w:rFonts w:ascii="Consolas" w:eastAsia="Times New Roman" w:hAnsi="Consolas" w:cs="Courier New"/>
+          <w:color w:val="008000"/>
+          <w:sz w:val="20"/>
+          <w:szCs w:val="20"/>
+        </w:rPr>
+        <w:t>}</w:t>
+      </w:r>
+    </w:p>
+    <w:p>
+      <w:pPr>
+        <w:shd w:val="clear" w:color="auto" w:fill="FFFFFF"/>
+        <w:tabs>
+          <w:tab w:val="left" w:pos="916"/>
+          <w:tab w:val="left" w:pos="1832"/>
+          <w:tab w:val="left" w:pos="2748"/>
+          <w:tab w:val="left" w:pos="3664"/>
+          <w:tab w:val="left" w:pos="4580"/>
+          <w:tab w:val="left" w:pos="5496"/>
+          <w:tab w:val="left" w:pos="6412"/>
+          <w:tab w:val="left" w:pos="7328"/>
+          <w:tab w:val="left" w:pos="8244"/>
+          <w:tab w:val="left" w:pos="9160"/>
+          <w:tab w:val="left" w:pos="10076"/>
+          <w:tab w:val="left" w:pos="10992"/>
+          <w:tab w:val="left" w:pos="11908"/>
+          <w:tab w:val="left" w:pos="12824"/>
+          <w:tab w:val="left" w:pos="13740"/>
+          <w:tab w:val="left" w:pos="14656"/>
+        </w:tabs>
+        <w:spacing w:after="0" w:line="240" w:lineRule="auto"/>
+        <w:ind w:left="720"/>
+        <w:rPr>
+          <w:rFonts w:ascii="Consolas" w:eastAsia="Times New Roman" w:hAnsi="Consolas" w:cs="Courier New"/>
+          <w:color w:val="000000"/>
+          <w:sz w:val="20"/>
+          <w:szCs w:val="20"/>
+        </w:rPr>
+      </w:pPr>
+      <w:r>
+        <w:rPr>
+          <w:rFonts w:ascii="Consolas" w:eastAsia="Times New Roman" w:hAnsi="Consolas" w:cs="Courier New"/>
+          <w:color w:val="000000"/>
+          <w:sz w:val="20"/>
+          <w:szCs w:val="20"/>
+        </w:rPr>
+        <w:t>[</w:t>
+      </w:r>
+      <w:proofErr w:type="spellStart"/>
+      <w:r>
+        <w:rPr>
+          <w:rFonts w:ascii="Consolas" w:eastAsia="Times New Roman" w:hAnsi="Consolas" w:cs="Courier New"/>
+          <w:color w:val="2B91AF"/>
+          <w:sz w:val="20"/>
+          <w:szCs w:val="20"/>
+        </w:rPr>
+        <w:t>HttpDelete</w:t>
+      </w:r>
+      <w:proofErr w:type="spellEnd"/>
+      <w:r>
+        <w:rPr>
+          <w:rFonts w:ascii="Consolas" w:eastAsia="Times New Roman" w:hAnsi="Consolas" w:cs="Courier New"/>
+          <w:color w:val="000000"/>
+          <w:sz w:val="20"/>
+          <w:szCs w:val="20"/>
+        </w:rPr>
+        <w:t>]</w:t>
+      </w:r>
+    </w:p>
+    <w:p>
+      <w:pPr>
+        <w:shd w:val="clear" w:color="auto" w:fill="FFFFFF"/>
+        <w:tabs>
+          <w:tab w:val="left" w:pos="916"/>
+          <w:tab w:val="left" w:pos="1832"/>
+          <w:tab w:val="left" w:pos="2748"/>
+          <w:tab w:val="left" w:pos="3664"/>
+          <w:tab w:val="left" w:pos="4580"/>
+          <w:tab w:val="left" w:pos="5496"/>
+          <w:tab w:val="left" w:pos="6412"/>
+          <w:tab w:val="left" w:pos="7328"/>
+          <w:tab w:val="left" w:pos="8244"/>
+          <w:tab w:val="left" w:pos="9160"/>
+          <w:tab w:val="left" w:pos="10076"/>
+          <w:tab w:val="left" w:pos="10992"/>
+          <w:tab w:val="left" w:pos="11908"/>
+          <w:tab w:val="left" w:pos="12824"/>
+          <w:tab w:val="left" w:pos="13740"/>
+          <w:tab w:val="left" w:pos="14656"/>
+        </w:tabs>
+        <w:spacing w:after="0" w:line="240" w:lineRule="auto"/>
+        <w:ind w:left="720"/>
+        <w:rPr>
+          <w:rFonts w:ascii="Consolas" w:eastAsia="Times New Roman" w:hAnsi="Consolas" w:cs="Courier New"/>
+          <w:color w:val="000000"/>
+          <w:sz w:val="20"/>
+          <w:szCs w:val="20"/>
+        </w:rPr>
+      </w:pPr>
+      <w:r>
+        <w:rPr>
+          <w:rFonts w:ascii="Consolas" w:eastAsia="Times New Roman" w:hAnsi="Consolas" w:cs="Courier New"/>
+          <w:color w:val="000000"/>
+          <w:sz w:val="20"/>
+          <w:szCs w:val="20"/>
+        </w:rPr>
+        <w:t>[</w:t>
+      </w:r>
+      <w:r>
+        <w:rPr>
+          <w:rFonts w:ascii="Consolas" w:eastAsia="Times New Roman" w:hAnsi="Consolas" w:cs="Courier New"/>
+          <w:color w:val="2B91AF"/>
+          <w:sz w:val="20"/>
+          <w:szCs w:val="20"/>
+        </w:rPr>
+        <w:t>Route</w:t>
+      </w:r>
+      <w:r>
+        <w:rPr>
+          <w:rFonts w:ascii="Consolas" w:eastAsia="Times New Roman" w:hAnsi="Consolas" w:cs="Courier New"/>
+          <w:color w:val="000000"/>
+          <w:sz w:val="20"/>
+          <w:szCs w:val="20"/>
+        </w:rPr>
+        <w:t>(</w:t>
+      </w:r>
+      <w:r>
+        <w:rPr>
+          <w:rFonts w:ascii="Consolas" w:eastAsia="Times New Roman" w:hAnsi="Consolas" w:cs="Courier New"/>
+          <w:color w:val="A31515"/>
+          <w:sz w:val="20"/>
+          <w:szCs w:val="20"/>
+        </w:rPr>
+        <w:t>"{</w:t>
+      </w:r>
+      <w:proofErr w:type="spellStart"/>
+      <w:r>
+        <w:rPr>
+          <w:rFonts w:ascii="Consolas" w:eastAsia="Times New Roman" w:hAnsi="Consolas" w:cs="Courier New"/>
+          <w:color w:val="A31515"/>
+          <w:sz w:val="20"/>
+          <w:szCs w:val="20"/>
+        </w:rPr>
+        <w:t>userName</w:t>
+      </w:r>
+      <w:proofErr w:type="spellEnd"/>
+      <w:r>
+        <w:rPr>
+          <w:rFonts w:ascii="Consolas" w:eastAsia="Times New Roman" w:hAnsi="Consolas" w:cs="Courier New"/>
+          <w:color w:val="A31515"/>
+          <w:sz w:val="20"/>
+          <w:szCs w:val="20"/>
+        </w:rPr>
+        <w:t>}"</w:t>
+      </w:r>
+      <w:r>
+        <w:rPr>
+          <w:rFonts w:ascii="Consolas" w:eastAsia="Times New Roman" w:hAnsi="Consolas" w:cs="Courier New"/>
+          <w:color w:val="000000"/>
+          <w:sz w:val="20"/>
+          <w:szCs w:val="20"/>
+        </w:rPr>
+        <w:t>)]</w:t>
+      </w:r>
+    </w:p>
+    <w:p>
+      <w:pPr>
+        <w:shd w:val="clear" w:color="auto" w:fill="FFFFFF"/>
+        <w:tabs>
+          <w:tab w:val="left" w:pos="916"/>
+          <w:tab w:val="left" w:pos="1832"/>
+          <w:tab w:val="left" w:pos="2748"/>
+          <w:tab w:val="left" w:pos="3664"/>
+          <w:tab w:val="left" w:pos="4580"/>
+          <w:tab w:val="left" w:pos="5496"/>
+          <w:tab w:val="left" w:pos="6412"/>
+          <w:tab w:val="left" w:pos="7328"/>
+          <w:tab w:val="left" w:pos="8244"/>
+          <w:tab w:val="left" w:pos="9160"/>
+          <w:tab w:val="left" w:pos="10076"/>
+          <w:tab w:val="left" w:pos="10992"/>
+          <w:tab w:val="left" w:pos="11908"/>
+          <w:tab w:val="left" w:pos="12824"/>
+          <w:tab w:val="left" w:pos="13740"/>
+          <w:tab w:val="left" w:pos="14656"/>
+        </w:tabs>
+        <w:spacing w:after="0" w:line="240" w:lineRule="auto"/>
+        <w:ind w:left="720"/>
+        <w:rPr>
+          <w:rFonts w:ascii="Consolas" w:eastAsia="Times New Roman" w:hAnsi="Consolas" w:cs="Courier New"/>
+          <w:color w:val="000000"/>
+          <w:sz w:val="20"/>
+          <w:szCs w:val="20"/>
+        </w:rPr>
+      </w:pPr>
+      <w:r>
+        <w:rPr>
+          <w:rFonts w:ascii="Consolas" w:eastAsia="Times New Roman" w:hAnsi="Consolas" w:cs="Courier New"/>
+          <w:color w:val="0000FF"/>
+          <w:sz w:val="20"/>
+          <w:szCs w:val="20"/>
+        </w:rPr>
+        <w:t>public</w:t>
+      </w:r>
+      <w:r>
+        <w:rPr>
+          <w:rFonts w:ascii="Consolas" w:eastAsia="Times New Roman" w:hAnsi="Consolas" w:cs="Courier New"/>
+          <w:color w:val="000000"/>
+          <w:sz w:val="20"/>
+          <w:szCs w:val="20"/>
+        </w:rPr>
+        <w:t> </w:t>
+      </w:r>
+      <w:r>
+        <w:rPr>
+          <w:rFonts w:ascii="Consolas" w:eastAsia="Times New Roman" w:hAnsi="Consolas" w:cs="Courier New"/>
+          <w:color w:val="0000FF"/>
+          <w:sz w:val="20"/>
+          <w:szCs w:val="20"/>
+        </w:rPr>
+        <w:t>async</w:t>
+      </w:r>
+      <w:r>
+        <w:rPr>
+          <w:rFonts w:ascii="Consolas" w:eastAsia="Times New Roman" w:hAnsi="Consolas" w:cs="Courier New"/>
+          <w:color w:val="000000"/>
+          <w:sz w:val="20"/>
+          <w:szCs w:val="20"/>
+        </w:rPr>
+        <w:t> </w:t>
+      </w:r>
+      <w:r>
+        <w:rPr>
+          <w:rFonts w:ascii="Consolas" w:eastAsia="Times New Roman" w:hAnsi="Consolas" w:cs="Courier New"/>
+          <w:color w:val="2B91AF"/>
+          <w:sz w:val="20"/>
+          <w:szCs w:val="20"/>
+        </w:rPr>
+        <w:t>Task</w:t>
+      </w:r>
+      <w:r>
+        <w:rPr>
+          <w:rFonts w:ascii="Consolas" w:eastAsia="Times New Roman" w:hAnsi="Consolas" w:cs="Courier New"/>
+          <w:color w:val="000000"/>
+          <w:sz w:val="20"/>
+          <w:szCs w:val="20"/>
+        </w:rPr>
+        <w:t>&lt;</w:t>
+      </w:r>
+      <w:proofErr w:type="spellStart"/>
+      <w:r>
+        <w:rPr>
+          <w:rFonts w:ascii="Consolas" w:eastAsia="Times New Roman" w:hAnsi="Consolas" w:cs="Courier New"/>
+          <w:color w:val="2B91AF"/>
+          <w:sz w:val="20"/>
+          <w:szCs w:val="20"/>
+        </w:rPr>
+        <w:t>IActionResult</w:t>
+      </w:r>
+      <w:proofErr w:type="spellEnd"/>
+      <w:r>
+        <w:rPr>
+          <w:rFonts w:ascii="Consolas" w:eastAsia="Times New Roman" w:hAnsi="Consolas" w:cs="Courier New"/>
+          <w:color w:val="000000"/>
+          <w:sz w:val="20"/>
+          <w:szCs w:val="20"/>
+        </w:rPr>
+        <w:t>&gt; </w:t>
+      </w:r>
+      <w:proofErr w:type="gramStart"/>
+      <w:r>
+        <w:rPr>
+          <w:rFonts w:ascii="Consolas" w:eastAsia="Times New Roman" w:hAnsi="Consolas" w:cs="Courier New"/>
+          <w:color w:val="000000"/>
+          <w:sz w:val="20"/>
+          <w:szCs w:val="20"/>
+        </w:rPr>
+        <w:t>Delete(</w:t>
+      </w:r>
+      <w:proofErr w:type="gramEnd"/>
+      <w:r>
+        <w:rPr>
+          <w:rFonts w:ascii="Consolas" w:eastAsia="Times New Roman" w:hAnsi="Consolas" w:cs="Courier New"/>
+          <w:color w:val="0000FF"/>
+          <w:sz w:val="20"/>
+          <w:szCs w:val="20"/>
+        </w:rPr>
+        <w:t>string</w:t>
+      </w:r>
+      <w:r>
+        <w:rPr>
+          <w:rFonts w:ascii="Consolas" w:eastAsia="Times New Roman" w:hAnsi="Consolas" w:cs="Courier New"/>
+          <w:color w:val="000000"/>
+          <w:sz w:val="20"/>
+          <w:szCs w:val="20"/>
+        </w:rPr>
+        <w:t> </w:t>
+      </w:r>
+      <w:proofErr w:type="spellStart"/>
+      <w:r>
+        <w:rPr>
+          <w:rFonts w:ascii="Consolas" w:eastAsia="Times New Roman" w:hAnsi="Consolas" w:cs="Courier New"/>
+          <w:color w:val="000000"/>
+          <w:sz w:val="20"/>
+          <w:szCs w:val="20"/>
+        </w:rPr>
+        <w:t>userName</w:t>
+      </w:r>
+      <w:proofErr w:type="spellEnd"/>
+      <w:r>
+        <w:rPr>
+          <w:rFonts w:ascii="Consolas" w:eastAsia="Times New Roman" w:hAnsi="Consolas" w:cs="Courier New"/>
+          <w:color w:val="000000"/>
+          <w:sz w:val="20"/>
+          <w:szCs w:val="20"/>
+        </w:rPr>
+        <w:t>)</w:t>
+      </w:r>
+    </w:p>
+    <w:p>
+      <w:pPr>
+        <w:shd w:val="clear" w:color="auto" w:fill="FFFFFF"/>
+        <w:tabs>
+          <w:tab w:val="left" w:pos="916"/>
+          <w:tab w:val="left" w:pos="1832"/>
+          <w:tab w:val="left" w:pos="2748"/>
+          <w:tab w:val="left" w:pos="3664"/>
+          <w:tab w:val="left" w:pos="4580"/>
+          <w:tab w:val="left" w:pos="5496"/>
+          <w:tab w:val="left" w:pos="6412"/>
+          <w:tab w:val="left" w:pos="7328"/>
+          <w:tab w:val="left" w:pos="8244"/>
+          <w:tab w:val="left" w:pos="9160"/>
+          <w:tab w:val="left" w:pos="10076"/>
+          <w:tab w:val="left" w:pos="10992"/>
+          <w:tab w:val="left" w:pos="11908"/>
+          <w:tab w:val="left" w:pos="12824"/>
+          <w:tab w:val="left" w:pos="13740"/>
+          <w:tab w:val="left" w:pos="14656"/>
+        </w:tabs>
+        <w:spacing w:after="0" w:line="240" w:lineRule="auto"/>
+        <w:ind w:left="720"/>
+        <w:rPr>
+          <w:rFonts w:ascii="Consolas" w:eastAsia="Times New Roman" w:hAnsi="Consolas" w:cs="Courier New"/>
+          <w:color w:val="000000"/>
+          <w:sz w:val="20"/>
+          <w:szCs w:val="20"/>
+        </w:rPr>
+      </w:pPr>
+      <w:r>
+        <w:rPr>
+          <w:rFonts w:ascii="Consolas" w:eastAsia="Times New Roman" w:hAnsi="Consolas" w:cs="Courier New"/>
+          <w:color w:val="000000"/>
+          <w:sz w:val="20"/>
+          <w:szCs w:val="20"/>
+        </w:rPr>
+        <w:t>{            </w:t>
+      </w:r>
+    </w:p>
+    <w:p>
+      <w:pPr>
+        <w:shd w:val="clear" w:color="auto" w:fill="FFFFFF"/>
+        <w:tabs>
+          <w:tab w:val="left" w:pos="916"/>
+          <w:tab w:val="left" w:pos="1832"/>
+          <w:tab w:val="left" w:pos="2748"/>
+          <w:tab w:val="left" w:pos="3664"/>
+          <w:tab w:val="left" w:pos="4580"/>
+          <w:tab w:val="left" w:pos="5496"/>
+          <w:tab w:val="left" w:pos="6412"/>
+          <w:tab w:val="left" w:pos="7328"/>
+          <w:tab w:val="left" w:pos="8244"/>
+          <w:tab w:val="left" w:pos="9160"/>
+          <w:tab w:val="left" w:pos="10076"/>
+          <w:tab w:val="left" w:pos="10992"/>
+          <w:tab w:val="left" w:pos="11908"/>
+          <w:tab w:val="left" w:pos="12824"/>
+          <w:tab w:val="left" w:pos="13740"/>
+          <w:tab w:val="left" w:pos="14656"/>
+        </w:tabs>
+        <w:spacing w:after="0" w:line="240" w:lineRule="auto"/>
+        <w:ind w:left="720"/>
+        <w:rPr>
+          <w:rFonts w:ascii="Consolas" w:eastAsia="Times New Roman" w:hAnsi="Consolas" w:cs="Courier New"/>
+          <w:color w:val="000000"/>
+          <w:sz w:val="20"/>
+          <w:szCs w:val="20"/>
+        </w:rPr>
+      </w:pPr>
+      <w:r>
+        <w:rPr>
+          <w:rFonts w:ascii="Consolas" w:eastAsia="Times New Roman" w:hAnsi="Consolas" w:cs="Courier New"/>
+          <w:color w:val="000000"/>
+          <w:sz w:val="20"/>
+          <w:szCs w:val="20"/>
+        </w:rPr>
+        <w:t>    </w:t>
+      </w:r>
+      <w:r>
+        <w:rPr>
+          <w:rFonts w:ascii="Consolas" w:eastAsia="Times New Roman" w:hAnsi="Consolas" w:cs="Courier New"/>
+          <w:color w:val="0000FF"/>
+          <w:sz w:val="20"/>
+          <w:szCs w:val="20"/>
+        </w:rPr>
+        <w:t>if</w:t>
+      </w:r>
+      <w:r>
+        <w:rPr>
+          <w:rFonts w:ascii="Consolas" w:eastAsia="Times New Roman" w:hAnsi="Consolas" w:cs="Courier New"/>
+          <w:color w:val="000000"/>
+          <w:sz w:val="20"/>
+          <w:szCs w:val="20"/>
+        </w:rPr>
+        <w:t> (</w:t>
+      </w:r>
+    </w:p>
+    <w:p>
+      <w:pPr>
+        <w:shd w:val="clear" w:color="auto" w:fill="FFFFFF"/>
+        <w:tabs>
+          <w:tab w:val="left" w:pos="916"/>
+          <w:tab w:val="left" w:pos="1832"/>
+          <w:tab w:val="left" w:pos="2748"/>
+          <w:tab w:val="left" w:pos="3664"/>
+          <w:tab w:val="left" w:pos="4580"/>
+          <w:tab w:val="left" w:pos="5496"/>
+          <w:tab w:val="left" w:pos="6412"/>
+          <w:tab w:val="left" w:pos="7328"/>
+          <w:tab w:val="left" w:pos="8244"/>
+          <w:tab w:val="left" w:pos="9160"/>
+          <w:tab w:val="left" w:pos="10076"/>
+          <w:tab w:val="left" w:pos="10992"/>
+          <w:tab w:val="left" w:pos="11908"/>
+          <w:tab w:val="left" w:pos="12824"/>
+          <w:tab w:val="left" w:pos="13740"/>
+          <w:tab w:val="left" w:pos="14656"/>
+        </w:tabs>
+        <w:spacing w:after="0" w:line="240" w:lineRule="auto"/>
+        <w:ind w:left="720"/>
+        <w:rPr>
+          <w:rFonts w:ascii="Consolas" w:eastAsia="Times New Roman" w:hAnsi="Consolas" w:cs="Courier New"/>
+          <w:color w:val="000000"/>
+          <w:sz w:val="20"/>
+          <w:szCs w:val="20"/>
+        </w:rPr>
+      </w:pPr>
+      <w:r>
+        <w:rPr>
+          <w:rFonts w:ascii="Consolas" w:eastAsia="Times New Roman" w:hAnsi="Consolas" w:cs="Courier New"/>
+          <w:color w:val="000000"/>
+          <w:sz w:val="20"/>
+          <w:szCs w:val="20"/>
+        </w:rPr>
+        <w:t>        </w:t>
+      </w:r>
+      <w:proofErr w:type="spellStart"/>
+      <w:proofErr w:type="gramStart"/>
+      <w:r>
+        <w:rPr>
+          <w:rFonts w:ascii="Consolas" w:eastAsia="Times New Roman" w:hAnsi="Consolas" w:cs="Courier New"/>
+          <w:color w:val="0000FF"/>
+          <w:sz w:val="20"/>
+          <w:szCs w:val="20"/>
+        </w:rPr>
+        <w:t>string</w:t>
+      </w:r>
+      <w:r>
+        <w:rPr>
+          <w:rFonts w:ascii="Consolas" w:eastAsia="Times New Roman" w:hAnsi="Consolas" w:cs="Courier New"/>
+          <w:color w:val="000000"/>
+          <w:sz w:val="20"/>
+          <w:szCs w:val="20"/>
+        </w:rPr>
+        <w:t>.IsNullOrWhiteSpace</w:t>
+      </w:r>
+      <w:proofErr w:type="spellEnd"/>
+      <w:proofErr w:type="gramEnd"/>
+      <w:r>
+        <w:rPr>
+          <w:rFonts w:ascii="Consolas" w:eastAsia="Times New Roman" w:hAnsi="Consolas" w:cs="Courier New"/>
+          <w:color w:val="000000"/>
+          <w:sz w:val="20"/>
+          <w:szCs w:val="20"/>
+        </w:rPr>
+        <w:t>(</w:t>
+      </w:r>
+      <w:proofErr w:type="spellStart"/>
+      <w:r>
+        <w:rPr>
+          <w:rFonts w:ascii="Consolas" w:eastAsia="Times New Roman" w:hAnsi="Consolas" w:cs="Courier New"/>
+          <w:color w:val="000000"/>
+          <w:sz w:val="20"/>
+          <w:szCs w:val="20"/>
+        </w:rPr>
+        <w:t>userName</w:t>
+      </w:r>
+      <w:proofErr w:type="spellEnd"/>
+      <w:r>
+        <w:rPr>
+          <w:rFonts w:ascii="Consolas" w:eastAsia="Times New Roman" w:hAnsi="Consolas" w:cs="Courier New"/>
+          <w:color w:val="000000"/>
+          <w:sz w:val="20"/>
+          <w:szCs w:val="20"/>
+        </w:rPr>
+        <w:t>) || </w:t>
+      </w:r>
+    </w:p>
+    <w:p>
+      <w:pPr>
+        <w:shd w:val="clear" w:color="auto" w:fill="FFFFFF"/>
+        <w:tabs>
+          <w:tab w:val="left" w:pos="916"/>
+          <w:tab w:val="left" w:pos="1832"/>
+          <w:tab w:val="left" w:pos="2748"/>
+          <w:tab w:val="left" w:pos="3664"/>
+          <w:tab w:val="left" w:pos="4580"/>
+          <w:tab w:val="left" w:pos="5496"/>
+          <w:tab w:val="left" w:pos="6412"/>
+          <w:tab w:val="left" w:pos="7328"/>
+          <w:tab w:val="left" w:pos="8244"/>
+          <w:tab w:val="left" w:pos="9160"/>
+          <w:tab w:val="left" w:pos="10076"/>
+          <w:tab w:val="left" w:pos="10992"/>
+          <w:tab w:val="left" w:pos="11908"/>
+          <w:tab w:val="left" w:pos="12824"/>
+          <w:tab w:val="left" w:pos="13740"/>
+          <w:tab w:val="left" w:pos="14656"/>
+        </w:tabs>
+        <w:spacing w:after="0" w:line="240" w:lineRule="auto"/>
+        <w:ind w:left="720"/>
+        <w:rPr>
+          <w:rFonts w:ascii="Consolas" w:eastAsia="Times New Roman" w:hAnsi="Consolas" w:cs="Courier New"/>
+          <w:color w:val="000000"/>
+          <w:sz w:val="20"/>
+          <w:szCs w:val="20"/>
+        </w:rPr>
+      </w:pPr>
+      <w:r>
+        <w:rPr>
+          <w:rFonts w:ascii="Consolas" w:eastAsia="Times New Roman" w:hAnsi="Consolas" w:cs="Courier New"/>
+          <w:color w:val="000000"/>
+          <w:sz w:val="20"/>
+          <w:szCs w:val="20"/>
+        </w:rPr>
+        <w:t>        </w:t>
+      </w:r>
+      <w:proofErr w:type="spellStart"/>
+      <w:proofErr w:type="gramStart"/>
+      <w:r>
+        <w:rPr>
+          <w:rFonts w:ascii="Consolas" w:eastAsia="Times New Roman" w:hAnsi="Consolas" w:cs="Courier New"/>
+          <w:color w:val="0000FF"/>
+          <w:sz w:val="20"/>
+          <w:szCs w:val="20"/>
+        </w:rPr>
+        <w:t>string</w:t>
+      </w:r>
+      <w:r>
+        <w:rPr>
+          <w:rFonts w:ascii="Consolas" w:eastAsia="Times New Roman" w:hAnsi="Consolas" w:cs="Courier New"/>
+          <w:color w:val="000000"/>
+          <w:sz w:val="20"/>
+          <w:szCs w:val="20"/>
+        </w:rPr>
+        <w:t>.Compare</w:t>
+      </w:r>
+      <w:proofErr w:type="spellEnd"/>
+      <w:proofErr w:type="gramEnd"/>
+      <w:r>
+        <w:rPr>
+          <w:rFonts w:ascii="Consolas" w:eastAsia="Times New Roman" w:hAnsi="Consolas" w:cs="Courier New"/>
+          <w:color w:val="000000"/>
+          <w:sz w:val="20"/>
+          <w:szCs w:val="20"/>
+        </w:rPr>
+        <w:t>(</w:t>
+      </w:r>
+      <w:proofErr w:type="spellStart"/>
+      <w:r>
+        <w:rPr>
+          <w:rFonts w:ascii="Consolas" w:eastAsia="Times New Roman" w:hAnsi="Consolas" w:cs="Courier New"/>
+          <w:color w:val="000000"/>
+          <w:sz w:val="20"/>
+          <w:szCs w:val="20"/>
+        </w:rPr>
+        <w:t>userName</w:t>
+      </w:r>
+      <w:proofErr w:type="spellEnd"/>
+      <w:r>
+        <w:rPr>
+          <w:rFonts w:ascii="Consolas" w:eastAsia="Times New Roman" w:hAnsi="Consolas" w:cs="Courier New"/>
+          <w:color w:val="000000"/>
+          <w:sz w:val="20"/>
+          <w:szCs w:val="20"/>
+        </w:rPr>
+        <w:t>, </w:t>
+      </w:r>
+      <w:proofErr w:type="spellStart"/>
+      <w:r>
+        <w:rPr>
+          <w:rFonts w:ascii="Consolas" w:eastAsia="Times New Roman" w:hAnsi="Consolas" w:cs="Courier New"/>
+          <w:color w:val="000000"/>
+          <w:sz w:val="20"/>
+          <w:szCs w:val="20"/>
+        </w:rPr>
+        <w:t>User.Identity.Name</w:t>
+      </w:r>
+      <w:proofErr w:type="spellEnd"/>
+      <w:r>
+        <w:rPr>
+          <w:rFonts w:ascii="Consolas" w:eastAsia="Times New Roman" w:hAnsi="Consolas" w:cs="Courier New"/>
+          <w:color w:val="000000"/>
+          <w:sz w:val="20"/>
+          <w:szCs w:val="20"/>
+        </w:rPr>
+        <w:t>, </w:t>
+      </w:r>
+      <w:r>
+        <w:rPr>
+          <w:rFonts w:ascii="Consolas" w:eastAsia="Times New Roman" w:hAnsi="Consolas" w:cs="Courier New"/>
+          <w:color w:val="0000FF"/>
+          <w:sz w:val="20"/>
+          <w:szCs w:val="20"/>
+        </w:rPr>
+        <w:t>true</w:t>
+      </w:r>
+      <w:r>
+        <w:rPr>
+          <w:rFonts w:ascii="Consolas" w:eastAsia="Times New Roman" w:hAnsi="Consolas" w:cs="Courier New"/>
+          <w:color w:val="000000"/>
+          <w:sz w:val="20"/>
+          <w:szCs w:val="20"/>
+        </w:rPr>
+        <w:t>) != 0)</w:t>
+      </w:r>
+    </w:p>
+    <w:p>
+      <w:pPr>
+        <w:shd w:val="clear" w:color="auto" w:fill="FFFFFF"/>
+        <w:tabs>
+          <w:tab w:val="left" w:pos="916"/>
+          <w:tab w:val="left" w:pos="1832"/>
+          <w:tab w:val="left" w:pos="2748"/>
+          <w:tab w:val="left" w:pos="3664"/>
+          <w:tab w:val="left" w:pos="4580"/>
+          <w:tab w:val="left" w:pos="5496"/>
+          <w:tab w:val="left" w:pos="6412"/>
+          <w:tab w:val="left" w:pos="7328"/>
+          <w:tab w:val="left" w:pos="8244"/>
+          <w:tab w:val="left" w:pos="9160"/>
+          <w:tab w:val="left" w:pos="10076"/>
+          <w:tab w:val="left" w:pos="10992"/>
+          <w:tab w:val="left" w:pos="11908"/>
+          <w:tab w:val="left" w:pos="12824"/>
+          <w:tab w:val="left" w:pos="13740"/>
+          <w:tab w:val="left" w:pos="14656"/>
+        </w:tabs>
+        <w:spacing w:after="0" w:line="240" w:lineRule="auto"/>
+        <w:ind w:left="720"/>
+        <w:rPr>
+          <w:rFonts w:ascii="Consolas" w:eastAsia="Times New Roman" w:hAnsi="Consolas" w:cs="Courier New"/>
+          <w:color w:val="000000"/>
+          <w:sz w:val="20"/>
+          <w:szCs w:val="20"/>
+        </w:rPr>
+      </w:pPr>
+      <w:r>
+        <w:rPr>
+          <w:rFonts w:ascii="Consolas" w:eastAsia="Times New Roman" w:hAnsi="Consolas" w:cs="Courier New"/>
+          <w:color w:val="000000"/>
+          <w:sz w:val="20"/>
+          <w:szCs w:val="20"/>
+        </w:rPr>
+        <w:t>    {</w:t>
+      </w:r>
+    </w:p>
+    <w:p>
+      <w:pPr>
+        <w:shd w:val="clear" w:color="auto" w:fill="FFFFFF"/>
+        <w:tabs>
+          <w:tab w:val="left" w:pos="916"/>
+          <w:tab w:val="left" w:pos="1832"/>
+          <w:tab w:val="left" w:pos="2748"/>
+          <w:tab w:val="left" w:pos="3664"/>
+          <w:tab w:val="left" w:pos="4580"/>
+          <w:tab w:val="left" w:pos="5496"/>
+          <w:tab w:val="left" w:pos="6412"/>
+          <w:tab w:val="left" w:pos="7328"/>
+          <w:tab w:val="left" w:pos="8244"/>
+          <w:tab w:val="left" w:pos="9160"/>
+          <w:tab w:val="left" w:pos="10076"/>
+          <w:tab w:val="left" w:pos="10992"/>
+          <w:tab w:val="left" w:pos="11908"/>
+          <w:tab w:val="left" w:pos="12824"/>
+          <w:tab w:val="left" w:pos="13740"/>
+          <w:tab w:val="left" w:pos="14656"/>
+        </w:tabs>
+        <w:spacing w:after="0" w:line="240" w:lineRule="auto"/>
+        <w:ind w:left="720"/>
+        <w:rPr>
+          <w:rFonts w:ascii="Consolas" w:eastAsia="Times New Roman" w:hAnsi="Consolas" w:cs="Courier New"/>
+          <w:color w:val="000000"/>
+          <w:sz w:val="20"/>
+          <w:szCs w:val="20"/>
+        </w:rPr>
+      </w:pPr>
+      <w:r>
+        <w:rPr>
+          <w:rFonts w:ascii="Consolas" w:eastAsia="Times New Roman" w:hAnsi="Consolas" w:cs="Courier New"/>
+          <w:color w:val="000000"/>
+          <w:sz w:val="20"/>
+          <w:szCs w:val="20"/>
+        </w:rPr>
+        <w:t>        </w:t>
+      </w:r>
+      <w:r>
+        <w:rPr>
+          <w:rFonts w:ascii="Consolas" w:eastAsia="Times New Roman" w:hAnsi="Consolas" w:cs="Courier New"/>
+          <w:color w:val="0000FF"/>
+          <w:sz w:val="20"/>
+          <w:szCs w:val="20"/>
+        </w:rPr>
+        <w:t>return</w:t>
+      </w:r>
+      <w:r>
+        <w:rPr>
+          <w:rFonts w:ascii="Consolas" w:eastAsia="Times New Roman" w:hAnsi="Consolas" w:cs="Courier New"/>
+          <w:color w:val="000000"/>
+          <w:sz w:val="20"/>
+          <w:szCs w:val="20"/>
+        </w:rPr>
+        <w:t> </w:t>
+      </w:r>
+      <w:proofErr w:type="spellStart"/>
+      <w:proofErr w:type="gramStart"/>
+      <w:r>
+        <w:rPr>
+          <w:rFonts w:ascii="Consolas" w:eastAsia="Times New Roman" w:hAnsi="Consolas" w:cs="Courier New"/>
+          <w:color w:val="000000"/>
+          <w:sz w:val="20"/>
+          <w:szCs w:val="20"/>
+        </w:rPr>
+        <w:t>NotFound</w:t>
+      </w:r>
+      <w:proofErr w:type="spellEnd"/>
+      <w:r>
+        <w:rPr>
+          <w:rFonts w:ascii="Consolas" w:eastAsia="Times New Roman" w:hAnsi="Consolas" w:cs="Courier New"/>
+          <w:color w:val="000000"/>
+          <w:sz w:val="20"/>
+          <w:szCs w:val="20"/>
+        </w:rPr>
+        <w:t>(</w:t>
+      </w:r>
+      <w:proofErr w:type="gramEnd"/>
+      <w:r>
+        <w:rPr>
+          <w:rFonts w:ascii="Consolas" w:eastAsia="Times New Roman" w:hAnsi="Consolas" w:cs="Courier New"/>
+          <w:color w:val="000000"/>
+          <w:sz w:val="20"/>
+          <w:szCs w:val="20"/>
+        </w:rPr>
+        <w:t>);</w:t>
+      </w:r>
+    </w:p>
+    <w:p>
+      <w:pPr>
+        <w:shd w:val="clear" w:color="auto" w:fill="FFFFFF"/>
+        <w:tabs>
+          <w:tab w:val="left" w:pos="916"/>
+          <w:tab w:val="left" w:pos="1832"/>
+          <w:tab w:val="left" w:pos="2748"/>
+          <w:tab w:val="left" w:pos="3664"/>
+          <w:tab w:val="left" w:pos="4580"/>
+          <w:tab w:val="left" w:pos="5496"/>
+          <w:tab w:val="left" w:pos="6412"/>
+          <w:tab w:val="left" w:pos="7328"/>
+          <w:tab w:val="left" w:pos="8244"/>
+          <w:tab w:val="left" w:pos="9160"/>
+          <w:tab w:val="left" w:pos="10076"/>
+          <w:tab w:val="left" w:pos="10992"/>
+          <w:tab w:val="left" w:pos="11908"/>
+          <w:tab w:val="left" w:pos="12824"/>
+          <w:tab w:val="left" w:pos="13740"/>
+          <w:tab w:val="left" w:pos="14656"/>
+        </w:tabs>
+        <w:spacing w:after="0" w:line="240" w:lineRule="auto"/>
+        <w:ind w:left="720"/>
+        <w:rPr>
+          <w:rFonts w:ascii="Consolas" w:eastAsia="Times New Roman" w:hAnsi="Consolas" w:cs="Courier New"/>
+          <w:color w:val="000000"/>
+          <w:sz w:val="20"/>
+          <w:szCs w:val="20"/>
+        </w:rPr>
+      </w:pPr>
+      <w:r>
+        <w:rPr>
+          <w:rFonts w:ascii="Consolas" w:eastAsia="Times New Roman" w:hAnsi="Consolas" w:cs="Courier New"/>
+          <w:color w:val="000000"/>
+          <w:sz w:val="20"/>
+          <w:szCs w:val="20"/>
+        </w:rPr>
+        <w:t>    }</w:t>
+      </w:r>
+    </w:p>
+    <w:p>
+      <w:pPr>
+        <w:shd w:val="clear" w:color="auto" w:fill="FFFFFF"/>
+        <w:tabs>
+          <w:tab w:val="left" w:pos="916"/>
+          <w:tab w:val="left" w:pos="1832"/>
+          <w:tab w:val="left" w:pos="2748"/>
+          <w:tab w:val="left" w:pos="3664"/>
+          <w:tab w:val="left" w:pos="4580"/>
+          <w:tab w:val="left" w:pos="5496"/>
+          <w:tab w:val="left" w:pos="6412"/>
+          <w:tab w:val="left" w:pos="7328"/>
+          <w:tab w:val="left" w:pos="8244"/>
+          <w:tab w:val="left" w:pos="9160"/>
+          <w:tab w:val="left" w:pos="10076"/>
+          <w:tab w:val="left" w:pos="10992"/>
+          <w:tab w:val="left" w:pos="11908"/>
+          <w:tab w:val="left" w:pos="12824"/>
+          <w:tab w:val="left" w:pos="13740"/>
+          <w:tab w:val="left" w:pos="14656"/>
+        </w:tabs>
+        <w:spacing w:after="0" w:line="240" w:lineRule="auto"/>
+        <w:ind w:left="720"/>
+        <w:rPr>
+          <w:rFonts w:ascii="Consolas" w:eastAsia="Times New Roman" w:hAnsi="Consolas" w:cs="Courier New"/>
+          <w:color w:val="000000"/>
+          <w:sz w:val="20"/>
+          <w:szCs w:val="20"/>
+        </w:rPr>
+      </w:pPr>
+    </w:p>
+    <w:p>
+      <w:pPr>
+        <w:shd w:val="clear" w:color="auto" w:fill="FFFFFF"/>
+        <w:tabs>
+          <w:tab w:val="left" w:pos="916"/>
+          <w:tab w:val="left" w:pos="1832"/>
+          <w:tab w:val="left" w:pos="2748"/>
+          <w:tab w:val="left" w:pos="3664"/>
+          <w:tab w:val="left" w:pos="4580"/>
+          <w:tab w:val="left" w:pos="5496"/>
+          <w:tab w:val="left" w:pos="6412"/>
+          <w:tab w:val="left" w:pos="7328"/>
+          <w:tab w:val="left" w:pos="8244"/>
+          <w:tab w:val="left" w:pos="9160"/>
+          <w:tab w:val="left" w:pos="10076"/>
+          <w:tab w:val="left" w:pos="10992"/>
+          <w:tab w:val="left" w:pos="11908"/>
+          <w:tab w:val="left" w:pos="12824"/>
+          <w:tab w:val="left" w:pos="13740"/>
+          <w:tab w:val="left" w:pos="14656"/>
+        </w:tabs>
+        <w:spacing w:after="0" w:line="240" w:lineRule="auto"/>
+        <w:ind w:left="720"/>
+        <w:rPr>
+          <w:rFonts w:ascii="Consolas" w:eastAsia="Times New Roman" w:hAnsi="Consolas" w:cs="Courier New"/>
+          <w:color w:val="000000"/>
+          <w:sz w:val="20"/>
+          <w:szCs w:val="20"/>
+        </w:rPr>
+      </w:pPr>
+      <w:r>
+        <w:rPr>
+          <w:rFonts w:ascii="Consolas" w:eastAsia="Times New Roman" w:hAnsi="Consolas" w:cs="Courier New"/>
+          <w:color w:val="000000"/>
+          <w:sz w:val="20"/>
+          <w:szCs w:val="20"/>
+        </w:rPr>
+        <w:t>    </w:t>
+      </w:r>
+      <w:r>
+        <w:rPr>
+          <w:rFonts w:ascii="Consolas" w:eastAsia="Times New Roman" w:hAnsi="Consolas" w:cs="Courier New"/>
+          <w:color w:val="0000FF"/>
+          <w:sz w:val="20"/>
+          <w:szCs w:val="20"/>
+        </w:rPr>
+        <w:t>await</w:t>
+      </w:r>
+      <w:r>
+        <w:rPr>
+          <w:rFonts w:ascii="Consolas" w:eastAsia="Times New Roman" w:hAnsi="Consolas" w:cs="Courier New"/>
+          <w:color w:val="000000"/>
+          <w:sz w:val="20"/>
+          <w:szCs w:val="20"/>
+        </w:rPr>
+        <w:t> </w:t>
+      </w:r>
+      <w:proofErr w:type="spellStart"/>
+      <w:proofErr w:type="gramStart"/>
+      <w:r>
+        <w:rPr>
+          <w:rFonts w:ascii="Consolas" w:eastAsia="Times New Roman" w:hAnsi="Consolas" w:cs="Courier New"/>
+          <w:color w:val="000000"/>
+          <w:sz w:val="20"/>
+          <w:szCs w:val="20"/>
+        </w:rPr>
+        <w:t>SignOutUser</w:t>
+      </w:r>
+      <w:proofErr w:type="spellEnd"/>
+      <w:r>
+        <w:rPr>
+          <w:rFonts w:ascii="Consolas" w:eastAsia="Times New Roman" w:hAnsi="Consolas" w:cs="Courier New"/>
+          <w:color w:val="000000"/>
+          <w:sz w:val="20"/>
+          <w:szCs w:val="20"/>
+        </w:rPr>
+        <w:t>(</w:t>
+      </w:r>
+      <w:proofErr w:type="gramEnd"/>
+      <w:r>
+        <w:rPr>
+          <w:rFonts w:ascii="Consolas" w:eastAsia="Times New Roman" w:hAnsi="Consolas" w:cs="Courier New"/>
+          <w:color w:val="000000"/>
+          <w:sz w:val="20"/>
+          <w:szCs w:val="20"/>
+        </w:rPr>
+        <w:t>);</w:t>
+      </w:r>
+    </w:p>
+    <w:p>
+      <w:pPr>
+        <w:shd w:val="clear" w:color="auto" w:fill="FFFFFF"/>
+        <w:tabs>
+          <w:tab w:val="left" w:pos="916"/>
+          <w:tab w:val="left" w:pos="1832"/>
+          <w:tab w:val="left" w:pos="2748"/>
+          <w:tab w:val="left" w:pos="3664"/>
+          <w:tab w:val="left" w:pos="4580"/>
+          <w:tab w:val="left" w:pos="5496"/>
+          <w:tab w:val="left" w:pos="6412"/>
+          <w:tab w:val="left" w:pos="7328"/>
+          <w:tab w:val="left" w:pos="8244"/>
+          <w:tab w:val="left" w:pos="9160"/>
+          <w:tab w:val="left" w:pos="10076"/>
+          <w:tab w:val="left" w:pos="10992"/>
+          <w:tab w:val="left" w:pos="11908"/>
+          <w:tab w:val="left" w:pos="12824"/>
+          <w:tab w:val="left" w:pos="13740"/>
+          <w:tab w:val="left" w:pos="14656"/>
+        </w:tabs>
+        <w:spacing w:after="0" w:line="240" w:lineRule="auto"/>
+        <w:ind w:left="720"/>
+        <w:rPr>
+          <w:rFonts w:ascii="Consolas" w:eastAsia="Times New Roman" w:hAnsi="Consolas" w:cs="Courier New"/>
+          <w:color w:val="000000"/>
+          <w:sz w:val="20"/>
+          <w:szCs w:val="20"/>
+        </w:rPr>
+      </w:pPr>
+      <w:r>
+        <w:rPr>
+          <w:rFonts w:ascii="Consolas" w:eastAsia="Times New Roman" w:hAnsi="Consolas" w:cs="Courier New"/>
+          <w:color w:val="000000"/>
+          <w:sz w:val="20"/>
+          <w:szCs w:val="20"/>
+        </w:rPr>
+        <w:t>    </w:t>
+      </w:r>
+      <w:r>
+        <w:rPr>
+          <w:rFonts w:ascii="Consolas" w:eastAsia="Times New Roman" w:hAnsi="Consolas" w:cs="Courier New"/>
+          <w:color w:val="0000FF"/>
+          <w:sz w:val="20"/>
+          <w:szCs w:val="20"/>
+        </w:rPr>
+        <w:t>return</w:t>
+      </w:r>
+      <w:r>
+        <w:rPr>
+          <w:rFonts w:ascii="Consolas" w:eastAsia="Times New Roman" w:hAnsi="Consolas" w:cs="Courier New"/>
+          <w:color w:val="000000"/>
+          <w:sz w:val="20"/>
+          <w:szCs w:val="20"/>
+        </w:rPr>
+        <w:t> </w:t>
+      </w:r>
+      <w:proofErr w:type="spellStart"/>
+      <w:proofErr w:type="gramStart"/>
+      <w:r>
+        <w:rPr>
+          <w:rFonts w:ascii="Consolas" w:eastAsia="Times New Roman" w:hAnsi="Consolas" w:cs="Courier New"/>
+          <w:color w:val="000000"/>
+          <w:sz w:val="20"/>
+          <w:szCs w:val="20"/>
+        </w:rPr>
+        <w:t>NoContent</w:t>
+      </w:r>
+      <w:proofErr w:type="spellEnd"/>
+      <w:r>
+        <w:rPr>
+          <w:rFonts w:ascii="Consolas" w:eastAsia="Times New Roman" w:hAnsi="Consolas" w:cs="Courier New"/>
+          <w:color w:val="000000"/>
+          <w:sz w:val="20"/>
+          <w:szCs w:val="20"/>
+        </w:rPr>
+        <w:t>(</w:t>
+      </w:r>
+      <w:proofErr w:type="gramEnd"/>
+      <w:r>
+        <w:rPr>
+          <w:rFonts w:ascii="Consolas" w:eastAsia="Times New Roman" w:hAnsi="Consolas" w:cs="Courier New"/>
+          <w:color w:val="000000"/>
+          <w:sz w:val="20"/>
+          <w:szCs w:val="20"/>
+        </w:rPr>
+        <w:t>);</w:t>
+      </w:r>
+    </w:p>
+    <w:p>
+      <w:pPr>
+        <w:shd w:val="clear" w:color="auto" w:fill="FFFFFF"/>
+        <w:tabs>
+          <w:tab w:val="left" w:pos="916"/>
+          <w:tab w:val="left" w:pos="1832"/>
+          <w:tab w:val="left" w:pos="2748"/>
+          <w:tab w:val="left" w:pos="3664"/>
+          <w:tab w:val="left" w:pos="4580"/>
+          <w:tab w:val="left" w:pos="5496"/>
+          <w:tab w:val="left" w:pos="6412"/>
+          <w:tab w:val="left" w:pos="7328"/>
+          <w:tab w:val="left" w:pos="8244"/>
+          <w:tab w:val="left" w:pos="9160"/>
+          <w:tab w:val="left" w:pos="10076"/>
+          <w:tab w:val="left" w:pos="10992"/>
+          <w:tab w:val="left" w:pos="11908"/>
+          <w:tab w:val="left" w:pos="12824"/>
+          <w:tab w:val="left" w:pos="13740"/>
+          <w:tab w:val="left" w:pos="14656"/>
+        </w:tabs>
+        <w:spacing w:after="0" w:line="240" w:lineRule="auto"/>
+        <w:ind w:left="720"/>
+        <w:rPr>
+          <w:rFonts w:ascii="Consolas" w:eastAsia="Times New Roman" w:hAnsi="Consolas" w:cs="Courier New"/>
+          <w:color w:val="000000"/>
+          <w:sz w:val="20"/>
+          <w:szCs w:val="20"/>
+        </w:rPr>
+      </w:pPr>
+      <w:r>
+        <w:rPr>
+          <w:rFonts w:ascii="Consolas" w:eastAsia="Times New Roman" w:hAnsi="Consolas" w:cs="Courier New"/>
+          <w:color w:val="000000"/>
+          <w:sz w:val="20"/>
+          <w:szCs w:val="20"/>
+        </w:rPr>
+        <w:t>}</w:t>
+      </w:r>
+    </w:p>
+    <w:p>
+      <w:pPr>
+        <w:shd w:val="clear" w:color="auto" w:fill="FFFFFF"/>
+        <w:tabs>
+          <w:tab w:val="left" w:pos="916"/>
+          <w:tab w:val="left" w:pos="1832"/>
+          <w:tab w:val="left" w:pos="2748"/>
+          <w:tab w:val="left" w:pos="3664"/>
+          <w:tab w:val="left" w:pos="4580"/>
+          <w:tab w:val="left" w:pos="5496"/>
+          <w:tab w:val="left" w:pos="6412"/>
+          <w:tab w:val="left" w:pos="7328"/>
+          <w:tab w:val="left" w:pos="8244"/>
+          <w:tab w:val="left" w:pos="9160"/>
+          <w:tab w:val="left" w:pos="10076"/>
+          <w:tab w:val="left" w:pos="10992"/>
+          <w:tab w:val="left" w:pos="11908"/>
+          <w:tab w:val="left" w:pos="12824"/>
+          <w:tab w:val="left" w:pos="13740"/>
+          <w:tab w:val="left" w:pos="14656"/>
+        </w:tabs>
+        <w:spacing w:after="0" w:line="240" w:lineRule="auto"/>
+        <w:ind w:left="720"/>
+        <w:rPr>
+          <w:rFonts w:ascii="Consolas" w:eastAsia="Times New Roman" w:hAnsi="Consolas" w:cs="Courier New"/>
+          <w:color w:val="000000"/>
+          <w:sz w:val="20"/>
+          <w:szCs w:val="20"/>
+        </w:rPr>
+      </w:pPr>
+    </w:p>
+    <w:p>
+      <w:pPr>
+        <w:shd w:val="clear" w:color="auto" w:fill="FFFFFF"/>
+        <w:tabs>
+          <w:tab w:val="left" w:pos="916"/>
+          <w:tab w:val="left" w:pos="1832"/>
+          <w:tab w:val="left" w:pos="2748"/>
+          <w:tab w:val="left" w:pos="3664"/>
+          <w:tab w:val="left" w:pos="4580"/>
+          <w:tab w:val="left" w:pos="5496"/>
+          <w:tab w:val="left" w:pos="6412"/>
+          <w:tab w:val="left" w:pos="7328"/>
+          <w:tab w:val="left" w:pos="8244"/>
+          <w:tab w:val="left" w:pos="9160"/>
+          <w:tab w:val="left" w:pos="10076"/>
+          <w:tab w:val="left" w:pos="10992"/>
+          <w:tab w:val="left" w:pos="11908"/>
+          <w:tab w:val="left" w:pos="12824"/>
+          <w:tab w:val="left" w:pos="13740"/>
+          <w:tab w:val="left" w:pos="14656"/>
+        </w:tabs>
+        <w:spacing w:after="0" w:line="240" w:lineRule="auto"/>
+        <w:ind w:left="720"/>
+        <w:rPr>
+          <w:rFonts w:ascii="Consolas" w:eastAsia="Times New Roman" w:hAnsi="Consolas" w:cs="Courier New"/>
+          <w:color w:val="000000"/>
+          <w:sz w:val="20"/>
+          <w:szCs w:val="20"/>
+        </w:rPr>
+      </w:pPr>
+      <w:r>
+        <w:rPr>
+          <w:rFonts w:ascii="Consolas" w:eastAsia="Times New Roman" w:hAnsi="Consolas" w:cs="Courier New"/>
+          <w:color w:val="0000FF"/>
+          <w:sz w:val="20"/>
+          <w:szCs w:val="20"/>
+        </w:rPr>
+        <w:t>private</w:t>
+      </w:r>
+      <w:r>
+        <w:rPr>
+          <w:rFonts w:ascii="Consolas" w:eastAsia="Times New Roman" w:hAnsi="Consolas" w:cs="Courier New"/>
+          <w:color w:val="000000"/>
+          <w:sz w:val="20"/>
+          <w:szCs w:val="20"/>
+        </w:rPr>
+        <w:t> </w:t>
+      </w:r>
+      <w:r>
+        <w:rPr>
+          <w:rFonts w:ascii="Consolas" w:eastAsia="Times New Roman" w:hAnsi="Consolas" w:cs="Courier New"/>
+          <w:color w:val="0000FF"/>
+          <w:sz w:val="20"/>
+          <w:szCs w:val="20"/>
+        </w:rPr>
+        <w:t>async</w:t>
+      </w:r>
+      <w:r>
+        <w:rPr>
+          <w:rFonts w:ascii="Consolas" w:eastAsia="Times New Roman" w:hAnsi="Consolas" w:cs="Courier New"/>
+          <w:color w:val="000000"/>
+          <w:sz w:val="20"/>
+          <w:szCs w:val="20"/>
+        </w:rPr>
+        <w:t> </w:t>
+      </w:r>
+      <w:r>
+        <w:rPr>
+          <w:rFonts w:ascii="Consolas" w:eastAsia="Times New Roman" w:hAnsi="Consolas" w:cs="Courier New"/>
+          <w:color w:val="2B91AF"/>
+          <w:sz w:val="20"/>
+          <w:szCs w:val="20"/>
+        </w:rPr>
+        <w:t>Task</w:t>
+      </w:r>
+      <w:r>
+        <w:rPr>
+          <w:rFonts w:ascii="Consolas" w:eastAsia="Times New Roman" w:hAnsi="Consolas" w:cs="Courier New"/>
+          <w:color w:val="000000"/>
+          <w:sz w:val="20"/>
+          <w:szCs w:val="20"/>
+        </w:rPr>
+        <w:t> </w:t>
+      </w:r>
+      <w:proofErr w:type="spellStart"/>
+      <w:proofErr w:type="gramStart"/>
+      <w:r>
+        <w:rPr>
+          <w:rFonts w:ascii="Consolas" w:eastAsia="Times New Roman" w:hAnsi="Consolas" w:cs="Courier New"/>
+          <w:color w:val="000000"/>
+          <w:sz w:val="20"/>
+          <w:szCs w:val="20"/>
+        </w:rPr>
+        <w:t>SignOutUser</w:t>
+      </w:r>
+      <w:proofErr w:type="spellEnd"/>
+      <w:r>
+        <w:rPr>
+          <w:rFonts w:ascii="Consolas" w:eastAsia="Times New Roman" w:hAnsi="Consolas" w:cs="Courier New"/>
+          <w:color w:val="000000"/>
+          <w:sz w:val="20"/>
+          <w:szCs w:val="20"/>
+        </w:rPr>
+        <w:t>(</w:t>
+      </w:r>
+      <w:proofErr w:type="gramEnd"/>
+      <w:r>
+        <w:rPr>
+          <w:rFonts w:ascii="Consolas" w:eastAsia="Times New Roman" w:hAnsi="Consolas" w:cs="Courier New"/>
+          <w:color w:val="000000"/>
+          <w:sz w:val="20"/>
+          <w:szCs w:val="20"/>
+        </w:rPr>
+        <w:t>)</w:t>
+      </w:r>
+    </w:p>
+    <w:p>
+      <w:pPr>
+        <w:shd w:val="clear" w:color="auto" w:fill="FFFFFF"/>
+        <w:tabs>
+          <w:tab w:val="left" w:pos="916"/>
+          <w:tab w:val="left" w:pos="1832"/>
+          <w:tab w:val="left" w:pos="2748"/>
+          <w:tab w:val="left" w:pos="3664"/>
+          <w:tab w:val="left" w:pos="4580"/>
+          <w:tab w:val="left" w:pos="5496"/>
+          <w:tab w:val="left" w:pos="6412"/>
+          <w:tab w:val="left" w:pos="7328"/>
+          <w:tab w:val="left" w:pos="8244"/>
+          <w:tab w:val="left" w:pos="9160"/>
+          <w:tab w:val="left" w:pos="10076"/>
+          <w:tab w:val="left" w:pos="10992"/>
+          <w:tab w:val="left" w:pos="11908"/>
+          <w:tab w:val="left" w:pos="12824"/>
+          <w:tab w:val="left" w:pos="13740"/>
+          <w:tab w:val="left" w:pos="14656"/>
+        </w:tabs>
+        <w:spacing w:after="0" w:line="240" w:lineRule="auto"/>
+        <w:ind w:left="720"/>
+        <w:rPr>
+          <w:rFonts w:ascii="Consolas" w:eastAsia="Times New Roman" w:hAnsi="Consolas" w:cs="Courier New"/>
+          <w:color w:val="000000"/>
+          <w:sz w:val="20"/>
+          <w:szCs w:val="20"/>
+        </w:rPr>
+      </w:pPr>
+      <w:r>
+        <w:rPr>
+          <w:rFonts w:ascii="Consolas" w:eastAsia="Times New Roman" w:hAnsi="Consolas" w:cs="Courier New"/>
+          <w:color w:val="000000"/>
+          <w:sz w:val="20"/>
+          <w:szCs w:val="20"/>
+        </w:rPr>
+        <w:t>{</w:t>
+      </w:r>
+    </w:p>
+    <w:p>
+      <w:pPr>
+        <w:shd w:val="clear" w:color="auto" w:fill="FFFFFF"/>
+        <w:tabs>
+          <w:tab w:val="left" w:pos="916"/>
+          <w:tab w:val="left" w:pos="1832"/>
+          <w:tab w:val="left" w:pos="2748"/>
+          <w:tab w:val="left" w:pos="3664"/>
+          <w:tab w:val="left" w:pos="4580"/>
+          <w:tab w:val="left" w:pos="5496"/>
+          <w:tab w:val="left" w:pos="6412"/>
+          <w:tab w:val="left" w:pos="7328"/>
+          <w:tab w:val="left" w:pos="8244"/>
+          <w:tab w:val="left" w:pos="9160"/>
+          <w:tab w:val="left" w:pos="10076"/>
+          <w:tab w:val="left" w:pos="10992"/>
+          <w:tab w:val="left" w:pos="11908"/>
+          <w:tab w:val="left" w:pos="12824"/>
+          <w:tab w:val="left" w:pos="13740"/>
+          <w:tab w:val="left" w:pos="14656"/>
+        </w:tabs>
+        <w:spacing w:after="0" w:line="240" w:lineRule="auto"/>
+        <w:ind w:left="720"/>
+        <w:rPr>
+          <w:rFonts w:ascii="Consolas" w:eastAsia="Times New Roman" w:hAnsi="Consolas" w:cs="Courier New"/>
+          <w:color w:val="000000"/>
+          <w:sz w:val="20"/>
+          <w:szCs w:val="20"/>
+          <w:highlight w:val="yellow"/>
+        </w:rPr>
+      </w:pPr>
+      <w:r>
+        <w:rPr>
+          <w:rFonts w:ascii="Consolas" w:eastAsia="Times New Roman" w:hAnsi="Consolas" w:cs="Courier New"/>
+          <w:color w:val="000000"/>
+          <w:sz w:val="20"/>
+          <w:szCs w:val="20"/>
+        </w:rPr>
+        <w:t>    </w:t>
+      </w:r>
+      <w:r>
+        <w:rPr>
+          <w:rFonts w:ascii="Consolas" w:eastAsia="Times New Roman" w:hAnsi="Consolas" w:cs="Courier New"/>
+          <w:color w:val="0000FF"/>
+          <w:sz w:val="20"/>
+          <w:szCs w:val="20"/>
+          <w:highlight w:val="yellow"/>
+        </w:rPr>
+        <w:t>await</w:t>
+      </w:r>
+      <w:r>
+        <w:rPr>
+          <w:rFonts w:ascii="Consolas" w:eastAsia="Times New Roman" w:hAnsi="Consolas" w:cs="Courier New"/>
+          <w:color w:val="000000"/>
+          <w:sz w:val="20"/>
+          <w:szCs w:val="20"/>
+          <w:highlight w:val="yellow"/>
+        </w:rPr>
+        <w:t> HttpContext.SignOutAsync(</w:t>
+      </w:r>
+    </w:p>
+    <w:p>
+      <w:pPr>
+        <w:shd w:val="clear" w:color="auto" w:fill="FFFFFF"/>
+        <w:tabs>
+          <w:tab w:val="left" w:pos="916"/>
+          <w:tab w:val="left" w:pos="1832"/>
+          <w:tab w:val="left" w:pos="2748"/>
+          <w:tab w:val="left" w:pos="3664"/>
+          <w:tab w:val="left" w:pos="4580"/>
+          <w:tab w:val="left" w:pos="5496"/>
+          <w:tab w:val="left" w:pos="6412"/>
+          <w:tab w:val="left" w:pos="7328"/>
+          <w:tab w:val="left" w:pos="8244"/>
+          <w:tab w:val="left" w:pos="9160"/>
+          <w:tab w:val="left" w:pos="10076"/>
+          <w:tab w:val="left" w:pos="10992"/>
+          <w:tab w:val="left" w:pos="11908"/>
+          <w:tab w:val="left" w:pos="12824"/>
+          <w:tab w:val="left" w:pos="13740"/>
+          <w:tab w:val="left" w:pos="14656"/>
+        </w:tabs>
+        <w:spacing w:after="0" w:line="240" w:lineRule="auto"/>
+        <w:ind w:left="720"/>
+        <w:rPr>
+          <w:rFonts w:ascii="Consolas" w:eastAsia="Times New Roman" w:hAnsi="Consolas" w:cs="Courier New"/>
+          <w:color w:val="000000"/>
+          <w:sz w:val="20"/>
+          <w:szCs w:val="20"/>
+        </w:rPr>
+      </w:pPr>
+      <w:r>
+        <w:rPr>
+          <w:rFonts w:ascii="Consolas" w:eastAsia="Times New Roman" w:hAnsi="Consolas" w:cs="Courier New"/>
+          <w:color w:val="0000FF"/>
+          <w:sz w:val="20"/>
+          <w:szCs w:val="20"/>
+          <w:highlight w:val="yellow"/>
+        </w:rPr>
+        <w:t xml:space="preserve">        </w:t>
+      </w:r>
+      <w:proofErr w:type="spellStart"/>
+      <w:r>
+        <w:rPr>
+          <w:rFonts w:ascii="Consolas" w:eastAsia="Times New Roman" w:hAnsi="Consolas" w:cs="Courier New"/>
+          <w:color w:val="2B91AF"/>
+          <w:sz w:val="20"/>
+          <w:szCs w:val="20"/>
+          <w:highlight w:val="yellow"/>
+        </w:rPr>
+        <w:t>CookieAuthenticationDefaults</w:t>
+      </w:r>
+      <w:r>
+        <w:rPr>
+          <w:rFonts w:ascii="Consolas" w:eastAsia="Times New Roman" w:hAnsi="Consolas" w:cs="Courier New"/>
+          <w:color w:val="000000"/>
+          <w:sz w:val="20"/>
+          <w:szCs w:val="20"/>
+          <w:highlight w:val="yellow"/>
+        </w:rPr>
+        <w:t>.AuthenticationScheme</w:t>
+      </w:r>
+      <w:proofErr w:type="spellEnd"/>
+      <w:r>
+        <w:rPr>
+          <w:rFonts w:ascii="Consolas" w:eastAsia="Times New Roman" w:hAnsi="Consolas" w:cs="Courier New"/>
+          <w:color w:val="000000"/>
+          <w:sz w:val="20"/>
+          <w:szCs w:val="20"/>
+          <w:highlight w:val="yellow"/>
+        </w:rPr>
+        <w:t>);</w:t>
+      </w:r>
+    </w:p>
+    <w:p>
+      <w:pPr>
+        <w:shd w:val="clear" w:color="auto" w:fill="FFFFFF"/>
+        <w:tabs>
+          <w:tab w:val="left" w:pos="916"/>
+          <w:tab w:val="left" w:pos="1832"/>
+          <w:tab w:val="left" w:pos="2748"/>
+          <w:tab w:val="left" w:pos="3664"/>
+          <w:tab w:val="left" w:pos="4580"/>
+          <w:tab w:val="left" w:pos="5496"/>
+          <w:tab w:val="left" w:pos="6412"/>
+          <w:tab w:val="left" w:pos="7328"/>
+          <w:tab w:val="left" w:pos="8244"/>
+          <w:tab w:val="left" w:pos="9160"/>
+          <w:tab w:val="left" w:pos="10076"/>
+          <w:tab w:val="left" w:pos="10992"/>
+          <w:tab w:val="left" w:pos="11908"/>
+          <w:tab w:val="left" w:pos="12824"/>
+          <w:tab w:val="left" w:pos="13740"/>
+          <w:tab w:val="left" w:pos="14656"/>
+        </w:tabs>
+        <w:spacing w:after="0" w:line="240" w:lineRule="auto"/>
+        <w:ind w:left="720"/>
+        <w:rPr>
+          <w:rFonts w:ascii="Consolas" w:eastAsia="Times New Roman" w:hAnsi="Consolas" w:cs="Courier New"/>
+          <w:color w:val="000000"/>
+          <w:sz w:val="20"/>
+          <w:szCs w:val="20"/>
+        </w:rPr>
+      </w:pPr>
+      <w:r>
+        <w:rPr>
+          <w:rFonts w:ascii="Consolas" w:eastAsia="Times New Roman" w:hAnsi="Consolas" w:cs="Courier New"/>
+          <w:color w:val="000000"/>
+          <w:sz w:val="20"/>
+          <w:szCs w:val="20"/>
+        </w:rPr>
+        <w:t>}</w:t>
+      </w:r>
+    </w:p>
+    <w:p/>
+    <w:p>
+      <w:pPr>
+        <w:pStyle w:val="Heading1"/>
+      </w:pPr>
+      <w:r>
+        <w:t>Signing in using Facebook (or some other auth-provider)</w:t>
+      </w:r>
+    </w:p>
+    <w:p>
+      <w:proofErr w:type="gramStart"/>
+      <w:r>
+        <w:t>So</w:t>
+      </w:r>
+      <w:proofErr w:type="gramEnd"/>
+      <w:r>
+        <w:t xml:space="preserve"> before you begin, signing in requires a series of re-directs which in turn means that you can’t really do </w:t>
+      </w:r>
+      <w:proofErr w:type="spellStart"/>
+      <w:r>
+        <w:t>oauth</w:t>
+      </w:r>
+      <w:proofErr w:type="spellEnd"/>
+      <w:r>
+        <w:t xml:space="preserve"> unless you have some kind of server-side form that you can redirect back to.</w:t>
+      </w:r>
+    </w:p>
+    <w:p>
+      <w:r>
+        <w:t>The dialog will probably look like this:</w:t>
+      </w:r>
+    </w:p>
+    <w:p>
+      <w:pPr>
+        <w:pStyle w:val="ListParagraph"/>
+        <w:numPr>
+          <w:ilvl w:val="0"/>
+          <w:numId w:val="6"/>
+        </w:numPr>
+      </w:pPr>
+      <w:r>
+        <w:t xml:space="preserve">User starts in the SPA and either tries to do something that requires authentication.  This could be anything from clicking into a protected area of the app or merely trying to load the app.  </w:t>
+      </w:r>
+    </w:p>
+    <w:p>
+      <w:pPr>
+        <w:pStyle w:val="ListParagraph"/>
+        <w:numPr>
+          <w:ilvl w:val="1"/>
+          <w:numId w:val="6"/>
+        </w:numPr>
+      </w:pPr>
+      <w:r>
+        <w:t xml:space="preserve">At this point, the SPA should probably dump any info from the user to window local storage </w:t>
+      </w:r>
+    </w:p>
+    <w:p>
+      <w:pPr>
+        <w:pStyle w:val="ListParagraph"/>
+        <w:numPr>
+          <w:ilvl w:val="1"/>
+          <w:numId w:val="6"/>
+        </w:numPr>
+      </w:pPr>
+      <w:r>
+        <w:t>then send the browser to your app’s sign-in form.</w:t>
+      </w:r>
+    </w:p>
+    <w:p>
+      <w:pPr>
+        <w:pStyle w:val="ListParagraph"/>
+        <w:numPr>
+          <w:ilvl w:val="0"/>
+          <w:numId w:val="6"/>
+        </w:numPr>
+      </w:pPr>
+      <w:r>
+        <w:t>The sign-in form should probably be a basic server-side controller that issues a 3xx re-direct to the auth-provider’s sign-in page.</w:t>
+      </w:r>
+    </w:p>
+    <w:p>
+      <w:pPr>
+        <w:pStyle w:val="ListParagraph"/>
+        <w:numPr>
+          <w:ilvl w:val="1"/>
+          <w:numId w:val="6"/>
+        </w:numPr>
+      </w:pPr>
+      <w:r>
+        <w:t>NOTE: ASP can do all this for you.  You really don’t need to do ANYTHING.</w:t>
+      </w:r>
+    </w:p>
+    <w:p>
+      <w:pPr>
+        <w:pStyle w:val="ListParagraph"/>
+        <w:numPr>
+          <w:ilvl w:val="0"/>
+          <w:numId w:val="6"/>
+        </w:numPr>
+      </w:pPr>
+      <w:r>
+        <w:t>The user signs in using FB (or whatever)</w:t>
+      </w:r>
+    </w:p>
+    <w:p>
+      <w:pPr>
+        <w:pStyle w:val="ListParagraph"/>
+        <w:numPr>
+          <w:ilvl w:val="0"/>
+          <w:numId w:val="6"/>
+        </w:numPr>
+      </w:pPr>
+      <w:r>
+        <w:t>If successful, FB redirects back to your sign-in page.</w:t>
+      </w:r>
+    </w:p>
+    <w:p>
+      <w:pPr>
+        <w:pStyle w:val="ListParagraph"/>
+        <w:numPr>
+          <w:ilvl w:val="0"/>
+          <w:numId w:val="6"/>
+        </w:numPr>
+      </w:pPr>
+      <w:r>
+        <w:t>Your sign-in controller will then re-direct back to the SPA.</w:t>
+      </w:r>
+    </w:p>
+    <w:p>
+      <w:r>
+        <w:t xml:space="preserve">The really nice thing about all this is that the amount of user information your app </w:t>
+      </w:r>
+      <w:proofErr w:type="gramStart"/>
+      <w:r>
+        <w:t>has to</w:t>
+      </w:r>
+      <w:proofErr w:type="gramEnd"/>
+      <w:r>
+        <w:t xml:space="preserve"> keep is much, much simpler.  </w:t>
+      </w:r>
+    </w:p>
+    <w:p>
+      <w:r>
+        <w:t xml:space="preserve">You’ll probably want to add a </w:t>
+      </w:r>
+      <w:proofErr w:type="spellStart"/>
+      <w:r>
+        <w:t>ClaimsIdentity</w:t>
+      </w:r>
+      <w:proofErr w:type="spellEnd"/>
+      <w:r>
+        <w:t xml:space="preserve"> </w:t>
+      </w:r>
+      <w:r>
+        <w:t xml:space="preserve">for </w:t>
+      </w:r>
+      <w:proofErr w:type="gramStart"/>
+      <w:r>
+        <w:t>your</w:t>
+      </w:r>
+      <w:proofErr w:type="gramEnd"/>
+      <w:r>
+        <w:t xml:space="preserve"> </w:t>
+      </w:r>
+      <w:r>
+        <w:t xml:space="preserve">with claims </w:t>
+      </w:r>
+      <w:r>
+        <w:t xml:space="preserve">that map to roles in your application, to allow users to see </w:t>
+      </w:r>
+    </w:p>
+    <w:p/>
+    <w:p>
+      <w:pPr>
+        <w:pStyle w:val="Heading2"/>
+      </w:pPr>
+      <w:r>
+        <w:lastRenderedPageBreak/>
+        <w:t>Setting up the request pipeline</w:t>
+      </w:r>
+    </w:p>
+    <w:p>
+      <w:r>
+        <w:t xml:space="preserve">Setting things up for social is very similar to setting things up for cookie authentication, since </w:t>
+      </w:r>
+      <w:proofErr w:type="spellStart"/>
+      <w:r>
+        <w:t>Oauth</w:t>
+      </w:r>
+      <w:proofErr w:type="spellEnd"/>
+      <w:r>
+        <w:t xml:space="preserve"> + OpenID both do cookies.</w:t>
+      </w:r>
+    </w:p>
+    <w:p>
+      <w:r>
+        <w:t xml:space="preserve">So, in </w:t>
+      </w:r>
+      <w:proofErr w:type="spellStart"/>
+      <w:r>
+        <w:t>Startup.cs</w:t>
+      </w:r>
+      <w:proofErr w:type="spellEnd"/>
+      <w:r>
+        <w:t xml:space="preserve"> </w:t>
+      </w:r>
+      <w:proofErr w:type="spellStart"/>
+      <w:proofErr w:type="gramStart"/>
+      <w:r>
+        <w:t>ConfigureServices</w:t>
+      </w:r>
+      <w:proofErr w:type="spellEnd"/>
+      <w:r>
+        <w:t>(</w:t>
+      </w:r>
+      <w:proofErr w:type="gramEnd"/>
+      <w:r>
+        <w:t>)</w:t>
+      </w:r>
+      <w:r>
+        <w:t xml:space="preserve"> you’ll want to do this (Note, the lines that were cut off say </w:t>
+      </w:r>
+      <w:proofErr w:type="spellStart"/>
+      <w:r>
+        <w:rPr>
+          <w:rFonts w:ascii="Consolas" w:hAnsi="Consolas"/>
+        </w:rPr>
+        <w:t>CookieAuthenticationdefauls.AuthenticationScheme</w:t>
+      </w:r>
+      <w:proofErr w:type="spellEnd"/>
+      <w:r>
+        <w:t>.</w:t>
+      </w:r>
+    </w:p>
+    <w:p>
+      <w:pPr>
+        <w:ind w:left="720"/>
+      </w:pPr>
+      <w:r>
+        <w:drawing>
+          <wp:inline distT="0" distB="0" distL="0" distR="0" wp14:anchorId="1FC7573C" wp14:editId="3DDAEA4B">
+            <wp:extent cx="6329727" cy="2736565"/>
+            <wp:effectExtent l="0" t="0" r="0" b="6985"/>
+            <wp:docPr id="7" name="Picture 7"/>
+            <wp:cNvGraphicFramePr>
+              <a:graphicFrameLocks xmlns:a="http://schemas.openxmlformats.org/drawingml/2006/main" noChangeAspect="1"/>
+            </wp:cNvGraphicFramePr>
+            <a:graphic xmlns:a="http://schemas.openxmlformats.org/drawingml/2006/main">
+              <a:graphicData uri="http://schemas.openxmlformats.org/drawingml/2006/picture">
+                <pic:pic xmlns:pic="http://schemas.openxmlformats.org/drawingml/2006/picture">
+                  <pic:nvPicPr>
+                    <pic:cNvPr id="1" name=""/>
+                    <pic:cNvPicPr/>
+                  </pic:nvPicPr>
+                  <pic:blipFill>
+                    <a:blip r:embed="rId13"/>
+                    <a:stretch>
+                      <a:fillRect/>
+                    </a:stretch>
+                  </pic:blipFill>
+                  <pic:spPr>
+                    <a:xfrm>
+                      <a:off x="0" y="0"/>
+                      <a:ext cx="6382306" cy="2759297"/>
+                    </a:xfrm>
+                    <a:prstGeom prst="rect">
+                      <a:avLst/>
+                    </a:prstGeom>
+                  </pic:spPr>
+                </pic:pic>
+              </a:graphicData>
+            </a:graphic>
+          </wp:inline>
+        </w:drawing>
+      </w:r>
+    </w:p>
+    <w:p>
+      <w:r>
+        <w:t xml:space="preserve">NOTE: We’ve gone to FB’s developer portal and set up an “application” with an </w:t>
+      </w:r>
+      <w:proofErr w:type="spellStart"/>
+      <w:r>
+        <w:t>appId</w:t>
+      </w:r>
+      <w:proofErr w:type="spellEnd"/>
+      <w:r>
+        <w:t xml:space="preserve"> and client secret.</w:t>
+      </w:r>
+    </w:p>
+    <w:p>
+      <w:r>
+        <w:t xml:space="preserve">And in your </w:t>
+      </w:r>
+      <w:proofErr w:type="gramStart"/>
+      <w:r>
+        <w:t>Configure(</w:t>
+      </w:r>
+      <w:proofErr w:type="gramEnd"/>
+      <w:r>
+        <w:t>) method, you’ll want to have these calls:</w:t>
+      </w:r>
+    </w:p>
+    <w:p>
+      <w:pPr>
+        <w:ind w:left="720"/>
+      </w:pPr>
+      <w:r>
+        <w:drawing>
+          <wp:inline distT="0" distB="0" distL="0" distR="0" wp14:anchorId="463F40B1" wp14:editId="42E39648">
+            <wp:extent cx="5181758" cy="1066800"/>
+            <wp:effectExtent l="0" t="0" r="0" b="0"/>
+            <wp:docPr id="8" name="Picture 8"/>
+            <wp:cNvGraphicFramePr>
+              <a:graphicFrameLocks xmlns:a="http://schemas.openxmlformats.org/drawingml/2006/main" noChangeAspect="1"/>
+            </wp:cNvGraphicFramePr>
+            <a:graphic xmlns:a="http://schemas.openxmlformats.org/drawingml/2006/main">
+              <a:graphicData uri="http://schemas.openxmlformats.org/drawingml/2006/picture">
+                <pic:pic xmlns:pic="http://schemas.openxmlformats.org/drawingml/2006/picture">
+                  <pic:nvPicPr>
+                    <pic:cNvPr id="1" name=""/>
+                    <pic:cNvPicPr/>
+                  </pic:nvPicPr>
+                  <pic:blipFill>
+                    <a:blip r:embed="rId14"/>
+                    <a:stretch>
+                      <a:fillRect/>
+                    </a:stretch>
+                  </pic:blipFill>
+                  <pic:spPr>
+                    <a:xfrm>
+                      <a:off x="0" y="0"/>
+                      <a:ext cx="5237237" cy="1078222"/>
+                    </a:xfrm>
+                    <a:prstGeom prst="rect">
+                      <a:avLst/>
+                    </a:prstGeom>
+                  </pic:spPr>
+                </pic:pic>
+              </a:graphicData>
+            </a:graphic>
+          </wp:inline>
+        </w:drawing>
+      </w:r>
+    </w:p>
+    <w:p/>
+    <w:p>
+      <w:pPr>
+        <w:pStyle w:val="Heading2"/>
+      </w:pPr>
+      <w:r>
+        <w:t>Making a sign-in page</w:t>
+      </w:r>
+    </w:p>
+    <w:p>
+      <w:r>
+        <w:t xml:space="preserve">You can’t fake this stuff using a </w:t>
+      </w:r>
+      <w:proofErr w:type="spellStart"/>
+      <w:r>
+        <w:t>WebAPI</w:t>
+      </w:r>
+      <w:proofErr w:type="spellEnd"/>
+      <w:r>
+        <w:t xml:space="preserve"> controller.  You </w:t>
+      </w:r>
+      <w:proofErr w:type="gramStart"/>
+      <w:r>
+        <w:t>have to</w:t>
+      </w:r>
+      <w:proofErr w:type="gramEnd"/>
+      <w:r>
+        <w:t xml:space="preserve"> make a page, but it doesn’t have to be </w:t>
+      </w:r>
+      <w:r>
+        <w:t xml:space="preserve">full-blown </w:t>
+      </w:r>
+      <w:r>
+        <w:t>page</w:t>
+      </w:r>
+      <w:r>
+        <w:t xml:space="preserve"> with styling and all that</w:t>
+      </w:r>
+      <w:r>
+        <w:t>.</w:t>
+      </w:r>
+      <w:r>
+        <w:t xml:space="preserve">  It’s just an MVC controller that has some endpoints that the SPA can hit.</w:t>
+      </w:r>
+    </w:p>
+    <w:p>
+      <w:r>
+        <w:t>So first off let’s create a new empty controller:</w:t>
+      </w:r>
+    </w:p>
+    <w:p>
+      <w:pPr>
+        <w:ind w:left="720"/>
+      </w:pPr>
+      <w:r>
+        <w:lastRenderedPageBreak/>
+        <w:drawing>
+          <wp:inline distT="0" distB="0" distL="0" distR="0" wp14:anchorId="4CB3C811" wp14:editId="48B59546">
+            <wp:extent cx="4076700" cy="1419441"/>
+            <wp:effectExtent l="0" t="0" r="0" b="9525"/>
+            <wp:docPr id="10" name="Picture 10"/>
+            <wp:cNvGraphicFramePr>
+              <a:graphicFrameLocks xmlns:a="http://schemas.openxmlformats.org/drawingml/2006/main" noChangeAspect="1"/>
+            </wp:cNvGraphicFramePr>
+            <a:graphic xmlns:a="http://schemas.openxmlformats.org/drawingml/2006/main">
+              <a:graphicData uri="http://schemas.openxmlformats.org/drawingml/2006/picture">
+                <pic:pic xmlns:pic="http://schemas.openxmlformats.org/drawingml/2006/picture">
+                  <pic:nvPicPr>
+                    <pic:cNvPr id="1" name=""/>
+                    <pic:cNvPicPr/>
+                  </pic:nvPicPr>
+                  <pic:blipFill>
+                    <a:blip r:embed="rId15"/>
+                    <a:stretch>
+                      <a:fillRect/>
+                    </a:stretch>
+                  </pic:blipFill>
+                  <pic:spPr>
+                    <a:xfrm>
+                      <a:off x="0" y="0"/>
+                      <a:ext cx="4125472" cy="1436423"/>
+                    </a:xfrm>
+                    <a:prstGeom prst="rect">
+                      <a:avLst/>
+                    </a:prstGeom>
+                  </pic:spPr>
+                </pic:pic>
+              </a:graphicData>
+            </a:graphic>
+          </wp:inline>
+        </w:drawing>
+      </w:r>
+    </w:p>
+    <w:p>
+      <w:r>
+        <w:t xml:space="preserve">Then we’ll select </w:t>
+      </w:r>
+      <w:r>
+        <w:rPr>
+          <w:color w:val="00B0F0"/>
+        </w:rPr>
+        <w:t>MVC Controller – Empty</w:t>
+      </w:r>
+      <w:r>
+        <w:t>:</w:t>
+      </w:r>
+    </w:p>
+    <w:p>
+      <w:pPr>
+        <w:ind w:left="720"/>
+      </w:pPr>
+      <w:r>
+        <w:drawing>
+          <wp:inline distT="0" distB="0" distL="0" distR="0" wp14:anchorId="14A035AD" wp14:editId="4015DD22">
+            <wp:extent cx="5943600" cy="843915"/>
+            <wp:effectExtent l="0" t="0" r="0" b="0"/>
+            <wp:docPr id="11" name="Picture 11"/>
+            <wp:cNvGraphicFramePr>
+              <a:graphicFrameLocks xmlns:a="http://schemas.openxmlformats.org/drawingml/2006/main" noChangeAspect="1"/>
+            </wp:cNvGraphicFramePr>
+            <a:graphic xmlns:a="http://schemas.openxmlformats.org/drawingml/2006/main">
+              <a:graphicData uri="http://schemas.openxmlformats.org/drawingml/2006/picture">
+                <pic:pic xmlns:pic="http://schemas.openxmlformats.org/drawingml/2006/picture">
+                  <pic:nvPicPr>
+                    <pic:cNvPr id="1" name=""/>
+                    <pic:cNvPicPr/>
+                  </pic:nvPicPr>
+                  <pic:blipFill>
+                    <a:blip r:embed="rId16"/>
+                    <a:stretch>
+                      <a:fillRect/>
+                    </a:stretch>
+                  </pic:blipFill>
+                  <pic:spPr>
+                    <a:xfrm>
+                      <a:off x="0" y="0"/>
+                      <a:ext cx="5943600" cy="843915"/>
+                    </a:xfrm>
+                    <a:prstGeom prst="rect">
+                      <a:avLst/>
+                    </a:prstGeom>
+                  </pic:spPr>
+                </pic:pic>
+              </a:graphicData>
+            </a:graphic>
+          </wp:inline>
+        </w:drawing>
+      </w:r>
+    </w:p>
+    <w:p>
+      <w:r>
+        <w:t>Now let’s give it a name, and click the Add button:</w:t>
+      </w:r>
+    </w:p>
+    <w:p>
+      <w:pPr>
+        <w:ind w:left="720"/>
+      </w:pPr>
+      <w:r>
+        <w:drawing>
+          <wp:inline distT="0" distB="0" distL="0" distR="0" wp14:anchorId="10C250E7" wp14:editId="640C1B4E">
+            <wp:extent cx="4476750" cy="1066576"/>
+            <wp:effectExtent l="0" t="0" r="0" b="635"/>
+            <wp:docPr id="12" name="Picture 12"/>
+            <wp:cNvGraphicFramePr>
+              <a:graphicFrameLocks xmlns:a="http://schemas.openxmlformats.org/drawingml/2006/main" noChangeAspect="1"/>
+            </wp:cNvGraphicFramePr>
+            <a:graphic xmlns:a="http://schemas.openxmlformats.org/drawingml/2006/main">
+              <a:graphicData uri="http://schemas.openxmlformats.org/drawingml/2006/picture">
+                <pic:pic xmlns:pic="http://schemas.openxmlformats.org/drawingml/2006/picture">
+                  <pic:nvPicPr>
+                    <pic:cNvPr id="1" name=""/>
+                    <pic:cNvPicPr/>
+                  </pic:nvPicPr>
+                  <pic:blipFill>
+                    <a:blip r:embed="rId17"/>
+                    <a:stretch>
+                      <a:fillRect/>
+                    </a:stretch>
+                  </pic:blipFill>
+                  <pic:spPr>
+                    <a:xfrm>
+                      <a:off x="0" y="0"/>
+                      <a:ext cx="4507369" cy="1073871"/>
+                    </a:xfrm>
+                    <a:prstGeom prst="rect">
+                      <a:avLst/>
+                    </a:prstGeom>
+                  </pic:spPr>
+                </pic:pic>
+              </a:graphicData>
+            </a:graphic>
+          </wp:inline>
+        </w:drawing>
+      </w:r>
+    </w:p>
+    <w:p>
+      <w:r>
+        <w:t>And this is what we want:</w:t>
+      </w:r>
+    </w:p>
+    <w:p>
+      <w:pPr>
+        <w:ind w:left="720"/>
+      </w:pPr>
+      <w:r>
+        <w:drawing>
+          <wp:inline distT="0" distB="0" distL="0" distR="0" wp14:anchorId="6EB23581" wp14:editId="1E2C12EC">
+            <wp:extent cx="4648200" cy="1567278"/>
+            <wp:effectExtent l="0" t="0" r="0" b="0"/>
+            <wp:docPr id="13" name="Picture 13"/>
+            <wp:cNvGraphicFramePr>
+              <a:graphicFrameLocks xmlns:a="http://schemas.openxmlformats.org/drawingml/2006/main" noChangeAspect="1"/>
+            </wp:cNvGraphicFramePr>
+            <a:graphic xmlns:a="http://schemas.openxmlformats.org/drawingml/2006/main">
+              <a:graphicData uri="http://schemas.openxmlformats.org/drawingml/2006/picture">
+                <pic:pic xmlns:pic="http://schemas.openxmlformats.org/drawingml/2006/picture">
+                  <pic:nvPicPr>
+                    <pic:cNvPr id="1" name=""/>
+                    <pic:cNvPicPr/>
+                  </pic:nvPicPr>
+                  <pic:blipFill>
+                    <a:blip r:embed="rId18"/>
+                    <a:stretch>
+                      <a:fillRect/>
+                    </a:stretch>
+                  </pic:blipFill>
+                  <pic:spPr>
+                    <a:xfrm>
+                      <a:off x="0" y="0"/>
+                      <a:ext cx="4677121" cy="1577030"/>
+                    </a:xfrm>
+                    <a:prstGeom prst="rect">
+                      <a:avLst/>
+                    </a:prstGeom>
+                  </pic:spPr>
+                </pic:pic>
+              </a:graphicData>
+            </a:graphic>
+          </wp:inline>
+        </w:drawing>
+      </w:r>
+    </w:p>
+    <w:p>
+      <w:r>
+        <w:t xml:space="preserve">And that is literally it.  ASP will know what to do.  The </w:t>
+      </w:r>
+      <w:proofErr w:type="gramStart"/>
+      <w:r>
+        <w:t>Challenge(</w:t>
+      </w:r>
+      <w:proofErr w:type="gramEnd"/>
+      <w:r>
+        <w:t>) method doe</w:t>
+      </w:r>
+      <w:r>
+        <w:t>s</w:t>
+      </w:r>
+      <w:r>
+        <w:t xml:space="preserve"> it all.</w:t>
+      </w:r>
+    </w:p>
+    <w:p>
+      <w:r>
+        <w:t>So, how does the sign-in process work?</w:t>
+      </w:r>
+    </w:p>
+    <w:p>
+      <w:pPr>
+        <w:pStyle w:val="ListParagraph"/>
+        <w:numPr>
+          <w:ilvl w:val="0"/>
+          <w:numId w:val="7"/>
+        </w:numPr>
+      </w:pPr>
+      <w:r>
+        <w:t xml:space="preserve">You have a sign-in button on your page, which points to this controller that you just made.  </w:t>
+      </w:r>
+    </w:p>
+    <w:p>
+      <w:pPr>
+        <w:pStyle w:val="ListParagraph"/>
+        <w:numPr>
+          <w:ilvl w:val="0"/>
+          <w:numId w:val="7"/>
+        </w:numPr>
+      </w:pPr>
+      <w:r>
+        <w:t xml:space="preserve">Clicking it takes the browser to the sign-in controller, which hands control over to ASP’s sign-in process via the call to the </w:t>
+      </w:r>
+      <w:proofErr w:type="gramStart"/>
+      <w:r>
+        <w:t>Challenge(</w:t>
+      </w:r>
+      <w:proofErr w:type="gramEnd"/>
+      <w:r>
+        <w:t>) method.</w:t>
+      </w:r>
+    </w:p>
+    <w:p>
+      <w:pPr>
+        <w:pStyle w:val="ListParagraph"/>
+        <w:numPr>
+          <w:ilvl w:val="0"/>
+          <w:numId w:val="7"/>
+        </w:numPr>
+      </w:pPr>
+      <w:r>
+        <w:t>ASP re-directs the browser to FB’s sign-in page.</w:t>
+      </w:r>
+    </w:p>
+    <w:p>
+      <w:pPr>
+        <w:pStyle w:val="ListParagraph"/>
+        <w:numPr>
+          <w:ilvl w:val="0"/>
+          <w:numId w:val="7"/>
+        </w:numPr>
+      </w:pPr>
+      <w:r>
+        <w:t>User signs in.</w:t>
+      </w:r>
+    </w:p>
+    <w:p>
+      <w:pPr>
+        <w:pStyle w:val="ListParagraph"/>
+        <w:numPr>
+          <w:ilvl w:val="0"/>
+          <w:numId w:val="7"/>
+        </w:numPr>
+      </w:pPr>
+      <w:r>
+        <w:t>If successful, FB re-directs back to our controller</w:t>
+      </w:r>
+    </w:p>
+    <w:p>
+      <w:pPr>
+        <w:pStyle w:val="ListParagraph"/>
+        <w:numPr>
+          <w:ilvl w:val="0"/>
+          <w:numId w:val="7"/>
+        </w:numPr>
+      </w:pPr>
+      <w:r>
+        <w:lastRenderedPageBreak/>
+        <w:t xml:space="preserve">Our controller re-directs to the URI that we passed in to the </w:t>
+      </w:r>
+      <w:proofErr w:type="gramStart"/>
+      <w:r>
+        <w:t>Challenge(</w:t>
+      </w:r>
+      <w:proofErr w:type="gramEnd"/>
+      <w:r>
+        <w:t xml:space="preserve">) method (see above).  This can point back to our SPA if we need it to.  If our SPA uses application </w:t>
+      </w:r>
+      <w:proofErr w:type="gramStart"/>
+      <w:r>
+        <w:t>routing</w:t>
+      </w:r>
+      <w:proofErr w:type="gramEnd"/>
+      <w:r>
+        <w:t xml:space="preserve"> we can even have that route passed in on the query string or some-such.</w:t>
+      </w:r>
+    </w:p>
+    <w:p>
+      <w:pPr>
+        <w:pStyle w:val="Heading2"/>
+      </w:pPr>
+      <w:r>
+        <w:t>Signing out</w:t>
+      </w:r>
+    </w:p>
+    <w:p>
+      <w:r>
+        <w:t>Signing out is just as easy</w:t>
+      </w:r>
+      <w:r>
+        <w:t xml:space="preserve">, and it’s literally the same thing </w:t>
+      </w:r>
+      <w:r>
+        <w:t>that we did with cookie authentication.</w:t>
+      </w:r>
+    </w:p>
+    <w:p>
+      <w:pPr>
+        <w:ind w:left="720"/>
+      </w:pPr>
+      <w:r>
+        <w:drawing>
+          <wp:inline distT="0" distB="0" distL="0" distR="0" wp14:anchorId="00AD017D" wp14:editId="081EC79F">
+            <wp:extent cx="4220164" cy="857370"/>
+            <wp:effectExtent l="0" t="0" r="0" b="0"/>
+            <wp:docPr id="14" name="Picture 14"/>
+            <wp:cNvGraphicFramePr>
+              <a:graphicFrameLocks xmlns:a="http://schemas.openxmlformats.org/drawingml/2006/main" noChangeAspect="1"/>
+            </wp:cNvGraphicFramePr>
+            <a:graphic xmlns:a="http://schemas.openxmlformats.org/drawingml/2006/main">
+              <a:graphicData uri="http://schemas.openxmlformats.org/drawingml/2006/picture">
+                <pic:pic xmlns:pic="http://schemas.openxmlformats.org/drawingml/2006/picture">
+                  <pic:nvPicPr>
+                    <pic:cNvPr id="1" name=""/>
+                    <pic:cNvPicPr/>
+                  </pic:nvPicPr>
+                  <pic:blipFill>
+                    <a:blip r:embed="rId19"/>
+                    <a:stretch>
+                      <a:fillRect/>
+                    </a:stretch>
+                  </pic:blipFill>
+                  <pic:spPr>
+                    <a:xfrm>
+                      <a:off x="0" y="0"/>
+                      <a:ext cx="4220164" cy="857370"/>
+                    </a:xfrm>
+                    <a:prstGeom prst="rect">
+                      <a:avLst/>
+                    </a:prstGeom>
+                  </pic:spPr>
+                </pic:pic>
+              </a:graphicData>
+            </a:graphic>
+          </wp:inline>
+        </w:drawing>
+      </w:r>
+    </w:p>
+    <w:p>
+      <w:bookmarkStart w:id="0" w:name="_GoBack"/>
+      <w:bookmarkEnd w:id="0"/>
+    </w:p>
+    <w:p/>
+    <w:p/>
+    <w:p/>
     <w:p/>
     <w:p/>
     <w:sectPr>
@@ -6570,6 +9001,205 @@
     </w:lvl>
   </w:abstractNum>
   <w:abstractNum w:abstractNumId="1" w15:restartNumberingAfterBreak="0">
+    <w:nsid w:val="22A246D6"/>
+    <w:multiLevelType w:val="hybridMultilevel"/>
+    <w:tmpl w:val="77D0D160"/>
+    <w:lvl w:ilvl="0" w:tplc="04090001">
+      <w:start w:val="1"/>
+      <w:numFmt w:val="bullet"/>
+      <w:lvlText w:val=""/>
+      <w:lvlJc w:val="left"/>
+      <w:pPr>
+        <w:ind w:left="720" w:hanging="360"/>
+      </w:pPr>
+      <w:rPr>
+        <w:rFonts w:ascii="Symbol" w:hAnsi="Symbol" w:hint="default"/>
+      </w:rPr>
+    </w:lvl>
+    <w:lvl w:ilvl="1" w:tplc="04090003" w:tentative="1">
+      <w:start w:val="1"/>
+      <w:numFmt w:val="bullet"/>
+      <w:lvlText w:val="o"/>
+      <w:lvlJc w:val="left"/>
+      <w:pPr>
+        <w:ind w:left="1440" w:hanging="360"/>
+      </w:pPr>
+      <w:rPr>
+        <w:rFonts w:ascii="Courier New" w:hAnsi="Courier New" w:cs="Courier New" w:hint="default"/>
+      </w:rPr>
+    </w:lvl>
+    <w:lvl w:ilvl="2" w:tplc="04090005" w:tentative="1">
+      <w:start w:val="1"/>
+      <w:numFmt w:val="bullet"/>
+      <w:lvlText w:val=""/>
+      <w:lvlJc w:val="left"/>
+      <w:pPr>
+        <w:ind w:left="2160" w:hanging="360"/>
+      </w:pPr>
+      <w:rPr>
+        <w:rFonts w:ascii="Wingdings" w:hAnsi="Wingdings" w:hint="default"/>
+      </w:rPr>
+    </w:lvl>
+    <w:lvl w:ilvl="3" w:tplc="04090001" w:tentative="1">
+      <w:start w:val="1"/>
+      <w:numFmt w:val="bullet"/>
+      <w:lvlText w:val=""/>
+      <w:lvlJc w:val="left"/>
+      <w:pPr>
+        <w:ind w:left="2880" w:hanging="360"/>
+      </w:pPr>
+      <w:rPr>
+        <w:rFonts w:ascii="Symbol" w:hAnsi="Symbol" w:hint="default"/>
+      </w:rPr>
+    </w:lvl>
+    <w:lvl w:ilvl="4" w:tplc="04090003" w:tentative="1">
+      <w:start w:val="1"/>
+      <w:numFmt w:val="bullet"/>
+      <w:lvlText w:val="o"/>
+      <w:lvlJc w:val="left"/>
+      <w:pPr>
+        <w:ind w:left="3600" w:hanging="360"/>
+      </w:pPr>
+      <w:rPr>
+        <w:rFonts w:ascii="Courier New" w:hAnsi="Courier New" w:cs="Courier New" w:hint="default"/>
+      </w:rPr>
+    </w:lvl>
+    <w:lvl w:ilvl="5" w:tplc="04090005" w:tentative="1">
+      <w:start w:val="1"/>
+      <w:numFmt w:val="bullet"/>
+      <w:lvlText w:val=""/>
+      <w:lvlJc w:val="left"/>
+      <w:pPr>
+        <w:ind w:left="4320" w:hanging="360"/>
+      </w:pPr>
+      <w:rPr>
+        <w:rFonts w:ascii="Wingdings" w:hAnsi="Wingdings" w:hint="default"/>
+      </w:rPr>
+    </w:lvl>
+    <w:lvl w:ilvl="6" w:tplc="04090001" w:tentative="1">
+      <w:start w:val="1"/>
+      <w:numFmt w:val="bullet"/>
+      <w:lvlText w:val=""/>
+      <w:lvlJc w:val="left"/>
+      <w:pPr>
+        <w:ind w:left="5040" w:hanging="360"/>
+      </w:pPr>
+      <w:rPr>
+        <w:rFonts w:ascii="Symbol" w:hAnsi="Symbol" w:hint="default"/>
+      </w:rPr>
+    </w:lvl>
+    <w:lvl w:ilvl="7" w:tplc="04090003" w:tentative="1">
+      <w:start w:val="1"/>
+      <w:numFmt w:val="bullet"/>
+      <w:lvlText w:val="o"/>
+      <w:lvlJc w:val="left"/>
+      <w:pPr>
+        <w:ind w:left="5760" w:hanging="360"/>
+      </w:pPr>
+      <w:rPr>
+        <w:rFonts w:ascii="Courier New" w:hAnsi="Courier New" w:cs="Courier New" w:hint="default"/>
+      </w:rPr>
+    </w:lvl>
+    <w:lvl w:ilvl="8" w:tplc="04090005" w:tentative="1">
+      <w:start w:val="1"/>
+      <w:numFmt w:val="bullet"/>
+      <w:lvlText w:val=""/>
+      <w:lvlJc w:val="left"/>
+      <w:pPr>
+        <w:ind w:left="6480" w:hanging="360"/>
+      </w:pPr>
+      <w:rPr>
+        <w:rFonts w:ascii="Wingdings" w:hAnsi="Wingdings" w:hint="default"/>
+      </w:rPr>
+    </w:lvl>
+  </w:abstractNum>
+  <w:abstractNum w:abstractNumId="2" w15:restartNumberingAfterBreak="0">
+    <w:nsid w:val="23DF54DA"/>
+    <w:multiLevelType w:val="hybridMultilevel"/>
+    <w:tmpl w:val="FDCC0256"/>
+    <w:lvl w:ilvl="0" w:tplc="0409000F">
+      <w:start w:val="1"/>
+      <w:numFmt w:val="decimal"/>
+      <w:lvlText w:val="%1."/>
+      <w:lvlJc w:val="left"/>
+      <w:pPr>
+        <w:ind w:left="720" w:hanging="360"/>
+      </w:pPr>
+    </w:lvl>
+    <w:lvl w:ilvl="1" w:tplc="04090019">
+      <w:start w:val="1"/>
+      <w:numFmt w:val="lowerLetter"/>
+      <w:lvlText w:val="%2."/>
+      <w:lvlJc w:val="left"/>
+      <w:pPr>
+        <w:ind w:left="1440" w:hanging="360"/>
+      </w:pPr>
+    </w:lvl>
+    <w:lvl w:ilvl="2" w:tplc="0409001B" w:tentative="1">
+      <w:start w:val="1"/>
+      <w:numFmt w:val="lowerRoman"/>
+      <w:lvlText w:val="%3."/>
+      <w:lvlJc w:val="right"/>
+      <w:pPr>
+        <w:ind w:left="2160" w:hanging="180"/>
+      </w:pPr>
+    </w:lvl>
+    <w:lvl w:ilvl="3" w:tplc="0409000F" w:tentative="1">
+      <w:start w:val="1"/>
+      <w:numFmt w:val="decimal"/>
+      <w:lvlText w:val="%4."/>
+      <w:lvlJc w:val="left"/>
+      <w:pPr>
+        <w:ind w:left="2880" w:hanging="360"/>
+      </w:pPr>
+    </w:lvl>
+    <w:lvl w:ilvl="4" w:tplc="04090019" w:tentative="1">
+      <w:start w:val="1"/>
+      <w:numFmt w:val="lowerLetter"/>
+      <w:lvlText w:val="%5."/>
+      <w:lvlJc w:val="left"/>
+      <w:pPr>
+        <w:ind w:left="3600" w:hanging="360"/>
+      </w:pPr>
+    </w:lvl>
+    <w:lvl w:ilvl="5" w:tplc="0409001B" w:tentative="1">
+      <w:start w:val="1"/>
+      <w:numFmt w:val="lowerRoman"/>
+      <w:lvlText w:val="%6."/>
+      <w:lvlJc w:val="right"/>
+      <w:pPr>
+        <w:ind w:left="4320" w:hanging="180"/>
+      </w:pPr>
+    </w:lvl>
+    <w:lvl w:ilvl="6" w:tplc="0409000F" w:tentative="1">
+      <w:start w:val="1"/>
+      <w:numFmt w:val="decimal"/>
+      <w:lvlText w:val="%7."/>
+      <w:lvlJc w:val="left"/>
+      <w:pPr>
+        <w:ind w:left="5040" w:hanging="360"/>
+      </w:pPr>
+    </w:lvl>
+    <w:lvl w:ilvl="7" w:tplc="04090019" w:tentative="1">
+      <w:start w:val="1"/>
+      <w:numFmt w:val="lowerLetter"/>
+      <w:lvlText w:val="%8."/>
+      <w:lvlJc w:val="left"/>
+      <w:pPr>
+        <w:ind w:left="5760" w:hanging="360"/>
+      </w:pPr>
+    </w:lvl>
+    <w:lvl w:ilvl="8" w:tplc="0409001B" w:tentative="1">
+      <w:start w:val="1"/>
+      <w:numFmt w:val="lowerRoman"/>
+      <w:lvlText w:val="%9."/>
+      <w:lvlJc w:val="right"/>
+      <w:pPr>
+        <w:ind w:left="6480" w:hanging="180"/>
+      </w:pPr>
+    </w:lvl>
+  </w:abstractNum>
+  <w:abstractNum w:abstractNumId="3" w15:restartNumberingAfterBreak="0">
     <w:nsid w:val="3E53341A"/>
     <w:multiLevelType w:val="hybridMultilevel"/>
     <w:tmpl w:val="22B0FDAE"/>
@@ -6655,7 +9285,93 @@
       </w:pPr>
     </w:lvl>
   </w:abstractNum>
-  <w:abstractNum w:abstractNumId="2" w15:restartNumberingAfterBreak="0">
+  <w:abstractNum w:abstractNumId="4" w15:restartNumberingAfterBreak="0">
+    <w:nsid w:val="66B62FAE"/>
+    <w:multiLevelType w:val="hybridMultilevel"/>
+    <w:tmpl w:val="D41A5FFC"/>
+    <w:lvl w:ilvl="0" w:tplc="0409000F">
+      <w:start w:val="1"/>
+      <w:numFmt w:val="decimal"/>
+      <w:lvlText w:val="%1."/>
+      <w:lvlJc w:val="left"/>
+      <w:pPr>
+        <w:ind w:left="720" w:hanging="360"/>
+      </w:pPr>
+    </w:lvl>
+    <w:lvl w:ilvl="1" w:tplc="04090019" w:tentative="1">
+      <w:start w:val="1"/>
+      <w:numFmt w:val="lowerLetter"/>
+      <w:lvlText w:val="%2."/>
+      <w:lvlJc w:val="left"/>
+      <w:pPr>
+        <w:ind w:left="1440" w:hanging="360"/>
+      </w:pPr>
+    </w:lvl>
+    <w:lvl w:ilvl="2" w:tplc="0409001B" w:tentative="1">
+      <w:start w:val="1"/>
+      <w:numFmt w:val="lowerRoman"/>
+      <w:lvlText w:val="%3."/>
+      <w:lvlJc w:val="right"/>
+      <w:pPr>
+        <w:ind w:left="2160" w:hanging="180"/>
+      </w:pPr>
+    </w:lvl>
+    <w:lvl w:ilvl="3" w:tplc="0409000F" w:tentative="1">
+      <w:start w:val="1"/>
+      <w:numFmt w:val="decimal"/>
+      <w:lvlText w:val="%4."/>
+      <w:lvlJc w:val="left"/>
+      <w:pPr>
+        <w:ind w:left="2880" w:hanging="360"/>
+      </w:pPr>
+    </w:lvl>
+    <w:lvl w:ilvl="4" w:tplc="04090019" w:tentative="1">
+      <w:start w:val="1"/>
+      <w:numFmt w:val="lowerLetter"/>
+      <w:lvlText w:val="%5."/>
+      <w:lvlJc w:val="left"/>
+      <w:pPr>
+        <w:ind w:left="3600" w:hanging="360"/>
+      </w:pPr>
+    </w:lvl>
+    <w:lvl w:ilvl="5" w:tplc="0409001B" w:tentative="1">
+      <w:start w:val="1"/>
+      <w:numFmt w:val="lowerRoman"/>
+      <w:lvlText w:val="%6."/>
+      <w:lvlJc w:val="right"/>
+      <w:pPr>
+        <w:ind w:left="4320" w:hanging="180"/>
+      </w:pPr>
+    </w:lvl>
+    <w:lvl w:ilvl="6" w:tplc="0409000F" w:tentative="1">
+      <w:start w:val="1"/>
+      <w:numFmt w:val="decimal"/>
+      <w:lvlText w:val="%7."/>
+      <w:lvlJc w:val="left"/>
+      <w:pPr>
+        <w:ind w:left="5040" w:hanging="360"/>
+      </w:pPr>
+    </w:lvl>
+    <w:lvl w:ilvl="7" w:tplc="04090019" w:tentative="1">
+      <w:start w:val="1"/>
+      <w:numFmt w:val="lowerLetter"/>
+      <w:lvlText w:val="%8."/>
+      <w:lvlJc w:val="left"/>
+      <w:pPr>
+        <w:ind w:left="5760" w:hanging="360"/>
+      </w:pPr>
+    </w:lvl>
+    <w:lvl w:ilvl="8" w:tplc="0409001B" w:tentative="1">
+      <w:start w:val="1"/>
+      <w:numFmt w:val="lowerRoman"/>
+      <w:lvlText w:val="%9."/>
+      <w:lvlJc w:val="right"/>
+      <w:pPr>
+        <w:ind w:left="6480" w:hanging="180"/>
+      </w:pPr>
+    </w:lvl>
+  </w:abstractNum>
+  <w:abstractNum w:abstractNumId="5" w15:restartNumberingAfterBreak="0">
     <w:nsid w:val="783D1E11"/>
     <w:multiLevelType w:val="hybridMultilevel"/>
     <w:tmpl w:val="550C2C38"/>
@@ -6741,7 +9457,7 @@
       </w:pPr>
     </w:lvl>
   </w:abstractNum>
-  <w:abstractNum w:abstractNumId="3" w15:restartNumberingAfterBreak="0">
+  <w:abstractNum w:abstractNumId="6" w15:restartNumberingAfterBreak="0">
     <w:nsid w:val="7FCB74F4"/>
     <w:multiLevelType w:val="hybridMultilevel"/>
     <w:tmpl w:val="1A6CEFEE"/>
@@ -6828,16 +9544,25 @@
     </w:lvl>
   </w:abstractNum>
   <w:num w:numId="1">
-    <w:abstractNumId w:val="2"/>
+    <w:abstractNumId w:val="5"/>
   </w:num>
   <w:num w:numId="2">
     <w:abstractNumId w:val="0"/>
   </w:num>
   <w:num w:numId="3">
+    <w:abstractNumId w:val="6"/>
+  </w:num>
+  <w:num w:numId="4">
     <w:abstractNumId w:val="3"/>
   </w:num>
-  <w:num w:numId="4">
+  <w:num w:numId="5">
     <w:abstractNumId w:val="1"/>
+  </w:num>
+  <w:num w:numId="6">
+    <w:abstractNumId w:val="2"/>
+  </w:num>
+  <w:num w:numId="7">
+    <w:abstractNumId w:val="4"/>
   </w:num>
 </w:numbering>
 </file>
